--- a/Apuntes/notas seccion 63-2.docx
+++ b/Apuntes/notas seccion 63-2.docx
@@ -5,6 +5,8 @@
     <w:p>
       <w:pPr>
         <w:rPr>
+          <w:sz w:val="28"/>
+          <w:szCs w:val="28"/>
           <w:lang w:val="es-ES"/>
         </w:rPr>
       </w:pPr>
@@ -12,6 +14,8 @@
         <w:rPr>
           <w:b/>
           <w:bCs/>
+          <w:sz w:val="28"/>
+          <w:szCs w:val="28"/>
           <w:lang w:val="es-ES"/>
         </w:rPr>
         <w:t>CONECTANDO DJANGO CON POSTGRESQL</w:t>
@@ -20,25 +24,51 @@
     <w:p>
       <w:pPr>
         <w:rPr>
-          <w:lang w:val="es-ES"/>
-        </w:rPr>
-      </w:pPr>
-      <w:r>
-        <w:rPr>
-          <w:lang w:val="es-ES"/>
-        </w:rPr>
-        <w:t xml:space="preserve">Para realizar la conexión desde django es necesario modificar el archivo </w:t>
+          <w:sz w:val="28"/>
+          <w:szCs w:val="28"/>
+          <w:lang w:val="es-ES"/>
+        </w:rPr>
+      </w:pPr>
+      <w:r>
+        <w:rPr>
+          <w:sz w:val="28"/>
+          <w:szCs w:val="28"/>
+          <w:lang w:val="es-ES"/>
+        </w:rPr>
+        <w:t xml:space="preserve">Para realizar la conexión desde </w:t>
+      </w:r>
+      <w:proofErr w:type="spellStart"/>
+      <w:r>
+        <w:rPr>
+          <w:sz w:val="28"/>
+          <w:szCs w:val="28"/>
+          <w:lang w:val="es-ES"/>
+        </w:rPr>
+        <w:t>django</w:t>
+      </w:r>
+      <w:proofErr w:type="spellEnd"/>
+      <w:r>
+        <w:rPr>
+          <w:sz w:val="28"/>
+          <w:szCs w:val="28"/>
+          <w:lang w:val="es-ES"/>
+        </w:rPr>
+        <w:t xml:space="preserve"> es necesario modificar el archivo </w:t>
       </w:r>
       <w:r>
         <w:rPr>
           <w:b/>
           <w:bCs/>
+          <w:sz w:val="28"/>
+          <w:szCs w:val="28"/>
           <w:lang w:val="es-ES"/>
         </w:rPr>
         <w:t>settings.py</w:t>
       </w:r>
       <w:r>
         <w:rPr>
+          <w:sz w:val="28"/>
+          <w:szCs w:val="28"/>
           <w:lang w:val="es-ES"/>
         </w:rPr>
         <w:t xml:space="preserve"> en la carpeta del proyecto</w:t>
@@ -47,14 +77,90 @@
     <w:p>
       <w:pPr>
         <w:rPr>
-          <w:lang w:val="es-ES"/>
-        </w:rPr>
-      </w:pPr>
-      <w:r>
-        <w:rPr>
-          <w:lang w:val="es-ES"/>
-        </w:rPr>
-        <w:t>Dentro del diccionario databases se encuentra la config por default, que se reemplaza por las características de la db de postgres instalada en nuestro equipo</w:t>
+          <w:sz w:val="28"/>
+          <w:szCs w:val="28"/>
+          <w:lang w:val="es-ES"/>
+        </w:rPr>
+      </w:pPr>
+      <w:r>
+        <w:rPr>
+          <w:sz w:val="28"/>
+          <w:szCs w:val="28"/>
+          <w:lang w:val="es-ES"/>
+        </w:rPr>
+        <w:t xml:space="preserve">Dentro del diccionario </w:t>
+      </w:r>
+      <w:proofErr w:type="spellStart"/>
+      <w:r>
+        <w:rPr>
+          <w:sz w:val="28"/>
+          <w:szCs w:val="28"/>
+          <w:lang w:val="es-ES"/>
+        </w:rPr>
+        <w:t>databases</w:t>
+      </w:r>
+      <w:proofErr w:type="spellEnd"/>
+      <w:r>
+        <w:rPr>
+          <w:sz w:val="28"/>
+          <w:szCs w:val="28"/>
+          <w:lang w:val="es-ES"/>
+        </w:rPr>
+        <w:t xml:space="preserve"> se encuentra la </w:t>
+      </w:r>
+      <w:proofErr w:type="spellStart"/>
+      <w:r>
+        <w:rPr>
+          <w:sz w:val="28"/>
+          <w:szCs w:val="28"/>
+          <w:lang w:val="es-ES"/>
+        </w:rPr>
+        <w:t>config</w:t>
+      </w:r>
+      <w:proofErr w:type="spellEnd"/>
+      <w:r>
+        <w:rPr>
+          <w:sz w:val="28"/>
+          <w:szCs w:val="28"/>
+          <w:lang w:val="es-ES"/>
+        </w:rPr>
+        <w:t xml:space="preserve"> por default, que se reemplaza por las características de la </w:t>
+      </w:r>
+      <w:proofErr w:type="spellStart"/>
+      <w:r>
+        <w:rPr>
+          <w:sz w:val="28"/>
+          <w:szCs w:val="28"/>
+          <w:lang w:val="es-ES"/>
+        </w:rPr>
+        <w:t>db</w:t>
+      </w:r>
+      <w:proofErr w:type="spellEnd"/>
+      <w:r>
+        <w:rPr>
+          <w:sz w:val="28"/>
+          <w:szCs w:val="28"/>
+          <w:lang w:val="es-ES"/>
+        </w:rPr>
+        <w:t xml:space="preserve"> de </w:t>
+      </w:r>
+      <w:proofErr w:type="spellStart"/>
+      <w:r>
+        <w:rPr>
+          <w:sz w:val="28"/>
+          <w:szCs w:val="28"/>
+          <w:lang w:val="es-ES"/>
+        </w:rPr>
+        <w:t>postgres</w:t>
+      </w:r>
+      <w:proofErr w:type="spellEnd"/>
+      <w:r>
+        <w:rPr>
+          <w:sz w:val="28"/>
+          <w:szCs w:val="28"/>
+          <w:lang w:val="es-ES"/>
+        </w:rPr>
+        <w:t xml:space="preserve"> instalada en nuestro equipo</w:t>
       </w:r>
     </w:p>
     <w:p>
@@ -64,17 +170,17 @@
         <w:rPr>
           <w:rFonts w:ascii="Consolas" w:eastAsia="Times New Roman" w:hAnsi="Consolas" w:cs="Times New Roman"/>
           <w:color w:val="D4D4D4"/>
-          <w:sz w:val="27"/>
-          <w:szCs w:val="27"/>
-          <w:lang w:eastAsia="es-AR"/>
-        </w:rPr>
-      </w:pPr>
-      <w:r>
-        <w:rPr>
-          <w:rFonts w:ascii="Consolas" w:eastAsia="Times New Roman" w:hAnsi="Consolas" w:cs="Times New Roman"/>
-          <w:color w:val="D4D4D4"/>
-          <w:sz w:val="27"/>
-          <w:szCs w:val="27"/>
+          <w:sz w:val="28"/>
+          <w:szCs w:val="28"/>
+          <w:lang w:eastAsia="es-AR"/>
+        </w:rPr>
+      </w:pPr>
+      <w:r>
+        <w:rPr>
+          <w:rFonts w:ascii="Consolas" w:eastAsia="Times New Roman" w:hAnsi="Consolas" w:cs="Times New Roman"/>
+          <w:color w:val="D4D4D4"/>
+          <w:sz w:val="28"/>
+          <w:szCs w:val="28"/>
           <w:lang w:eastAsia="es-AR"/>
         </w:rPr>
         <w:t>DATABASES = {</w:t>
@@ -87,17 +193,17 @@
         <w:rPr>
           <w:rFonts w:ascii="Consolas" w:eastAsia="Times New Roman" w:hAnsi="Consolas" w:cs="Times New Roman"/>
           <w:color w:val="D4D4D4"/>
-          <w:sz w:val="27"/>
-          <w:szCs w:val="27"/>
-          <w:lang w:eastAsia="es-AR"/>
-        </w:rPr>
-      </w:pPr>
-      <w:r>
-        <w:rPr>
-          <w:rFonts w:ascii="Consolas" w:eastAsia="Times New Roman" w:hAnsi="Consolas" w:cs="Times New Roman"/>
-          <w:color w:val="D4D4D4"/>
-          <w:sz w:val="27"/>
-          <w:szCs w:val="27"/>
+          <w:sz w:val="28"/>
+          <w:szCs w:val="28"/>
+          <w:lang w:eastAsia="es-AR"/>
+        </w:rPr>
+      </w:pPr>
+      <w:r>
+        <w:rPr>
+          <w:rFonts w:ascii="Consolas" w:eastAsia="Times New Roman" w:hAnsi="Consolas" w:cs="Times New Roman"/>
+          <w:color w:val="D4D4D4"/>
+          <w:sz w:val="28"/>
+          <w:szCs w:val="28"/>
           <w:lang w:eastAsia="es-AR"/>
         </w:rPr>
         <w:t xml:space="preserve">    </w:t>
@@ -106,8 +212,8 @@
         <w:rPr>
           <w:rFonts w:ascii="Consolas" w:eastAsia="Times New Roman" w:hAnsi="Consolas" w:cs="Times New Roman"/>
           <w:color w:val="6A9955"/>
-          <w:sz w:val="27"/>
-          <w:szCs w:val="27"/>
+          <w:sz w:val="28"/>
+          <w:szCs w:val="28"/>
           <w:lang w:eastAsia="es-AR"/>
         </w:rPr>
         <w:t># 'default': {</w:t>
@@ -120,17 +226,17 @@
         <w:rPr>
           <w:rFonts w:ascii="Consolas" w:eastAsia="Times New Roman" w:hAnsi="Consolas" w:cs="Times New Roman"/>
           <w:color w:val="D4D4D4"/>
-          <w:sz w:val="27"/>
-          <w:szCs w:val="27"/>
-          <w:lang w:eastAsia="es-AR"/>
-        </w:rPr>
-      </w:pPr>
-      <w:r>
-        <w:rPr>
-          <w:rFonts w:ascii="Consolas" w:eastAsia="Times New Roman" w:hAnsi="Consolas" w:cs="Times New Roman"/>
-          <w:color w:val="D4D4D4"/>
-          <w:sz w:val="27"/>
-          <w:szCs w:val="27"/>
+          <w:sz w:val="28"/>
+          <w:szCs w:val="28"/>
+          <w:lang w:eastAsia="es-AR"/>
+        </w:rPr>
+      </w:pPr>
+      <w:r>
+        <w:rPr>
+          <w:rFonts w:ascii="Consolas" w:eastAsia="Times New Roman" w:hAnsi="Consolas" w:cs="Times New Roman"/>
+          <w:color w:val="D4D4D4"/>
+          <w:sz w:val="28"/>
+          <w:szCs w:val="28"/>
           <w:lang w:eastAsia="es-AR"/>
         </w:rPr>
         <w:t xml:space="preserve">    </w:t>
@@ -139,11 +245,33 @@
         <w:rPr>
           <w:rFonts w:ascii="Consolas" w:eastAsia="Times New Roman" w:hAnsi="Consolas" w:cs="Times New Roman"/>
           <w:color w:val="6A9955"/>
-          <w:sz w:val="27"/>
-          <w:szCs w:val="27"/>
-          <w:lang w:eastAsia="es-AR"/>
-        </w:rPr>
-        <w:t>#     'ENGINE': 'django.db.backends.sqlite3',</w:t>
+          <w:sz w:val="28"/>
+          <w:szCs w:val="28"/>
+          <w:lang w:eastAsia="es-AR"/>
+        </w:rPr>
+        <w:t>#     'ENGINE': 'django.</w:t>
+      </w:r>
+      <w:proofErr w:type="gramStart"/>
+      <w:r>
+        <w:rPr>
+          <w:rFonts w:ascii="Consolas" w:eastAsia="Times New Roman" w:hAnsi="Consolas" w:cs="Times New Roman"/>
+          <w:color w:val="6A9955"/>
+          <w:sz w:val="28"/>
+          <w:szCs w:val="28"/>
+          <w:lang w:eastAsia="es-AR"/>
+        </w:rPr>
+        <w:t>db.backends</w:t>
+      </w:r>
+      <w:proofErr w:type="gramEnd"/>
+      <w:r>
+        <w:rPr>
+          <w:rFonts w:ascii="Consolas" w:eastAsia="Times New Roman" w:hAnsi="Consolas" w:cs="Times New Roman"/>
+          <w:color w:val="6A9955"/>
+          <w:sz w:val="28"/>
+          <w:szCs w:val="28"/>
+          <w:lang w:eastAsia="es-AR"/>
+        </w:rPr>
+        <w:t>.sqlite3',</w:t>
       </w:r>
     </w:p>
     <w:p>
@@ -153,17 +281,17 @@
         <w:rPr>
           <w:rFonts w:ascii="Consolas" w:eastAsia="Times New Roman" w:hAnsi="Consolas" w:cs="Times New Roman"/>
           <w:color w:val="D4D4D4"/>
-          <w:sz w:val="27"/>
-          <w:szCs w:val="27"/>
-          <w:lang w:eastAsia="es-AR"/>
-        </w:rPr>
-      </w:pPr>
-      <w:r>
-        <w:rPr>
-          <w:rFonts w:ascii="Consolas" w:eastAsia="Times New Roman" w:hAnsi="Consolas" w:cs="Times New Roman"/>
-          <w:color w:val="D4D4D4"/>
-          <w:sz w:val="27"/>
-          <w:szCs w:val="27"/>
+          <w:sz w:val="28"/>
+          <w:szCs w:val="28"/>
+          <w:lang w:eastAsia="es-AR"/>
+        </w:rPr>
+      </w:pPr>
+      <w:r>
+        <w:rPr>
+          <w:rFonts w:ascii="Consolas" w:eastAsia="Times New Roman" w:hAnsi="Consolas" w:cs="Times New Roman"/>
+          <w:color w:val="D4D4D4"/>
+          <w:sz w:val="28"/>
+          <w:szCs w:val="28"/>
           <w:lang w:eastAsia="es-AR"/>
         </w:rPr>
         <w:t xml:space="preserve">    </w:t>
@@ -172,8 +300,8 @@
         <w:rPr>
           <w:rFonts w:ascii="Consolas" w:eastAsia="Times New Roman" w:hAnsi="Consolas" w:cs="Times New Roman"/>
           <w:color w:val="6A9955"/>
-          <w:sz w:val="27"/>
-          <w:szCs w:val="27"/>
+          <w:sz w:val="28"/>
+          <w:szCs w:val="28"/>
           <w:lang w:eastAsia="es-AR"/>
         </w:rPr>
         <w:t>#     'NAME': BASE_DIR / 'db.sqlite3',</w:t>
@@ -186,17 +314,17 @@
         <w:rPr>
           <w:rFonts w:ascii="Consolas" w:eastAsia="Times New Roman" w:hAnsi="Consolas" w:cs="Times New Roman"/>
           <w:color w:val="D4D4D4"/>
-          <w:sz w:val="27"/>
-          <w:szCs w:val="27"/>
-          <w:lang w:eastAsia="es-AR"/>
-        </w:rPr>
-      </w:pPr>
-      <w:r>
-        <w:rPr>
-          <w:rFonts w:ascii="Consolas" w:eastAsia="Times New Roman" w:hAnsi="Consolas" w:cs="Times New Roman"/>
-          <w:color w:val="D4D4D4"/>
-          <w:sz w:val="27"/>
-          <w:szCs w:val="27"/>
+          <w:sz w:val="28"/>
+          <w:szCs w:val="28"/>
+          <w:lang w:eastAsia="es-AR"/>
+        </w:rPr>
+      </w:pPr>
+      <w:r>
+        <w:rPr>
+          <w:rFonts w:ascii="Consolas" w:eastAsia="Times New Roman" w:hAnsi="Consolas" w:cs="Times New Roman"/>
+          <w:color w:val="D4D4D4"/>
+          <w:sz w:val="28"/>
+          <w:szCs w:val="28"/>
           <w:lang w:eastAsia="es-AR"/>
         </w:rPr>
         <w:t xml:space="preserve">    </w:t>
@@ -205,8 +333,8 @@
         <w:rPr>
           <w:rFonts w:ascii="Consolas" w:eastAsia="Times New Roman" w:hAnsi="Consolas" w:cs="Times New Roman"/>
           <w:color w:val="6A9955"/>
-          <w:sz w:val="27"/>
-          <w:szCs w:val="27"/>
+          <w:sz w:val="28"/>
+          <w:szCs w:val="28"/>
           <w:lang w:eastAsia="es-AR"/>
         </w:rPr>
         <w:t># }</w:t>
@@ -219,17 +347,17 @@
         <w:rPr>
           <w:rFonts w:ascii="Consolas" w:eastAsia="Times New Roman" w:hAnsi="Consolas" w:cs="Times New Roman"/>
           <w:color w:val="D4D4D4"/>
-          <w:sz w:val="27"/>
-          <w:szCs w:val="27"/>
-          <w:lang w:eastAsia="es-AR"/>
-        </w:rPr>
-      </w:pPr>
-      <w:r>
-        <w:rPr>
-          <w:rFonts w:ascii="Consolas" w:eastAsia="Times New Roman" w:hAnsi="Consolas" w:cs="Times New Roman"/>
-          <w:color w:val="D4D4D4"/>
-          <w:sz w:val="27"/>
-          <w:szCs w:val="27"/>
+          <w:sz w:val="28"/>
+          <w:szCs w:val="28"/>
+          <w:lang w:eastAsia="es-AR"/>
+        </w:rPr>
+      </w:pPr>
+      <w:r>
+        <w:rPr>
+          <w:rFonts w:ascii="Consolas" w:eastAsia="Times New Roman" w:hAnsi="Consolas" w:cs="Times New Roman"/>
+          <w:color w:val="D4D4D4"/>
+          <w:sz w:val="28"/>
+          <w:szCs w:val="28"/>
           <w:lang w:eastAsia="es-AR"/>
         </w:rPr>
         <w:t xml:space="preserve">    </w:t>
@@ -238,8 +366,8 @@
         <w:rPr>
           <w:rFonts w:ascii="Consolas" w:eastAsia="Times New Roman" w:hAnsi="Consolas" w:cs="Times New Roman"/>
           <w:color w:val="CE9178"/>
-          <w:sz w:val="27"/>
-          <w:szCs w:val="27"/>
+          <w:sz w:val="28"/>
+          <w:szCs w:val="28"/>
           <w:lang w:eastAsia="es-AR"/>
         </w:rPr>
         <w:t>'default'</w:t>
@@ -248,8 +376,8 @@
         <w:rPr>
           <w:rFonts w:ascii="Consolas" w:eastAsia="Times New Roman" w:hAnsi="Consolas" w:cs="Times New Roman"/>
           <w:color w:val="D4D4D4"/>
-          <w:sz w:val="27"/>
-          <w:szCs w:val="27"/>
+          <w:sz w:val="28"/>
+          <w:szCs w:val="28"/>
           <w:lang w:eastAsia="es-AR"/>
         </w:rPr>
         <w:t>: {</w:t>
@@ -262,17 +390,17 @@
         <w:rPr>
           <w:rFonts w:ascii="Consolas" w:eastAsia="Times New Roman" w:hAnsi="Consolas" w:cs="Times New Roman"/>
           <w:color w:val="D4D4D4"/>
-          <w:sz w:val="27"/>
-          <w:szCs w:val="27"/>
-          <w:lang w:eastAsia="es-AR"/>
-        </w:rPr>
-      </w:pPr>
-      <w:r>
-        <w:rPr>
-          <w:rFonts w:ascii="Consolas" w:eastAsia="Times New Roman" w:hAnsi="Consolas" w:cs="Times New Roman"/>
-          <w:color w:val="D4D4D4"/>
-          <w:sz w:val="27"/>
-          <w:szCs w:val="27"/>
+          <w:sz w:val="28"/>
+          <w:szCs w:val="28"/>
+          <w:lang w:eastAsia="es-AR"/>
+        </w:rPr>
+      </w:pPr>
+      <w:r>
+        <w:rPr>
+          <w:rFonts w:ascii="Consolas" w:eastAsia="Times New Roman" w:hAnsi="Consolas" w:cs="Times New Roman"/>
+          <w:color w:val="D4D4D4"/>
+          <w:sz w:val="28"/>
+          <w:szCs w:val="28"/>
           <w:lang w:eastAsia="es-AR"/>
         </w:rPr>
         <w:t xml:space="preserve">        </w:t>
@@ -281,8 +409,8 @@
         <w:rPr>
           <w:rFonts w:ascii="Consolas" w:eastAsia="Times New Roman" w:hAnsi="Consolas" w:cs="Times New Roman"/>
           <w:color w:val="CE9178"/>
-          <w:sz w:val="27"/>
-          <w:szCs w:val="27"/>
+          <w:sz w:val="28"/>
+          <w:szCs w:val="28"/>
           <w:lang w:eastAsia="es-AR"/>
         </w:rPr>
         <w:t>'ENGINE'</w:t>
@@ -291,8 +419,8 @@
         <w:rPr>
           <w:rFonts w:ascii="Consolas" w:eastAsia="Times New Roman" w:hAnsi="Consolas" w:cs="Times New Roman"/>
           <w:color w:val="D4D4D4"/>
-          <w:sz w:val="27"/>
-          <w:szCs w:val="27"/>
+          <w:sz w:val="28"/>
+          <w:szCs w:val="28"/>
           <w:lang w:eastAsia="es-AR"/>
         </w:rPr>
         <w:t xml:space="preserve">: </w:t>
@@ -301,18 +429,40 @@
         <w:rPr>
           <w:rFonts w:ascii="Consolas" w:eastAsia="Times New Roman" w:hAnsi="Consolas" w:cs="Times New Roman"/>
           <w:color w:val="CE9178"/>
-          <w:sz w:val="27"/>
-          <w:szCs w:val="27"/>
-          <w:lang w:eastAsia="es-AR"/>
-        </w:rPr>
-        <w:t>'django.db.backends.postgresql_psycopg2'</w:t>
-      </w:r>
-      <w:r>
-        <w:rPr>
-          <w:rFonts w:ascii="Consolas" w:eastAsia="Times New Roman" w:hAnsi="Consolas" w:cs="Times New Roman"/>
-          <w:color w:val="D4D4D4"/>
-          <w:sz w:val="27"/>
-          <w:szCs w:val="27"/>
+          <w:sz w:val="28"/>
+          <w:szCs w:val="28"/>
+          <w:lang w:eastAsia="es-AR"/>
+        </w:rPr>
+        <w:t>'django.</w:t>
+      </w:r>
+      <w:proofErr w:type="gramStart"/>
+      <w:r>
+        <w:rPr>
+          <w:rFonts w:ascii="Consolas" w:eastAsia="Times New Roman" w:hAnsi="Consolas" w:cs="Times New Roman"/>
+          <w:color w:val="CE9178"/>
+          <w:sz w:val="28"/>
+          <w:szCs w:val="28"/>
+          <w:lang w:eastAsia="es-AR"/>
+        </w:rPr>
+        <w:t>db.backends</w:t>
+      </w:r>
+      <w:proofErr w:type="gramEnd"/>
+      <w:r>
+        <w:rPr>
+          <w:rFonts w:ascii="Consolas" w:eastAsia="Times New Roman" w:hAnsi="Consolas" w:cs="Times New Roman"/>
+          <w:color w:val="CE9178"/>
+          <w:sz w:val="28"/>
+          <w:szCs w:val="28"/>
+          <w:lang w:eastAsia="es-AR"/>
+        </w:rPr>
+        <w:t>.postgresql_psycopg2'</w:t>
+      </w:r>
+      <w:r>
+        <w:rPr>
+          <w:rFonts w:ascii="Consolas" w:eastAsia="Times New Roman" w:hAnsi="Consolas" w:cs="Times New Roman"/>
+          <w:color w:val="D4D4D4"/>
+          <w:sz w:val="28"/>
+          <w:szCs w:val="28"/>
           <w:lang w:eastAsia="es-AR"/>
         </w:rPr>
         <w:t>,</w:t>
@@ -325,17 +475,17 @@
         <w:rPr>
           <w:rFonts w:ascii="Consolas" w:eastAsia="Times New Roman" w:hAnsi="Consolas" w:cs="Times New Roman"/>
           <w:color w:val="D4D4D4"/>
-          <w:sz w:val="27"/>
-          <w:szCs w:val="27"/>
-          <w:lang w:eastAsia="es-AR"/>
-        </w:rPr>
-      </w:pPr>
-      <w:r>
-        <w:rPr>
-          <w:rFonts w:ascii="Consolas" w:eastAsia="Times New Roman" w:hAnsi="Consolas" w:cs="Times New Roman"/>
-          <w:color w:val="D4D4D4"/>
-          <w:sz w:val="27"/>
-          <w:szCs w:val="27"/>
+          <w:sz w:val="28"/>
+          <w:szCs w:val="28"/>
+          <w:lang w:eastAsia="es-AR"/>
+        </w:rPr>
+      </w:pPr>
+      <w:r>
+        <w:rPr>
+          <w:rFonts w:ascii="Consolas" w:eastAsia="Times New Roman" w:hAnsi="Consolas" w:cs="Times New Roman"/>
+          <w:color w:val="D4D4D4"/>
+          <w:sz w:val="28"/>
+          <w:szCs w:val="28"/>
           <w:lang w:eastAsia="es-AR"/>
         </w:rPr>
         <w:t xml:space="preserve">        </w:t>
@@ -344,8 +494,8 @@
         <w:rPr>
           <w:rFonts w:ascii="Consolas" w:eastAsia="Times New Roman" w:hAnsi="Consolas" w:cs="Times New Roman"/>
           <w:color w:val="CE9178"/>
-          <w:sz w:val="27"/>
-          <w:szCs w:val="27"/>
+          <w:sz w:val="28"/>
+          <w:szCs w:val="28"/>
           <w:lang w:eastAsia="es-AR"/>
         </w:rPr>
         <w:t>'NAME'</w:t>
@@ -354,8 +504,8 @@
         <w:rPr>
           <w:rFonts w:ascii="Consolas" w:eastAsia="Times New Roman" w:hAnsi="Consolas" w:cs="Times New Roman"/>
           <w:color w:val="D4D4D4"/>
-          <w:sz w:val="27"/>
-          <w:szCs w:val="27"/>
+          <w:sz w:val="28"/>
+          <w:szCs w:val="28"/>
           <w:lang w:eastAsia="es-AR"/>
         </w:rPr>
         <w:t xml:space="preserve">: </w:t>
@@ -364,18 +514,62 @@
         <w:rPr>
           <w:rFonts w:ascii="Consolas" w:eastAsia="Times New Roman" w:hAnsi="Consolas" w:cs="Times New Roman"/>
           <w:color w:val="CE9178"/>
-          <w:sz w:val="27"/>
-          <w:szCs w:val="27"/>
-          <w:lang w:eastAsia="es-AR"/>
-        </w:rPr>
-        <w:t>'sist-adm-personas'</w:t>
-      </w:r>
-      <w:r>
-        <w:rPr>
-          <w:rFonts w:ascii="Consolas" w:eastAsia="Times New Roman" w:hAnsi="Consolas" w:cs="Times New Roman"/>
-          <w:color w:val="D4D4D4"/>
-          <w:sz w:val="27"/>
-          <w:szCs w:val="27"/>
+          <w:sz w:val="28"/>
+          <w:szCs w:val="28"/>
+          <w:lang w:eastAsia="es-AR"/>
+        </w:rPr>
+        <w:t>'</w:t>
+      </w:r>
+      <w:proofErr w:type="spellStart"/>
+      <w:r>
+        <w:rPr>
+          <w:rFonts w:ascii="Consolas" w:eastAsia="Times New Roman" w:hAnsi="Consolas" w:cs="Times New Roman"/>
+          <w:color w:val="CE9178"/>
+          <w:sz w:val="28"/>
+          <w:szCs w:val="28"/>
+          <w:lang w:eastAsia="es-AR"/>
+        </w:rPr>
+        <w:t>sist</w:t>
+      </w:r>
+      <w:proofErr w:type="spellEnd"/>
+      <w:r>
+        <w:rPr>
+          <w:rFonts w:ascii="Consolas" w:eastAsia="Times New Roman" w:hAnsi="Consolas" w:cs="Times New Roman"/>
+          <w:color w:val="CE9178"/>
+          <w:sz w:val="28"/>
+          <w:szCs w:val="28"/>
+          <w:lang w:eastAsia="es-AR"/>
+        </w:rPr>
+        <w:t>-</w:t>
+      </w:r>
+      <w:proofErr w:type="spellStart"/>
+      <w:r>
+        <w:rPr>
+          <w:rFonts w:ascii="Consolas" w:eastAsia="Times New Roman" w:hAnsi="Consolas" w:cs="Times New Roman"/>
+          <w:color w:val="CE9178"/>
+          <w:sz w:val="28"/>
+          <w:szCs w:val="28"/>
+          <w:lang w:eastAsia="es-AR"/>
+        </w:rPr>
+        <w:t>adm</w:t>
+      </w:r>
+      <w:proofErr w:type="spellEnd"/>
+      <w:r>
+        <w:rPr>
+          <w:rFonts w:ascii="Consolas" w:eastAsia="Times New Roman" w:hAnsi="Consolas" w:cs="Times New Roman"/>
+          <w:color w:val="CE9178"/>
+          <w:sz w:val="28"/>
+          <w:szCs w:val="28"/>
+          <w:lang w:eastAsia="es-AR"/>
+        </w:rPr>
+        <w:t>-personas'</w:t>
+      </w:r>
+      <w:r>
+        <w:rPr>
+          <w:rFonts w:ascii="Consolas" w:eastAsia="Times New Roman" w:hAnsi="Consolas" w:cs="Times New Roman"/>
+          <w:color w:val="D4D4D4"/>
+          <w:sz w:val="28"/>
+          <w:szCs w:val="28"/>
           <w:lang w:eastAsia="es-AR"/>
         </w:rPr>
         <w:t>,</w:t>
@@ -388,17 +582,17 @@
         <w:rPr>
           <w:rFonts w:ascii="Consolas" w:eastAsia="Times New Roman" w:hAnsi="Consolas" w:cs="Times New Roman"/>
           <w:color w:val="D4D4D4"/>
-          <w:sz w:val="27"/>
-          <w:szCs w:val="27"/>
-          <w:lang w:eastAsia="es-AR"/>
-        </w:rPr>
-      </w:pPr>
-      <w:r>
-        <w:rPr>
-          <w:rFonts w:ascii="Consolas" w:eastAsia="Times New Roman" w:hAnsi="Consolas" w:cs="Times New Roman"/>
-          <w:color w:val="D4D4D4"/>
-          <w:sz w:val="27"/>
-          <w:szCs w:val="27"/>
+          <w:sz w:val="28"/>
+          <w:szCs w:val="28"/>
+          <w:lang w:eastAsia="es-AR"/>
+        </w:rPr>
+      </w:pPr>
+      <w:r>
+        <w:rPr>
+          <w:rFonts w:ascii="Consolas" w:eastAsia="Times New Roman" w:hAnsi="Consolas" w:cs="Times New Roman"/>
+          <w:color w:val="D4D4D4"/>
+          <w:sz w:val="28"/>
+          <w:szCs w:val="28"/>
           <w:lang w:eastAsia="es-AR"/>
         </w:rPr>
         <w:t xml:space="preserve">        </w:t>
@@ -407,8 +601,8 @@
         <w:rPr>
           <w:rFonts w:ascii="Consolas" w:eastAsia="Times New Roman" w:hAnsi="Consolas" w:cs="Times New Roman"/>
           <w:color w:val="CE9178"/>
-          <w:sz w:val="27"/>
-          <w:szCs w:val="27"/>
+          <w:sz w:val="28"/>
+          <w:szCs w:val="28"/>
           <w:lang w:eastAsia="es-AR"/>
         </w:rPr>
         <w:t>'USER'</w:t>
@@ -417,8 +611,8 @@
         <w:rPr>
           <w:rFonts w:ascii="Consolas" w:eastAsia="Times New Roman" w:hAnsi="Consolas" w:cs="Times New Roman"/>
           <w:color w:val="D4D4D4"/>
-          <w:sz w:val="27"/>
-          <w:szCs w:val="27"/>
+          <w:sz w:val="28"/>
+          <w:szCs w:val="28"/>
           <w:lang w:eastAsia="es-AR"/>
         </w:rPr>
         <w:t xml:space="preserve">: </w:t>
@@ -427,18 +621,40 @@
         <w:rPr>
           <w:rFonts w:ascii="Consolas" w:eastAsia="Times New Roman" w:hAnsi="Consolas" w:cs="Times New Roman"/>
           <w:color w:val="CE9178"/>
-          <w:sz w:val="27"/>
-          <w:szCs w:val="27"/>
-          <w:lang w:eastAsia="es-AR"/>
-        </w:rPr>
-        <w:t>'postgres'</w:t>
-      </w:r>
-      <w:r>
-        <w:rPr>
-          <w:rFonts w:ascii="Consolas" w:eastAsia="Times New Roman" w:hAnsi="Consolas" w:cs="Times New Roman"/>
-          <w:color w:val="D4D4D4"/>
-          <w:sz w:val="27"/>
-          <w:szCs w:val="27"/>
+          <w:sz w:val="28"/>
+          <w:szCs w:val="28"/>
+          <w:lang w:eastAsia="es-AR"/>
+        </w:rPr>
+        <w:t>'</w:t>
+      </w:r>
+      <w:proofErr w:type="spellStart"/>
+      <w:r>
+        <w:rPr>
+          <w:rFonts w:ascii="Consolas" w:eastAsia="Times New Roman" w:hAnsi="Consolas" w:cs="Times New Roman"/>
+          <w:color w:val="CE9178"/>
+          <w:sz w:val="28"/>
+          <w:szCs w:val="28"/>
+          <w:lang w:eastAsia="es-AR"/>
+        </w:rPr>
+        <w:t>postgres</w:t>
+      </w:r>
+      <w:proofErr w:type="spellEnd"/>
+      <w:r>
+        <w:rPr>
+          <w:rFonts w:ascii="Consolas" w:eastAsia="Times New Roman" w:hAnsi="Consolas" w:cs="Times New Roman"/>
+          <w:color w:val="CE9178"/>
+          <w:sz w:val="28"/>
+          <w:szCs w:val="28"/>
+          <w:lang w:eastAsia="es-AR"/>
+        </w:rPr>
+        <w:t>'</w:t>
+      </w:r>
+      <w:r>
+        <w:rPr>
+          <w:rFonts w:ascii="Consolas" w:eastAsia="Times New Roman" w:hAnsi="Consolas" w:cs="Times New Roman"/>
+          <w:color w:val="D4D4D4"/>
+          <w:sz w:val="28"/>
+          <w:szCs w:val="28"/>
           <w:lang w:eastAsia="es-AR"/>
         </w:rPr>
         <w:t>,</w:t>
@@ -451,17 +667,17 @@
         <w:rPr>
           <w:rFonts w:ascii="Consolas" w:eastAsia="Times New Roman" w:hAnsi="Consolas" w:cs="Times New Roman"/>
           <w:color w:val="D4D4D4"/>
-          <w:sz w:val="27"/>
-          <w:szCs w:val="27"/>
-          <w:lang w:eastAsia="es-AR"/>
-        </w:rPr>
-      </w:pPr>
-      <w:r>
-        <w:rPr>
-          <w:rFonts w:ascii="Consolas" w:eastAsia="Times New Roman" w:hAnsi="Consolas" w:cs="Times New Roman"/>
-          <w:color w:val="D4D4D4"/>
-          <w:sz w:val="27"/>
-          <w:szCs w:val="27"/>
+          <w:sz w:val="28"/>
+          <w:szCs w:val="28"/>
+          <w:lang w:eastAsia="es-AR"/>
+        </w:rPr>
+      </w:pPr>
+      <w:r>
+        <w:rPr>
+          <w:rFonts w:ascii="Consolas" w:eastAsia="Times New Roman" w:hAnsi="Consolas" w:cs="Times New Roman"/>
+          <w:color w:val="D4D4D4"/>
+          <w:sz w:val="28"/>
+          <w:szCs w:val="28"/>
           <w:lang w:eastAsia="es-AR"/>
         </w:rPr>
         <w:t xml:space="preserve">        </w:t>
@@ -470,8 +686,8 @@
         <w:rPr>
           <w:rFonts w:ascii="Consolas" w:eastAsia="Times New Roman" w:hAnsi="Consolas" w:cs="Times New Roman"/>
           <w:color w:val="CE9178"/>
-          <w:sz w:val="27"/>
-          <w:szCs w:val="27"/>
+          <w:sz w:val="28"/>
+          <w:szCs w:val="28"/>
           <w:lang w:eastAsia="es-AR"/>
         </w:rPr>
         <w:t>'PASSWORD'</w:t>
@@ -480,8 +696,8 @@
         <w:rPr>
           <w:rFonts w:ascii="Consolas" w:eastAsia="Times New Roman" w:hAnsi="Consolas" w:cs="Times New Roman"/>
           <w:color w:val="D4D4D4"/>
-          <w:sz w:val="27"/>
-          <w:szCs w:val="27"/>
+          <w:sz w:val="28"/>
+          <w:szCs w:val="28"/>
           <w:lang w:eastAsia="es-AR"/>
         </w:rPr>
         <w:t xml:space="preserve">: </w:t>
@@ -490,18 +706,40 @@
         <w:rPr>
           <w:rFonts w:ascii="Consolas" w:eastAsia="Times New Roman" w:hAnsi="Consolas" w:cs="Times New Roman"/>
           <w:color w:val="CE9178"/>
-          <w:sz w:val="27"/>
-          <w:szCs w:val="27"/>
-          <w:lang w:eastAsia="es-AR"/>
-        </w:rPr>
-        <w:t>'admin'</w:t>
-      </w:r>
-      <w:r>
-        <w:rPr>
-          <w:rFonts w:ascii="Consolas" w:eastAsia="Times New Roman" w:hAnsi="Consolas" w:cs="Times New Roman"/>
-          <w:color w:val="D4D4D4"/>
-          <w:sz w:val="27"/>
-          <w:szCs w:val="27"/>
+          <w:sz w:val="28"/>
+          <w:szCs w:val="28"/>
+          <w:lang w:eastAsia="es-AR"/>
+        </w:rPr>
+        <w:t>'</w:t>
+      </w:r>
+      <w:proofErr w:type="spellStart"/>
+      <w:r>
+        <w:rPr>
+          <w:rFonts w:ascii="Consolas" w:eastAsia="Times New Roman" w:hAnsi="Consolas" w:cs="Times New Roman"/>
+          <w:color w:val="CE9178"/>
+          <w:sz w:val="28"/>
+          <w:szCs w:val="28"/>
+          <w:lang w:eastAsia="es-AR"/>
+        </w:rPr>
+        <w:t>admin</w:t>
+      </w:r>
+      <w:proofErr w:type="spellEnd"/>
+      <w:r>
+        <w:rPr>
+          <w:rFonts w:ascii="Consolas" w:eastAsia="Times New Roman" w:hAnsi="Consolas" w:cs="Times New Roman"/>
+          <w:color w:val="CE9178"/>
+          <w:sz w:val="28"/>
+          <w:szCs w:val="28"/>
+          <w:lang w:eastAsia="es-AR"/>
+        </w:rPr>
+        <w:t>'</w:t>
+      </w:r>
+      <w:r>
+        <w:rPr>
+          <w:rFonts w:ascii="Consolas" w:eastAsia="Times New Roman" w:hAnsi="Consolas" w:cs="Times New Roman"/>
+          <w:color w:val="D4D4D4"/>
+          <w:sz w:val="28"/>
+          <w:szCs w:val="28"/>
           <w:lang w:eastAsia="es-AR"/>
         </w:rPr>
         <w:t>,</w:t>
@@ -514,17 +752,17 @@
         <w:rPr>
           <w:rFonts w:ascii="Consolas" w:eastAsia="Times New Roman" w:hAnsi="Consolas" w:cs="Times New Roman"/>
           <w:color w:val="D4D4D4"/>
-          <w:sz w:val="27"/>
-          <w:szCs w:val="27"/>
-          <w:lang w:eastAsia="es-AR"/>
-        </w:rPr>
-      </w:pPr>
-      <w:r>
-        <w:rPr>
-          <w:rFonts w:ascii="Consolas" w:eastAsia="Times New Roman" w:hAnsi="Consolas" w:cs="Times New Roman"/>
-          <w:color w:val="D4D4D4"/>
-          <w:sz w:val="27"/>
-          <w:szCs w:val="27"/>
+          <w:sz w:val="28"/>
+          <w:szCs w:val="28"/>
+          <w:lang w:eastAsia="es-AR"/>
+        </w:rPr>
+      </w:pPr>
+      <w:r>
+        <w:rPr>
+          <w:rFonts w:ascii="Consolas" w:eastAsia="Times New Roman" w:hAnsi="Consolas" w:cs="Times New Roman"/>
+          <w:color w:val="D4D4D4"/>
+          <w:sz w:val="28"/>
+          <w:szCs w:val="28"/>
           <w:lang w:eastAsia="es-AR"/>
         </w:rPr>
         <w:t xml:space="preserve">        </w:t>
@@ -533,8 +771,8 @@
         <w:rPr>
           <w:rFonts w:ascii="Consolas" w:eastAsia="Times New Roman" w:hAnsi="Consolas" w:cs="Times New Roman"/>
           <w:color w:val="CE9178"/>
-          <w:sz w:val="27"/>
-          <w:szCs w:val="27"/>
+          <w:sz w:val="28"/>
+          <w:szCs w:val="28"/>
           <w:lang w:eastAsia="es-AR"/>
         </w:rPr>
         <w:t>'HOST'</w:t>
@@ -543,8 +781,8 @@
         <w:rPr>
           <w:rFonts w:ascii="Consolas" w:eastAsia="Times New Roman" w:hAnsi="Consolas" w:cs="Times New Roman"/>
           <w:color w:val="D4D4D4"/>
-          <w:sz w:val="27"/>
-          <w:szCs w:val="27"/>
+          <w:sz w:val="28"/>
+          <w:szCs w:val="28"/>
           <w:lang w:eastAsia="es-AR"/>
         </w:rPr>
         <w:t xml:space="preserve">: </w:t>
@@ -553,8 +791,8 @@
         <w:rPr>
           <w:rFonts w:ascii="Consolas" w:eastAsia="Times New Roman" w:hAnsi="Consolas" w:cs="Times New Roman"/>
           <w:color w:val="CE9178"/>
-          <w:sz w:val="27"/>
-          <w:szCs w:val="27"/>
+          <w:sz w:val="28"/>
+          <w:szCs w:val="28"/>
           <w:lang w:eastAsia="es-AR"/>
         </w:rPr>
         <w:t>'localhost'</w:t>
@@ -563,8 +801,8 @@
         <w:rPr>
           <w:rFonts w:ascii="Consolas" w:eastAsia="Times New Roman" w:hAnsi="Consolas" w:cs="Times New Roman"/>
           <w:color w:val="D4D4D4"/>
-          <w:sz w:val="27"/>
-          <w:szCs w:val="27"/>
+          <w:sz w:val="28"/>
+          <w:szCs w:val="28"/>
           <w:lang w:eastAsia="es-AR"/>
         </w:rPr>
         <w:t>,</w:t>
@@ -577,17 +815,17 @@
         <w:rPr>
           <w:rFonts w:ascii="Consolas" w:eastAsia="Times New Roman" w:hAnsi="Consolas" w:cs="Times New Roman"/>
           <w:color w:val="D4D4D4"/>
-          <w:sz w:val="27"/>
-          <w:szCs w:val="27"/>
-          <w:lang w:eastAsia="es-AR"/>
-        </w:rPr>
-      </w:pPr>
-      <w:r>
-        <w:rPr>
-          <w:rFonts w:ascii="Consolas" w:eastAsia="Times New Roman" w:hAnsi="Consolas" w:cs="Times New Roman"/>
-          <w:color w:val="D4D4D4"/>
-          <w:sz w:val="27"/>
-          <w:szCs w:val="27"/>
+          <w:sz w:val="28"/>
+          <w:szCs w:val="28"/>
+          <w:lang w:eastAsia="es-AR"/>
+        </w:rPr>
+      </w:pPr>
+      <w:r>
+        <w:rPr>
+          <w:rFonts w:ascii="Consolas" w:eastAsia="Times New Roman" w:hAnsi="Consolas" w:cs="Times New Roman"/>
+          <w:color w:val="D4D4D4"/>
+          <w:sz w:val="28"/>
+          <w:szCs w:val="28"/>
           <w:lang w:eastAsia="es-AR"/>
         </w:rPr>
         <w:t xml:space="preserve">        </w:t>
@@ -596,8 +834,8 @@
         <w:rPr>
           <w:rFonts w:ascii="Consolas" w:eastAsia="Times New Roman" w:hAnsi="Consolas" w:cs="Times New Roman"/>
           <w:color w:val="CE9178"/>
-          <w:sz w:val="27"/>
-          <w:szCs w:val="27"/>
+          <w:sz w:val="28"/>
+          <w:szCs w:val="28"/>
           <w:lang w:eastAsia="es-AR"/>
         </w:rPr>
         <w:t>'PORT'</w:t>
@@ -606,8 +844,8 @@
         <w:rPr>
           <w:rFonts w:ascii="Consolas" w:eastAsia="Times New Roman" w:hAnsi="Consolas" w:cs="Times New Roman"/>
           <w:color w:val="D4D4D4"/>
-          <w:sz w:val="27"/>
-          <w:szCs w:val="27"/>
+          <w:sz w:val="28"/>
+          <w:szCs w:val="28"/>
           <w:lang w:eastAsia="es-AR"/>
         </w:rPr>
         <w:t xml:space="preserve">: </w:t>
@@ -616,8 +854,8 @@
         <w:rPr>
           <w:rFonts w:ascii="Consolas" w:eastAsia="Times New Roman" w:hAnsi="Consolas" w:cs="Times New Roman"/>
           <w:color w:val="CE9178"/>
-          <w:sz w:val="27"/>
-          <w:szCs w:val="27"/>
+          <w:sz w:val="28"/>
+          <w:szCs w:val="28"/>
           <w:lang w:eastAsia="es-AR"/>
         </w:rPr>
         <w:t>'5432'</w:t>
@@ -630,17 +868,17 @@
         <w:rPr>
           <w:rFonts w:ascii="Consolas" w:eastAsia="Times New Roman" w:hAnsi="Consolas" w:cs="Times New Roman"/>
           <w:color w:val="D4D4D4"/>
-          <w:sz w:val="27"/>
-          <w:szCs w:val="27"/>
-          <w:lang w:eastAsia="es-AR"/>
-        </w:rPr>
-      </w:pPr>
-      <w:r>
-        <w:rPr>
-          <w:rFonts w:ascii="Consolas" w:eastAsia="Times New Roman" w:hAnsi="Consolas" w:cs="Times New Roman"/>
-          <w:color w:val="D4D4D4"/>
-          <w:sz w:val="27"/>
-          <w:szCs w:val="27"/>
+          <w:sz w:val="28"/>
+          <w:szCs w:val="28"/>
+          <w:lang w:eastAsia="es-AR"/>
+        </w:rPr>
+      </w:pPr>
+      <w:r>
+        <w:rPr>
+          <w:rFonts w:ascii="Consolas" w:eastAsia="Times New Roman" w:hAnsi="Consolas" w:cs="Times New Roman"/>
+          <w:color w:val="D4D4D4"/>
+          <w:sz w:val="28"/>
+          <w:szCs w:val="28"/>
           <w:lang w:eastAsia="es-AR"/>
         </w:rPr>
         <w:t>    }</w:t>
@@ -653,17 +891,17 @@
         <w:rPr>
           <w:rFonts w:ascii="Consolas" w:eastAsia="Times New Roman" w:hAnsi="Consolas" w:cs="Times New Roman"/>
           <w:color w:val="D4D4D4"/>
-          <w:sz w:val="27"/>
-          <w:szCs w:val="27"/>
-          <w:lang w:eastAsia="es-AR"/>
-        </w:rPr>
-      </w:pPr>
-      <w:r>
-        <w:rPr>
-          <w:rFonts w:ascii="Consolas" w:eastAsia="Times New Roman" w:hAnsi="Consolas" w:cs="Times New Roman"/>
-          <w:color w:val="D4D4D4"/>
-          <w:sz w:val="27"/>
-          <w:szCs w:val="27"/>
+          <w:sz w:val="28"/>
+          <w:szCs w:val="28"/>
+          <w:lang w:eastAsia="es-AR"/>
+        </w:rPr>
+      </w:pPr>
+      <w:r>
+        <w:rPr>
+          <w:rFonts w:ascii="Consolas" w:eastAsia="Times New Roman" w:hAnsi="Consolas" w:cs="Times New Roman"/>
+          <w:color w:val="D4D4D4"/>
+          <w:sz w:val="28"/>
+          <w:szCs w:val="28"/>
           <w:lang w:eastAsia="es-AR"/>
         </w:rPr>
         <w:t>}</w:t>
@@ -672,32 +910,62 @@
     <w:p>
       <w:pPr>
         <w:rPr>
-          <w:lang w:val="es-ES"/>
-        </w:rPr>
-      </w:pPr>
-    </w:p>
-    <w:p>
-      <w:pPr>
-        <w:rPr>
-          <w:lang w:val="es-ES"/>
-        </w:rPr>
-      </w:pPr>
-      <w:r>
-        <w:rPr>
-          <w:lang w:val="es-ES"/>
-        </w:rPr>
-        <w:t xml:space="preserve">Por ultimo es necesario instalar el paquete </w:t>
+          <w:sz w:val="28"/>
+          <w:szCs w:val="28"/>
+          <w:lang w:val="es-ES"/>
+        </w:rPr>
+      </w:pPr>
+    </w:p>
+    <w:p>
+      <w:pPr>
+        <w:rPr>
+          <w:sz w:val="28"/>
+          <w:szCs w:val="28"/>
+          <w:lang w:val="es-ES"/>
+        </w:rPr>
+      </w:pPr>
+      <w:r>
+        <w:rPr>
+          <w:sz w:val="28"/>
+          <w:szCs w:val="28"/>
+          <w:lang w:val="es-ES"/>
+        </w:rPr>
+        <w:t xml:space="preserve">Por </w:t>
+      </w:r>
+      <w:proofErr w:type="spellStart"/>
+      <w:proofErr w:type="gramStart"/>
+      <w:r>
+        <w:rPr>
+          <w:sz w:val="28"/>
+          <w:szCs w:val="28"/>
+          <w:lang w:val="es-ES"/>
+        </w:rPr>
+        <w:t>ultimo</w:t>
+      </w:r>
+      <w:proofErr w:type="spellEnd"/>
+      <w:proofErr w:type="gramEnd"/>
+      <w:r>
+        <w:rPr>
+          <w:sz w:val="28"/>
+          <w:szCs w:val="28"/>
+          <w:lang w:val="es-ES"/>
+        </w:rPr>
+        <w:t xml:space="preserve"> es necesario instalar el paquete </w:t>
       </w:r>
       <w:r>
         <w:rPr>
           <w:b/>
           <w:bCs/>
+          <w:sz w:val="28"/>
+          <w:szCs w:val="28"/>
           <w:lang w:val="es-ES"/>
         </w:rPr>
         <w:t>psycopg2</w:t>
       </w:r>
       <w:r>
         <w:rPr>
+          <w:sz w:val="28"/>
+          <w:szCs w:val="28"/>
           <w:lang w:val="es-ES"/>
         </w:rPr>
         <w:t xml:space="preserve"> en la carpeta principal del proyecto (cd al mismo nivel de la carpeta que contiene el entorno virtual)</w:t>
@@ -706,6 +974,8 @@
     <w:p>
       <w:pPr>
         <w:rPr>
+          <w:sz w:val="28"/>
+          <w:szCs w:val="28"/>
           <w:lang w:val="es-ES"/>
         </w:rPr>
       </w:pPr>
@@ -715,6 +985,8 @@
         <w:rPr>
           <w:b/>
           <w:bCs/>
+          <w:sz w:val="28"/>
+          <w:szCs w:val="28"/>
           <w:lang w:val="es-ES"/>
         </w:rPr>
       </w:pPr>
@@ -722,6 +994,8 @@
         <w:rPr>
           <w:b/>
           <w:bCs/>
+          <w:sz w:val="28"/>
+          <w:szCs w:val="28"/>
           <w:lang w:val="es-ES"/>
         </w:rPr>
         <w:t>MIGRACIONES</w:t>
@@ -730,30 +1004,94 @@
     <w:p>
       <w:pPr>
         <w:rPr>
-          <w:lang w:val="es-ES"/>
-        </w:rPr>
-      </w:pPr>
-      <w:r>
-        <w:rPr>
+          <w:sz w:val="28"/>
+          <w:szCs w:val="28"/>
+          <w:lang w:val="es-ES"/>
+        </w:rPr>
+      </w:pPr>
+      <w:r>
+        <w:rPr>
+          <w:sz w:val="28"/>
+          <w:szCs w:val="28"/>
           <w:lang w:val="es-ES"/>
         </w:rPr>
         <w:t xml:space="preserve">Para continuar </w:t>
       </w:r>
       <w:r>
         <w:rPr>
-          <w:lang w:val="es-ES"/>
-        </w:rPr>
-        <w:t>trabajando con la db es necesario que django realice ciertas actualizaciones en la db.</w:t>
-      </w:r>
-    </w:p>
-    <w:p>
-      <w:pPr>
-        <w:rPr>
-          <w:lang w:val="es-ES"/>
-        </w:rPr>
-      </w:pPr>
-      <w:r>
-        <w:rPr>
+          <w:sz w:val="28"/>
+          <w:szCs w:val="28"/>
+          <w:lang w:val="es-ES"/>
+        </w:rPr>
+        <w:t xml:space="preserve">trabajando con la </w:t>
+      </w:r>
+      <w:proofErr w:type="spellStart"/>
+      <w:r>
+        <w:rPr>
+          <w:sz w:val="28"/>
+          <w:szCs w:val="28"/>
+          <w:lang w:val="es-ES"/>
+        </w:rPr>
+        <w:t>db</w:t>
+      </w:r>
+      <w:proofErr w:type="spellEnd"/>
+      <w:r>
+        <w:rPr>
+          <w:sz w:val="28"/>
+          <w:szCs w:val="28"/>
+          <w:lang w:val="es-ES"/>
+        </w:rPr>
+        <w:t xml:space="preserve"> es necesario que </w:t>
+      </w:r>
+      <w:proofErr w:type="spellStart"/>
+      <w:r>
+        <w:rPr>
+          <w:sz w:val="28"/>
+          <w:szCs w:val="28"/>
+          <w:lang w:val="es-ES"/>
+        </w:rPr>
+        <w:t>django</w:t>
+      </w:r>
+      <w:proofErr w:type="spellEnd"/>
+      <w:r>
+        <w:rPr>
+          <w:sz w:val="28"/>
+          <w:szCs w:val="28"/>
+          <w:lang w:val="es-ES"/>
+        </w:rPr>
+        <w:t xml:space="preserve"> realice ciertas actualizaciones en la </w:t>
+      </w:r>
+      <w:proofErr w:type="spellStart"/>
+      <w:r>
+        <w:rPr>
+          <w:sz w:val="28"/>
+          <w:szCs w:val="28"/>
+          <w:lang w:val="es-ES"/>
+        </w:rPr>
+        <w:t>db</w:t>
+      </w:r>
+      <w:proofErr w:type="spellEnd"/>
+      <w:r>
+        <w:rPr>
+          <w:sz w:val="28"/>
+          <w:szCs w:val="28"/>
+          <w:lang w:val="es-ES"/>
+        </w:rPr>
+        <w:t>.</w:t>
+      </w:r>
+    </w:p>
+    <w:p>
+      <w:pPr>
+        <w:rPr>
+          <w:sz w:val="28"/>
+          <w:szCs w:val="28"/>
+          <w:lang w:val="es-ES"/>
+        </w:rPr>
+      </w:pPr>
+      <w:r>
+        <w:rPr>
+          <w:sz w:val="28"/>
+          <w:szCs w:val="28"/>
           <w:lang w:val="es-ES"/>
         </w:rPr>
         <w:t>Para ver las migraciones necesarias:</w:t>
@@ -762,6 +1100,8 @@
     <w:p>
       <w:pPr>
         <w:rPr>
+          <w:sz w:val="28"/>
+          <w:szCs w:val="28"/>
           <w:lang w:val="es-ES"/>
         </w:rPr>
       </w:pPr>
@@ -769,25 +1109,43 @@
         <w:rPr>
           <w:b/>
           <w:bCs/>
+          <w:sz w:val="28"/>
+          <w:szCs w:val="28"/>
           <w:lang w:val="es-ES"/>
         </w:rPr>
         <w:t>Python</w:t>
       </w:r>
       <w:r>
         <w:rPr>
-          <w:lang w:val="es-ES"/>
-        </w:rPr>
-        <w:t xml:space="preserve"> manage.py showmigrations</w:t>
-      </w:r>
-    </w:p>
-    <w:p>
-      <w:pPr>
-        <w:rPr>
-          <w:lang w:val="es-ES"/>
-        </w:rPr>
-      </w:pPr>
-      <w:r>
-        <w:rPr>
+          <w:sz w:val="28"/>
+          <w:szCs w:val="28"/>
+          <w:lang w:val="es-ES"/>
+        </w:rPr>
+        <w:t xml:space="preserve"> manage.py </w:t>
+      </w:r>
+      <w:proofErr w:type="spellStart"/>
+      <w:r>
+        <w:rPr>
+          <w:sz w:val="28"/>
+          <w:szCs w:val="28"/>
+          <w:lang w:val="es-ES"/>
+        </w:rPr>
+        <w:t>showmigrations</w:t>
+      </w:r>
+      <w:proofErr w:type="spellEnd"/>
+    </w:p>
+    <w:p>
+      <w:pPr>
+        <w:rPr>
+          <w:sz w:val="28"/>
+          <w:szCs w:val="28"/>
+          <w:lang w:val="es-ES"/>
+        </w:rPr>
+      </w:pPr>
+      <w:r>
+        <w:rPr>
+          <w:sz w:val="28"/>
+          <w:szCs w:val="28"/>
           <w:lang w:val="es-ES"/>
         </w:rPr>
         <w:t>Para migrar:</w:t>
@@ -796,48 +1154,4135 @@
     <w:p>
       <w:pPr>
         <w:rPr>
-          <w:lang w:val="es-ES"/>
-        </w:rPr>
-      </w:pPr>
-      <w:r>
-        <w:rPr>
-          <w:lang w:val="es-ES"/>
-        </w:rPr>
-        <w:t>Python manage.py migrate</w:t>
-      </w:r>
-    </w:p>
-    <w:p>
-      <w:pPr>
-        <w:rPr>
-          <w:lang w:val="es-ES"/>
-        </w:rPr>
-      </w:pPr>
-      <w:r>
-        <w:rPr>
-          <w:lang w:val="es-ES"/>
-        </w:rPr>
-        <w:t xml:space="preserve">Ahora en nuestro pgadmin en la db podemos ver que en public-&gt;tables se crearon algunas </w:t>
-      </w:r>
-    </w:p>
-    <w:p>
-      <w:pPr>
-        <w:rPr>
-          <w:lang w:val="es-ES"/>
-        </w:rPr>
-      </w:pPr>
-    </w:p>
-    <w:p>
-      <w:pPr>
-        <w:rPr>
-          <w:lang w:val="es-ES"/>
-        </w:rPr>
-      </w:pPr>
-      <w:r>
-        <w:rPr>
-          <w:lang w:val="es-ES"/>
-        </w:rPr>
-        <w:t>Todos estos datos están relaconadas con las configuraciones de la app, pero no datos de la misma.</w:t>
-      </w:r>
+          <w:sz w:val="28"/>
+          <w:szCs w:val="28"/>
+          <w:lang w:val="es-ES"/>
+        </w:rPr>
+      </w:pPr>
+      <w:r>
+        <w:rPr>
+          <w:sz w:val="28"/>
+          <w:szCs w:val="28"/>
+          <w:lang w:val="es-ES"/>
+        </w:rPr>
+        <w:t xml:space="preserve">Python manage.py </w:t>
+      </w:r>
+      <w:proofErr w:type="spellStart"/>
+      <w:r>
+        <w:rPr>
+          <w:sz w:val="28"/>
+          <w:szCs w:val="28"/>
+          <w:lang w:val="es-ES"/>
+        </w:rPr>
+        <w:t>migrate</w:t>
+      </w:r>
+      <w:proofErr w:type="spellEnd"/>
+    </w:p>
+    <w:p>
+      <w:pPr>
+        <w:rPr>
+          <w:sz w:val="28"/>
+          <w:szCs w:val="28"/>
+          <w:lang w:val="es-ES"/>
+        </w:rPr>
+      </w:pPr>
+      <w:r>
+        <w:rPr>
+          <w:sz w:val="28"/>
+          <w:szCs w:val="28"/>
+          <w:lang w:val="es-ES"/>
+        </w:rPr>
+        <w:lastRenderedPageBreak/>
+        <w:t xml:space="preserve">Ahora en nuestro </w:t>
+      </w:r>
+      <w:proofErr w:type="spellStart"/>
+      <w:r>
+        <w:rPr>
+          <w:sz w:val="28"/>
+          <w:szCs w:val="28"/>
+          <w:lang w:val="es-ES"/>
+        </w:rPr>
+        <w:t>pgadmin</w:t>
+      </w:r>
+      <w:proofErr w:type="spellEnd"/>
+      <w:r>
+        <w:rPr>
+          <w:sz w:val="28"/>
+          <w:szCs w:val="28"/>
+          <w:lang w:val="es-ES"/>
+        </w:rPr>
+        <w:t xml:space="preserve"> en la </w:t>
+      </w:r>
+      <w:proofErr w:type="spellStart"/>
+      <w:r>
+        <w:rPr>
+          <w:sz w:val="28"/>
+          <w:szCs w:val="28"/>
+          <w:lang w:val="es-ES"/>
+        </w:rPr>
+        <w:t>db</w:t>
+      </w:r>
+      <w:proofErr w:type="spellEnd"/>
+      <w:r>
+        <w:rPr>
+          <w:sz w:val="28"/>
+          <w:szCs w:val="28"/>
+          <w:lang w:val="es-ES"/>
+        </w:rPr>
+        <w:t xml:space="preserve"> podemos ver que en </w:t>
+      </w:r>
+      <w:proofErr w:type="spellStart"/>
+      <w:r>
+        <w:rPr>
+          <w:sz w:val="28"/>
+          <w:szCs w:val="28"/>
+          <w:lang w:val="es-ES"/>
+        </w:rPr>
+        <w:t>public</w:t>
+      </w:r>
+      <w:proofErr w:type="spellEnd"/>
+      <w:r>
+        <w:rPr>
+          <w:sz w:val="28"/>
+          <w:szCs w:val="28"/>
+          <w:lang w:val="es-ES"/>
+        </w:rPr>
+        <w:t xml:space="preserve">-&gt;tables se crearon algunas </w:t>
+      </w:r>
+    </w:p>
+    <w:p>
+      <w:pPr>
+        <w:rPr>
+          <w:sz w:val="28"/>
+          <w:szCs w:val="28"/>
+          <w:lang w:val="es-ES"/>
+        </w:rPr>
+      </w:pPr>
+    </w:p>
+    <w:p>
+      <w:pPr>
+        <w:rPr>
+          <w:sz w:val="28"/>
+          <w:szCs w:val="28"/>
+          <w:lang w:val="es-ES"/>
+        </w:rPr>
+      </w:pPr>
+      <w:r>
+        <w:rPr>
+          <w:sz w:val="28"/>
+          <w:szCs w:val="28"/>
+          <w:lang w:val="es-ES"/>
+        </w:rPr>
+        <w:t xml:space="preserve">Todos estos datos están </w:t>
+      </w:r>
+      <w:proofErr w:type="spellStart"/>
+      <w:r>
+        <w:rPr>
+          <w:sz w:val="28"/>
+          <w:szCs w:val="28"/>
+          <w:lang w:val="es-ES"/>
+        </w:rPr>
+        <w:t>relaconadas</w:t>
+      </w:r>
+      <w:proofErr w:type="spellEnd"/>
+      <w:r>
+        <w:rPr>
+          <w:sz w:val="28"/>
+          <w:szCs w:val="28"/>
+          <w:lang w:val="es-ES"/>
+        </w:rPr>
+        <w:t xml:space="preserve"> con las configuraciones de la app, pero no datos de la misma.</w:t>
+      </w:r>
+    </w:p>
+    <w:p>
+      <w:pPr>
+        <w:rPr>
+          <w:sz w:val="28"/>
+          <w:szCs w:val="28"/>
+          <w:lang w:val="es-ES"/>
+        </w:rPr>
+      </w:pPr>
+    </w:p>
+    <w:p>
+      <w:pPr>
+        <w:rPr>
+          <w:b/>
+          <w:bCs/>
+          <w:sz w:val="28"/>
+          <w:szCs w:val="28"/>
+          <w:lang w:val="es-ES"/>
+        </w:rPr>
+      </w:pPr>
+      <w:r>
+        <w:rPr>
+          <w:b/>
+          <w:bCs/>
+          <w:sz w:val="28"/>
+          <w:szCs w:val="28"/>
+          <w:lang w:val="es-ES"/>
+        </w:rPr>
+        <w:t>CREANDO UNA CLASE MODELO</w:t>
+      </w:r>
+    </w:p>
+    <w:p>
+      <w:pPr>
+        <w:rPr>
+          <w:sz w:val="28"/>
+          <w:szCs w:val="28"/>
+          <w:lang w:val="es-ES"/>
+        </w:rPr>
+      </w:pPr>
+      <w:r>
+        <w:rPr>
+          <w:sz w:val="28"/>
+          <w:szCs w:val="28"/>
+          <w:lang w:val="es-ES"/>
+        </w:rPr>
+        <w:t xml:space="preserve">Este concepto nos permite manejar un modelo para realizar inserciones en la </w:t>
+      </w:r>
+      <w:proofErr w:type="spellStart"/>
+      <w:r>
+        <w:rPr>
+          <w:sz w:val="28"/>
+          <w:szCs w:val="28"/>
+          <w:lang w:val="es-ES"/>
+        </w:rPr>
+        <w:t>db</w:t>
+      </w:r>
+      <w:proofErr w:type="spellEnd"/>
+      <w:r>
+        <w:rPr>
+          <w:sz w:val="28"/>
+          <w:szCs w:val="28"/>
+          <w:lang w:val="es-ES"/>
+        </w:rPr>
+        <w:t>. Para esto es necesario crear una clase con especificaciones necesarias que se relacionará directamente con la DB.</w:t>
+      </w:r>
+    </w:p>
+    <w:p>
+      <w:pPr>
+        <w:rPr>
+          <w:sz w:val="28"/>
+          <w:szCs w:val="28"/>
+          <w:lang w:val="es-ES"/>
+        </w:rPr>
+      </w:pPr>
+      <w:r>
+        <w:rPr>
+          <w:sz w:val="28"/>
+          <w:szCs w:val="28"/>
+          <w:lang w:val="es-ES"/>
+        </w:rPr>
+        <w:t xml:space="preserve">Lo primero es crear una nueva app, en este caso con el nombre </w:t>
+      </w:r>
+      <w:r>
+        <w:rPr>
+          <w:b/>
+          <w:bCs/>
+          <w:sz w:val="28"/>
+          <w:szCs w:val="28"/>
+          <w:lang w:val="es-ES"/>
+        </w:rPr>
+        <w:t>personas</w:t>
+      </w:r>
+      <w:r>
+        <w:rPr>
+          <w:sz w:val="28"/>
+          <w:szCs w:val="28"/>
+          <w:lang w:val="es-ES"/>
+        </w:rPr>
+        <w:t xml:space="preserve">. </w:t>
+      </w:r>
+    </w:p>
+    <w:p>
+      <w:pPr>
+        <w:rPr>
+          <w:sz w:val="28"/>
+          <w:szCs w:val="28"/>
+          <w:lang w:val="es-ES"/>
+        </w:rPr>
+      </w:pPr>
+      <w:r>
+        <w:rPr>
+          <w:sz w:val="28"/>
+          <w:szCs w:val="28"/>
+          <w:lang w:val="es-ES"/>
+        </w:rPr>
+        <w:t xml:space="preserve">Python manage.py </w:t>
+      </w:r>
+      <w:proofErr w:type="spellStart"/>
+      <w:r>
+        <w:rPr>
+          <w:sz w:val="28"/>
+          <w:szCs w:val="28"/>
+          <w:lang w:val="es-ES"/>
+        </w:rPr>
+        <w:t>startapp</w:t>
+      </w:r>
+      <w:proofErr w:type="spellEnd"/>
+      <w:r>
+        <w:rPr>
+          <w:sz w:val="28"/>
+          <w:szCs w:val="28"/>
+          <w:lang w:val="es-ES"/>
+        </w:rPr>
+        <w:t xml:space="preserve"> personas</w:t>
+      </w:r>
+    </w:p>
+    <w:p>
+      <w:pPr>
+        <w:rPr>
+          <w:sz w:val="28"/>
+          <w:szCs w:val="28"/>
+          <w:lang w:val="es-ES"/>
+        </w:rPr>
+      </w:pPr>
+      <w:r>
+        <w:rPr>
+          <w:sz w:val="28"/>
+          <w:szCs w:val="28"/>
+          <w:lang w:val="es-ES"/>
+        </w:rPr>
+        <w:t xml:space="preserve">Una vez creada, es necesario registrarla en “el proyecto”, para esto hay que acceder a la carpeta que contiene las configuraciones del proyecto y en el archivo </w:t>
+      </w:r>
+      <w:proofErr w:type="spellStart"/>
+      <w:r>
+        <w:rPr>
+          <w:sz w:val="28"/>
+          <w:szCs w:val="28"/>
+          <w:lang w:val="es-ES"/>
+        </w:rPr>
+        <w:t>settings</w:t>
+      </w:r>
+      <w:proofErr w:type="spellEnd"/>
+      <w:r>
+        <w:rPr>
+          <w:sz w:val="28"/>
+          <w:szCs w:val="28"/>
+          <w:lang w:val="es-ES"/>
+        </w:rPr>
+        <w:t xml:space="preserve"> agregar la nueva app en el </w:t>
+      </w:r>
+      <w:proofErr w:type="spellStart"/>
+      <w:r>
+        <w:rPr>
+          <w:sz w:val="28"/>
+          <w:szCs w:val="28"/>
+          <w:lang w:val="es-ES"/>
+        </w:rPr>
+        <w:t>dicc</w:t>
+      </w:r>
+      <w:proofErr w:type="spellEnd"/>
+      <w:r>
+        <w:rPr>
+          <w:sz w:val="28"/>
+          <w:szCs w:val="28"/>
+          <w:lang w:val="es-ES"/>
+        </w:rPr>
+        <w:t xml:space="preserve"> INSTALLED_APPS:</w:t>
+      </w:r>
+    </w:p>
+    <w:p>
+      <w:pPr>
+        <w:shd w:val="clear" w:color="auto" w:fill="1E1E1E"/>
+        <w:spacing w:after="0" w:line="360" w:lineRule="atLeast"/>
+        <w:rPr>
+          <w:rFonts w:ascii="Consolas" w:eastAsia="Times New Roman" w:hAnsi="Consolas" w:cs="Times New Roman"/>
+          <w:color w:val="D4D4D4"/>
+          <w:sz w:val="28"/>
+          <w:szCs w:val="28"/>
+          <w:lang w:eastAsia="es-AR"/>
+        </w:rPr>
+      </w:pPr>
+      <w:r>
+        <w:rPr>
+          <w:rFonts w:ascii="Consolas" w:eastAsia="Times New Roman" w:hAnsi="Consolas" w:cs="Times New Roman"/>
+          <w:color w:val="D4D4D4"/>
+          <w:sz w:val="28"/>
+          <w:szCs w:val="28"/>
+          <w:lang w:eastAsia="es-AR"/>
+        </w:rPr>
+        <w:t>INSTALLED_APPS = [</w:t>
+      </w:r>
+    </w:p>
+    <w:p>
+      <w:pPr>
+        <w:shd w:val="clear" w:color="auto" w:fill="1E1E1E"/>
+        <w:spacing w:after="0" w:line="360" w:lineRule="atLeast"/>
+        <w:rPr>
+          <w:rFonts w:ascii="Consolas" w:eastAsia="Times New Roman" w:hAnsi="Consolas" w:cs="Times New Roman"/>
+          <w:color w:val="D4D4D4"/>
+          <w:sz w:val="28"/>
+          <w:szCs w:val="28"/>
+          <w:lang w:eastAsia="es-AR"/>
+        </w:rPr>
+      </w:pPr>
+      <w:r>
+        <w:rPr>
+          <w:rFonts w:ascii="Consolas" w:eastAsia="Times New Roman" w:hAnsi="Consolas" w:cs="Times New Roman"/>
+          <w:color w:val="D4D4D4"/>
+          <w:sz w:val="28"/>
+          <w:szCs w:val="28"/>
+          <w:lang w:eastAsia="es-AR"/>
+        </w:rPr>
+        <w:t xml:space="preserve">    </w:t>
+      </w:r>
+      <w:r>
+        <w:rPr>
+          <w:rFonts w:ascii="Consolas" w:eastAsia="Times New Roman" w:hAnsi="Consolas" w:cs="Times New Roman"/>
+          <w:color w:val="CE9178"/>
+          <w:sz w:val="28"/>
+          <w:szCs w:val="28"/>
+          <w:lang w:eastAsia="es-AR"/>
+        </w:rPr>
+        <w:t>'</w:t>
+      </w:r>
+      <w:proofErr w:type="spellStart"/>
+      <w:proofErr w:type="gramStart"/>
+      <w:r>
+        <w:rPr>
+          <w:rFonts w:ascii="Consolas" w:eastAsia="Times New Roman" w:hAnsi="Consolas" w:cs="Times New Roman"/>
+          <w:color w:val="CE9178"/>
+          <w:sz w:val="28"/>
+          <w:szCs w:val="28"/>
+          <w:lang w:eastAsia="es-AR"/>
+        </w:rPr>
+        <w:t>django.contrib</w:t>
+      </w:r>
+      <w:proofErr w:type="gramEnd"/>
+      <w:r>
+        <w:rPr>
+          <w:rFonts w:ascii="Consolas" w:eastAsia="Times New Roman" w:hAnsi="Consolas" w:cs="Times New Roman"/>
+          <w:color w:val="CE9178"/>
+          <w:sz w:val="28"/>
+          <w:szCs w:val="28"/>
+          <w:lang w:eastAsia="es-AR"/>
+        </w:rPr>
+        <w:t>.admin</w:t>
+      </w:r>
+      <w:proofErr w:type="spellEnd"/>
+      <w:r>
+        <w:rPr>
+          <w:rFonts w:ascii="Consolas" w:eastAsia="Times New Roman" w:hAnsi="Consolas" w:cs="Times New Roman"/>
+          <w:color w:val="CE9178"/>
+          <w:sz w:val="28"/>
+          <w:szCs w:val="28"/>
+          <w:lang w:eastAsia="es-AR"/>
+        </w:rPr>
+        <w:t>'</w:t>
+      </w:r>
+      <w:r>
+        <w:rPr>
+          <w:rFonts w:ascii="Consolas" w:eastAsia="Times New Roman" w:hAnsi="Consolas" w:cs="Times New Roman"/>
+          <w:color w:val="D4D4D4"/>
+          <w:sz w:val="28"/>
+          <w:szCs w:val="28"/>
+          <w:lang w:eastAsia="es-AR"/>
+        </w:rPr>
+        <w:t>,</w:t>
+      </w:r>
+    </w:p>
+    <w:p>
+      <w:pPr>
+        <w:shd w:val="clear" w:color="auto" w:fill="1E1E1E"/>
+        <w:spacing w:after="0" w:line="360" w:lineRule="atLeast"/>
+        <w:rPr>
+          <w:rFonts w:ascii="Consolas" w:eastAsia="Times New Roman" w:hAnsi="Consolas" w:cs="Times New Roman"/>
+          <w:color w:val="D4D4D4"/>
+          <w:sz w:val="28"/>
+          <w:szCs w:val="28"/>
+          <w:lang w:eastAsia="es-AR"/>
+        </w:rPr>
+      </w:pPr>
+      <w:r>
+        <w:rPr>
+          <w:rFonts w:ascii="Consolas" w:eastAsia="Times New Roman" w:hAnsi="Consolas" w:cs="Times New Roman"/>
+          <w:color w:val="D4D4D4"/>
+          <w:sz w:val="28"/>
+          <w:szCs w:val="28"/>
+          <w:lang w:eastAsia="es-AR"/>
+        </w:rPr>
+        <w:t xml:space="preserve">    </w:t>
+      </w:r>
+      <w:r>
+        <w:rPr>
+          <w:rFonts w:ascii="Consolas" w:eastAsia="Times New Roman" w:hAnsi="Consolas" w:cs="Times New Roman"/>
+          <w:color w:val="CE9178"/>
+          <w:sz w:val="28"/>
+          <w:szCs w:val="28"/>
+          <w:lang w:eastAsia="es-AR"/>
+        </w:rPr>
+        <w:t>'</w:t>
+      </w:r>
+      <w:proofErr w:type="spellStart"/>
+      <w:proofErr w:type="gramStart"/>
+      <w:r>
+        <w:rPr>
+          <w:rFonts w:ascii="Consolas" w:eastAsia="Times New Roman" w:hAnsi="Consolas" w:cs="Times New Roman"/>
+          <w:color w:val="CE9178"/>
+          <w:sz w:val="28"/>
+          <w:szCs w:val="28"/>
+          <w:lang w:eastAsia="es-AR"/>
+        </w:rPr>
+        <w:t>django.contrib</w:t>
+      </w:r>
+      <w:proofErr w:type="gramEnd"/>
+      <w:r>
+        <w:rPr>
+          <w:rFonts w:ascii="Consolas" w:eastAsia="Times New Roman" w:hAnsi="Consolas" w:cs="Times New Roman"/>
+          <w:color w:val="CE9178"/>
+          <w:sz w:val="28"/>
+          <w:szCs w:val="28"/>
+          <w:lang w:eastAsia="es-AR"/>
+        </w:rPr>
+        <w:t>.auth</w:t>
+      </w:r>
+      <w:proofErr w:type="spellEnd"/>
+      <w:r>
+        <w:rPr>
+          <w:rFonts w:ascii="Consolas" w:eastAsia="Times New Roman" w:hAnsi="Consolas" w:cs="Times New Roman"/>
+          <w:color w:val="CE9178"/>
+          <w:sz w:val="28"/>
+          <w:szCs w:val="28"/>
+          <w:lang w:eastAsia="es-AR"/>
+        </w:rPr>
+        <w:t>'</w:t>
+      </w:r>
+      <w:r>
+        <w:rPr>
+          <w:rFonts w:ascii="Consolas" w:eastAsia="Times New Roman" w:hAnsi="Consolas" w:cs="Times New Roman"/>
+          <w:color w:val="D4D4D4"/>
+          <w:sz w:val="28"/>
+          <w:szCs w:val="28"/>
+          <w:lang w:eastAsia="es-AR"/>
+        </w:rPr>
+        <w:t>,</w:t>
+      </w:r>
+    </w:p>
+    <w:p>
+      <w:pPr>
+        <w:shd w:val="clear" w:color="auto" w:fill="1E1E1E"/>
+        <w:spacing w:after="0" w:line="360" w:lineRule="atLeast"/>
+        <w:rPr>
+          <w:rFonts w:ascii="Consolas" w:eastAsia="Times New Roman" w:hAnsi="Consolas" w:cs="Times New Roman"/>
+          <w:color w:val="D4D4D4"/>
+          <w:sz w:val="28"/>
+          <w:szCs w:val="28"/>
+          <w:lang w:eastAsia="es-AR"/>
+        </w:rPr>
+      </w:pPr>
+      <w:r>
+        <w:rPr>
+          <w:rFonts w:ascii="Consolas" w:eastAsia="Times New Roman" w:hAnsi="Consolas" w:cs="Times New Roman"/>
+          <w:color w:val="D4D4D4"/>
+          <w:sz w:val="28"/>
+          <w:szCs w:val="28"/>
+          <w:lang w:eastAsia="es-AR"/>
+        </w:rPr>
+        <w:t xml:space="preserve">    </w:t>
+      </w:r>
+      <w:r>
+        <w:rPr>
+          <w:rFonts w:ascii="Consolas" w:eastAsia="Times New Roman" w:hAnsi="Consolas" w:cs="Times New Roman"/>
+          <w:color w:val="CE9178"/>
+          <w:sz w:val="28"/>
+          <w:szCs w:val="28"/>
+          <w:lang w:eastAsia="es-AR"/>
+        </w:rPr>
+        <w:t>'</w:t>
+      </w:r>
+      <w:proofErr w:type="spellStart"/>
+      <w:proofErr w:type="gramStart"/>
+      <w:r>
+        <w:rPr>
+          <w:rFonts w:ascii="Consolas" w:eastAsia="Times New Roman" w:hAnsi="Consolas" w:cs="Times New Roman"/>
+          <w:color w:val="CE9178"/>
+          <w:sz w:val="28"/>
+          <w:szCs w:val="28"/>
+          <w:lang w:eastAsia="es-AR"/>
+        </w:rPr>
+        <w:t>django.contrib</w:t>
+      </w:r>
+      <w:proofErr w:type="gramEnd"/>
+      <w:r>
+        <w:rPr>
+          <w:rFonts w:ascii="Consolas" w:eastAsia="Times New Roman" w:hAnsi="Consolas" w:cs="Times New Roman"/>
+          <w:color w:val="CE9178"/>
+          <w:sz w:val="28"/>
+          <w:szCs w:val="28"/>
+          <w:lang w:eastAsia="es-AR"/>
+        </w:rPr>
+        <w:t>.contenttypes</w:t>
+      </w:r>
+      <w:proofErr w:type="spellEnd"/>
+      <w:r>
+        <w:rPr>
+          <w:rFonts w:ascii="Consolas" w:eastAsia="Times New Roman" w:hAnsi="Consolas" w:cs="Times New Roman"/>
+          <w:color w:val="CE9178"/>
+          <w:sz w:val="28"/>
+          <w:szCs w:val="28"/>
+          <w:lang w:eastAsia="es-AR"/>
+        </w:rPr>
+        <w:t>'</w:t>
+      </w:r>
+      <w:r>
+        <w:rPr>
+          <w:rFonts w:ascii="Consolas" w:eastAsia="Times New Roman" w:hAnsi="Consolas" w:cs="Times New Roman"/>
+          <w:color w:val="D4D4D4"/>
+          <w:sz w:val="28"/>
+          <w:szCs w:val="28"/>
+          <w:lang w:eastAsia="es-AR"/>
+        </w:rPr>
+        <w:t>,</w:t>
+      </w:r>
+    </w:p>
+    <w:p>
+      <w:pPr>
+        <w:shd w:val="clear" w:color="auto" w:fill="1E1E1E"/>
+        <w:spacing w:after="0" w:line="360" w:lineRule="atLeast"/>
+        <w:rPr>
+          <w:rFonts w:ascii="Consolas" w:eastAsia="Times New Roman" w:hAnsi="Consolas" w:cs="Times New Roman"/>
+          <w:color w:val="D4D4D4"/>
+          <w:sz w:val="28"/>
+          <w:szCs w:val="28"/>
+          <w:lang w:eastAsia="es-AR"/>
+        </w:rPr>
+      </w:pPr>
+      <w:r>
+        <w:rPr>
+          <w:rFonts w:ascii="Consolas" w:eastAsia="Times New Roman" w:hAnsi="Consolas" w:cs="Times New Roman"/>
+          <w:color w:val="D4D4D4"/>
+          <w:sz w:val="28"/>
+          <w:szCs w:val="28"/>
+          <w:lang w:eastAsia="es-AR"/>
+        </w:rPr>
+        <w:t xml:space="preserve">    </w:t>
+      </w:r>
+      <w:r>
+        <w:rPr>
+          <w:rFonts w:ascii="Consolas" w:eastAsia="Times New Roman" w:hAnsi="Consolas" w:cs="Times New Roman"/>
+          <w:color w:val="CE9178"/>
+          <w:sz w:val="28"/>
+          <w:szCs w:val="28"/>
+          <w:lang w:eastAsia="es-AR"/>
+        </w:rPr>
+        <w:t>'</w:t>
+      </w:r>
+      <w:proofErr w:type="spellStart"/>
+      <w:proofErr w:type="gramStart"/>
+      <w:r>
+        <w:rPr>
+          <w:rFonts w:ascii="Consolas" w:eastAsia="Times New Roman" w:hAnsi="Consolas" w:cs="Times New Roman"/>
+          <w:color w:val="CE9178"/>
+          <w:sz w:val="28"/>
+          <w:szCs w:val="28"/>
+          <w:lang w:eastAsia="es-AR"/>
+        </w:rPr>
+        <w:t>django.contrib</w:t>
+      </w:r>
+      <w:proofErr w:type="gramEnd"/>
+      <w:r>
+        <w:rPr>
+          <w:rFonts w:ascii="Consolas" w:eastAsia="Times New Roman" w:hAnsi="Consolas" w:cs="Times New Roman"/>
+          <w:color w:val="CE9178"/>
+          <w:sz w:val="28"/>
+          <w:szCs w:val="28"/>
+          <w:lang w:eastAsia="es-AR"/>
+        </w:rPr>
+        <w:t>.sessions</w:t>
+      </w:r>
+      <w:proofErr w:type="spellEnd"/>
+      <w:r>
+        <w:rPr>
+          <w:rFonts w:ascii="Consolas" w:eastAsia="Times New Roman" w:hAnsi="Consolas" w:cs="Times New Roman"/>
+          <w:color w:val="CE9178"/>
+          <w:sz w:val="28"/>
+          <w:szCs w:val="28"/>
+          <w:lang w:eastAsia="es-AR"/>
+        </w:rPr>
+        <w:t>'</w:t>
+      </w:r>
+      <w:r>
+        <w:rPr>
+          <w:rFonts w:ascii="Consolas" w:eastAsia="Times New Roman" w:hAnsi="Consolas" w:cs="Times New Roman"/>
+          <w:color w:val="D4D4D4"/>
+          <w:sz w:val="28"/>
+          <w:szCs w:val="28"/>
+          <w:lang w:eastAsia="es-AR"/>
+        </w:rPr>
+        <w:t>,</w:t>
+      </w:r>
+    </w:p>
+    <w:p>
+      <w:pPr>
+        <w:shd w:val="clear" w:color="auto" w:fill="1E1E1E"/>
+        <w:spacing w:after="0" w:line="360" w:lineRule="atLeast"/>
+        <w:rPr>
+          <w:rFonts w:ascii="Consolas" w:eastAsia="Times New Roman" w:hAnsi="Consolas" w:cs="Times New Roman"/>
+          <w:color w:val="D4D4D4"/>
+          <w:sz w:val="28"/>
+          <w:szCs w:val="28"/>
+          <w:lang w:eastAsia="es-AR"/>
+        </w:rPr>
+      </w:pPr>
+      <w:r>
+        <w:rPr>
+          <w:rFonts w:ascii="Consolas" w:eastAsia="Times New Roman" w:hAnsi="Consolas" w:cs="Times New Roman"/>
+          <w:color w:val="D4D4D4"/>
+          <w:sz w:val="28"/>
+          <w:szCs w:val="28"/>
+          <w:lang w:eastAsia="es-AR"/>
+        </w:rPr>
+        <w:t xml:space="preserve">    </w:t>
+      </w:r>
+      <w:r>
+        <w:rPr>
+          <w:rFonts w:ascii="Consolas" w:eastAsia="Times New Roman" w:hAnsi="Consolas" w:cs="Times New Roman"/>
+          <w:color w:val="CE9178"/>
+          <w:sz w:val="28"/>
+          <w:szCs w:val="28"/>
+          <w:lang w:eastAsia="es-AR"/>
+        </w:rPr>
+        <w:t>'</w:t>
+      </w:r>
+      <w:proofErr w:type="spellStart"/>
+      <w:proofErr w:type="gramStart"/>
+      <w:r>
+        <w:rPr>
+          <w:rFonts w:ascii="Consolas" w:eastAsia="Times New Roman" w:hAnsi="Consolas" w:cs="Times New Roman"/>
+          <w:color w:val="CE9178"/>
+          <w:sz w:val="28"/>
+          <w:szCs w:val="28"/>
+          <w:lang w:eastAsia="es-AR"/>
+        </w:rPr>
+        <w:t>django.contrib</w:t>
+      </w:r>
+      <w:proofErr w:type="gramEnd"/>
+      <w:r>
+        <w:rPr>
+          <w:rFonts w:ascii="Consolas" w:eastAsia="Times New Roman" w:hAnsi="Consolas" w:cs="Times New Roman"/>
+          <w:color w:val="CE9178"/>
+          <w:sz w:val="28"/>
+          <w:szCs w:val="28"/>
+          <w:lang w:eastAsia="es-AR"/>
+        </w:rPr>
+        <w:t>.messages</w:t>
+      </w:r>
+      <w:proofErr w:type="spellEnd"/>
+      <w:r>
+        <w:rPr>
+          <w:rFonts w:ascii="Consolas" w:eastAsia="Times New Roman" w:hAnsi="Consolas" w:cs="Times New Roman"/>
+          <w:color w:val="CE9178"/>
+          <w:sz w:val="28"/>
+          <w:szCs w:val="28"/>
+          <w:lang w:eastAsia="es-AR"/>
+        </w:rPr>
+        <w:t>'</w:t>
+      </w:r>
+      <w:r>
+        <w:rPr>
+          <w:rFonts w:ascii="Consolas" w:eastAsia="Times New Roman" w:hAnsi="Consolas" w:cs="Times New Roman"/>
+          <w:color w:val="D4D4D4"/>
+          <w:sz w:val="28"/>
+          <w:szCs w:val="28"/>
+          <w:lang w:eastAsia="es-AR"/>
+        </w:rPr>
+        <w:t>,</w:t>
+      </w:r>
+    </w:p>
+    <w:p>
+      <w:pPr>
+        <w:shd w:val="clear" w:color="auto" w:fill="1E1E1E"/>
+        <w:spacing w:after="0" w:line="360" w:lineRule="atLeast"/>
+        <w:rPr>
+          <w:rFonts w:ascii="Consolas" w:eastAsia="Times New Roman" w:hAnsi="Consolas" w:cs="Times New Roman"/>
+          <w:color w:val="D4D4D4"/>
+          <w:sz w:val="28"/>
+          <w:szCs w:val="28"/>
+          <w:lang w:eastAsia="es-AR"/>
+        </w:rPr>
+      </w:pPr>
+      <w:r>
+        <w:rPr>
+          <w:rFonts w:ascii="Consolas" w:eastAsia="Times New Roman" w:hAnsi="Consolas" w:cs="Times New Roman"/>
+          <w:color w:val="D4D4D4"/>
+          <w:sz w:val="28"/>
+          <w:szCs w:val="28"/>
+          <w:lang w:eastAsia="es-AR"/>
+        </w:rPr>
+        <w:t xml:space="preserve">    </w:t>
+      </w:r>
+      <w:r>
+        <w:rPr>
+          <w:rFonts w:ascii="Consolas" w:eastAsia="Times New Roman" w:hAnsi="Consolas" w:cs="Times New Roman"/>
+          <w:color w:val="CE9178"/>
+          <w:sz w:val="28"/>
+          <w:szCs w:val="28"/>
+          <w:lang w:eastAsia="es-AR"/>
+        </w:rPr>
+        <w:t>'</w:t>
+      </w:r>
+      <w:proofErr w:type="spellStart"/>
+      <w:proofErr w:type="gramStart"/>
+      <w:r>
+        <w:rPr>
+          <w:rFonts w:ascii="Consolas" w:eastAsia="Times New Roman" w:hAnsi="Consolas" w:cs="Times New Roman"/>
+          <w:color w:val="CE9178"/>
+          <w:sz w:val="28"/>
+          <w:szCs w:val="28"/>
+          <w:lang w:eastAsia="es-AR"/>
+        </w:rPr>
+        <w:t>django.contrib</w:t>
+      </w:r>
+      <w:proofErr w:type="gramEnd"/>
+      <w:r>
+        <w:rPr>
+          <w:rFonts w:ascii="Consolas" w:eastAsia="Times New Roman" w:hAnsi="Consolas" w:cs="Times New Roman"/>
+          <w:color w:val="CE9178"/>
+          <w:sz w:val="28"/>
+          <w:szCs w:val="28"/>
+          <w:lang w:eastAsia="es-AR"/>
+        </w:rPr>
+        <w:t>.staticfiles</w:t>
+      </w:r>
+      <w:proofErr w:type="spellEnd"/>
+      <w:r>
+        <w:rPr>
+          <w:rFonts w:ascii="Consolas" w:eastAsia="Times New Roman" w:hAnsi="Consolas" w:cs="Times New Roman"/>
+          <w:color w:val="CE9178"/>
+          <w:sz w:val="28"/>
+          <w:szCs w:val="28"/>
+          <w:lang w:eastAsia="es-AR"/>
+        </w:rPr>
+        <w:t>'</w:t>
+      </w:r>
+      <w:r>
+        <w:rPr>
+          <w:rFonts w:ascii="Consolas" w:eastAsia="Times New Roman" w:hAnsi="Consolas" w:cs="Times New Roman"/>
+          <w:color w:val="D4D4D4"/>
+          <w:sz w:val="28"/>
+          <w:szCs w:val="28"/>
+          <w:lang w:eastAsia="es-AR"/>
+        </w:rPr>
+        <w:t>,</w:t>
+      </w:r>
+    </w:p>
+    <w:p>
+      <w:pPr>
+        <w:shd w:val="clear" w:color="auto" w:fill="1E1E1E"/>
+        <w:spacing w:after="0" w:line="360" w:lineRule="atLeast"/>
+        <w:rPr>
+          <w:rFonts w:ascii="Consolas" w:eastAsia="Times New Roman" w:hAnsi="Consolas" w:cs="Times New Roman"/>
+          <w:color w:val="D4D4D4"/>
+          <w:sz w:val="28"/>
+          <w:szCs w:val="28"/>
+          <w:lang w:eastAsia="es-AR"/>
+        </w:rPr>
+      </w:pPr>
+      <w:r>
+        <w:rPr>
+          <w:rFonts w:ascii="Consolas" w:eastAsia="Times New Roman" w:hAnsi="Consolas" w:cs="Times New Roman"/>
+          <w:color w:val="D4D4D4"/>
+          <w:sz w:val="28"/>
+          <w:szCs w:val="28"/>
+          <w:lang w:eastAsia="es-AR"/>
+        </w:rPr>
+        <w:t xml:space="preserve">    </w:t>
+      </w:r>
+      <w:r>
+        <w:rPr>
+          <w:rFonts w:ascii="Consolas" w:eastAsia="Times New Roman" w:hAnsi="Consolas" w:cs="Times New Roman"/>
+          <w:color w:val="CE9178"/>
+          <w:sz w:val="28"/>
+          <w:szCs w:val="28"/>
+          <w:lang w:eastAsia="es-AR"/>
+        </w:rPr>
+        <w:t>'</w:t>
+      </w:r>
+      <w:proofErr w:type="spellStart"/>
+      <w:r>
+        <w:rPr>
+          <w:rFonts w:ascii="Consolas" w:eastAsia="Times New Roman" w:hAnsi="Consolas" w:cs="Times New Roman"/>
+          <w:color w:val="CE9178"/>
+          <w:sz w:val="28"/>
+          <w:szCs w:val="28"/>
+          <w:lang w:eastAsia="es-AR"/>
+        </w:rPr>
+        <w:t>webapp</w:t>
+      </w:r>
+      <w:proofErr w:type="spellEnd"/>
+      <w:r>
+        <w:rPr>
+          <w:rFonts w:ascii="Consolas" w:eastAsia="Times New Roman" w:hAnsi="Consolas" w:cs="Times New Roman"/>
+          <w:color w:val="CE9178"/>
+          <w:sz w:val="28"/>
+          <w:szCs w:val="28"/>
+          <w:lang w:eastAsia="es-AR"/>
+        </w:rPr>
+        <w:t>'</w:t>
+      </w:r>
+      <w:r>
+        <w:rPr>
+          <w:rFonts w:ascii="Consolas" w:eastAsia="Times New Roman" w:hAnsi="Consolas" w:cs="Times New Roman"/>
+          <w:color w:val="D4D4D4"/>
+          <w:sz w:val="28"/>
+          <w:szCs w:val="28"/>
+          <w:lang w:eastAsia="es-AR"/>
+        </w:rPr>
+        <w:t>,</w:t>
+      </w:r>
+    </w:p>
+    <w:p>
+      <w:pPr>
+        <w:shd w:val="clear" w:color="auto" w:fill="1E1E1E"/>
+        <w:spacing w:after="0" w:line="360" w:lineRule="atLeast"/>
+        <w:rPr>
+          <w:rFonts w:ascii="Consolas" w:eastAsia="Times New Roman" w:hAnsi="Consolas" w:cs="Times New Roman"/>
+          <w:color w:val="D4D4D4"/>
+          <w:sz w:val="28"/>
+          <w:szCs w:val="28"/>
+          <w:lang w:eastAsia="es-AR"/>
+        </w:rPr>
+      </w:pPr>
+      <w:r>
+        <w:rPr>
+          <w:rFonts w:ascii="Consolas" w:eastAsia="Times New Roman" w:hAnsi="Consolas" w:cs="Times New Roman"/>
+          <w:color w:val="D4D4D4"/>
+          <w:sz w:val="28"/>
+          <w:szCs w:val="28"/>
+          <w:lang w:eastAsia="es-AR"/>
+        </w:rPr>
+        <w:t xml:space="preserve">    </w:t>
+      </w:r>
+      <w:r>
+        <w:rPr>
+          <w:rFonts w:ascii="Consolas" w:eastAsia="Times New Roman" w:hAnsi="Consolas" w:cs="Times New Roman"/>
+          <w:color w:val="CE9178"/>
+          <w:sz w:val="28"/>
+          <w:szCs w:val="28"/>
+          <w:lang w:eastAsia="es-AR"/>
+        </w:rPr>
+        <w:t>'personas'</w:t>
+      </w:r>
+      <w:r>
+        <w:rPr>
+          <w:rFonts w:ascii="Consolas" w:eastAsia="Times New Roman" w:hAnsi="Consolas" w:cs="Times New Roman"/>
+          <w:color w:val="D4D4D4"/>
+          <w:sz w:val="28"/>
+          <w:szCs w:val="28"/>
+          <w:lang w:eastAsia="es-AR"/>
+        </w:rPr>
+        <w:t>,</w:t>
+      </w:r>
+    </w:p>
+    <w:p>
+      <w:pPr>
+        <w:shd w:val="clear" w:color="auto" w:fill="1E1E1E"/>
+        <w:spacing w:after="0" w:line="360" w:lineRule="atLeast"/>
+        <w:rPr>
+          <w:rFonts w:ascii="Consolas" w:eastAsia="Times New Roman" w:hAnsi="Consolas" w:cs="Times New Roman"/>
+          <w:color w:val="D4D4D4"/>
+          <w:sz w:val="28"/>
+          <w:szCs w:val="28"/>
+          <w:lang w:eastAsia="es-AR"/>
+        </w:rPr>
+      </w:pPr>
+      <w:r>
+        <w:rPr>
+          <w:rFonts w:ascii="Consolas" w:eastAsia="Times New Roman" w:hAnsi="Consolas" w:cs="Times New Roman"/>
+          <w:color w:val="D4D4D4"/>
+          <w:sz w:val="28"/>
+          <w:szCs w:val="28"/>
+          <w:lang w:eastAsia="es-AR"/>
+        </w:rPr>
+        <w:t>]</w:t>
+      </w:r>
+    </w:p>
+    <w:p>
+      <w:pPr>
+        <w:rPr>
+          <w:sz w:val="28"/>
+          <w:szCs w:val="28"/>
+          <w:lang w:val="es-ES"/>
+        </w:rPr>
+      </w:pPr>
+    </w:p>
+    <w:p>
+      <w:pPr>
+        <w:rPr>
+          <w:sz w:val="28"/>
+          <w:szCs w:val="28"/>
+          <w:lang w:val="es-ES"/>
+        </w:rPr>
+      </w:pPr>
+      <w:r>
+        <w:rPr>
+          <w:sz w:val="28"/>
+          <w:szCs w:val="28"/>
+          <w:lang w:val="es-ES"/>
+        </w:rPr>
+        <w:t>Ahora podemos trabajar c</w:t>
+      </w:r>
+      <w:r>
+        <w:rPr>
+          <w:sz w:val="28"/>
+          <w:szCs w:val="28"/>
+          <w:lang w:val="es-ES"/>
+        </w:rPr>
+        <w:t xml:space="preserve">on el archivo </w:t>
+      </w:r>
+      <w:proofErr w:type="spellStart"/>
+      <w:r>
+        <w:rPr>
+          <w:sz w:val="28"/>
+          <w:szCs w:val="28"/>
+          <w:lang w:val="es-ES"/>
+        </w:rPr>
+        <w:t>models</w:t>
+      </w:r>
+      <w:proofErr w:type="spellEnd"/>
+      <w:r>
+        <w:rPr>
+          <w:sz w:val="28"/>
+          <w:szCs w:val="28"/>
+          <w:lang w:val="es-ES"/>
+        </w:rPr>
+        <w:t xml:space="preserve"> dentro de la nueva app “personas”</w:t>
+      </w:r>
+    </w:p>
+    <w:p>
+      <w:pPr>
+        <w:rPr>
+          <w:sz w:val="28"/>
+          <w:szCs w:val="28"/>
+          <w:lang w:val="es-ES"/>
+        </w:rPr>
+      </w:pPr>
+      <w:r>
+        <w:rPr>
+          <w:sz w:val="28"/>
+          <w:szCs w:val="28"/>
+          <w:lang w:val="es-ES"/>
+        </w:rPr>
+        <w:t xml:space="preserve">Aquí se define una nueva clase, que extiende de </w:t>
+      </w:r>
+      <w:proofErr w:type="spellStart"/>
+      <w:proofErr w:type="gramStart"/>
+      <w:r>
+        <w:rPr>
+          <w:b/>
+          <w:bCs/>
+          <w:sz w:val="28"/>
+          <w:szCs w:val="28"/>
+          <w:lang w:val="es-ES"/>
+        </w:rPr>
+        <w:t>models.Model</w:t>
+      </w:r>
+      <w:proofErr w:type="spellEnd"/>
+      <w:proofErr w:type="gramEnd"/>
+      <w:r>
+        <w:rPr>
+          <w:sz w:val="28"/>
+          <w:szCs w:val="28"/>
+          <w:lang w:val="es-ES"/>
+        </w:rPr>
+        <w:t xml:space="preserve"> </w:t>
+      </w:r>
+    </w:p>
+    <w:p>
+      <w:pPr>
+        <w:rPr>
+          <w:sz w:val="28"/>
+          <w:szCs w:val="28"/>
+          <w:lang w:val="es-ES"/>
+        </w:rPr>
+      </w:pPr>
+      <w:r>
+        <w:rPr>
+          <w:sz w:val="28"/>
+          <w:szCs w:val="28"/>
+          <w:lang w:val="es-ES"/>
+        </w:rPr>
+        <w:t>Los atributos de nuestra “tabla modelo”</w:t>
+      </w:r>
+      <w:r>
+        <w:rPr>
+          <w:sz w:val="28"/>
+          <w:szCs w:val="28"/>
+          <w:lang w:val="es-ES"/>
+        </w:rPr>
+        <w:t xml:space="preserve"> deben ser </w:t>
+      </w:r>
+      <w:proofErr w:type="spellStart"/>
+      <w:r>
+        <w:rPr>
+          <w:sz w:val="28"/>
+          <w:szCs w:val="28"/>
+          <w:lang w:val="es-ES"/>
+        </w:rPr>
+        <w:t>attr</w:t>
+      </w:r>
+      <w:proofErr w:type="spellEnd"/>
+      <w:r>
+        <w:rPr>
+          <w:sz w:val="28"/>
+          <w:szCs w:val="28"/>
+          <w:lang w:val="es-ES"/>
+        </w:rPr>
+        <w:t xml:space="preserve"> estáticos y definen el tipo de dato para que luego se cree correctamente en la </w:t>
+      </w:r>
+      <w:proofErr w:type="spellStart"/>
+      <w:r>
+        <w:rPr>
+          <w:sz w:val="28"/>
+          <w:szCs w:val="28"/>
+          <w:lang w:val="es-ES"/>
+        </w:rPr>
+        <w:t>db</w:t>
+      </w:r>
+      <w:proofErr w:type="spellEnd"/>
+    </w:p>
+    <w:p>
+      <w:pPr>
+        <w:shd w:val="clear" w:color="auto" w:fill="1E1E1E"/>
+        <w:spacing w:after="0" w:line="360" w:lineRule="atLeast"/>
+        <w:rPr>
+          <w:rFonts w:ascii="Consolas" w:eastAsia="Times New Roman" w:hAnsi="Consolas" w:cs="Times New Roman"/>
+          <w:color w:val="D4D4D4"/>
+          <w:sz w:val="28"/>
+          <w:szCs w:val="28"/>
+          <w:lang w:eastAsia="es-AR"/>
+        </w:rPr>
+      </w:pPr>
+      <w:proofErr w:type="spellStart"/>
+      <w:r>
+        <w:rPr>
+          <w:rFonts w:ascii="Consolas" w:eastAsia="Times New Roman" w:hAnsi="Consolas" w:cs="Times New Roman"/>
+          <w:color w:val="569CD6"/>
+          <w:sz w:val="28"/>
+          <w:szCs w:val="28"/>
+          <w:lang w:eastAsia="es-AR"/>
+        </w:rPr>
+        <w:t>class</w:t>
+      </w:r>
+      <w:proofErr w:type="spellEnd"/>
+      <w:r>
+        <w:rPr>
+          <w:rFonts w:ascii="Consolas" w:eastAsia="Times New Roman" w:hAnsi="Consolas" w:cs="Times New Roman"/>
+          <w:color w:val="D4D4D4"/>
+          <w:sz w:val="28"/>
+          <w:szCs w:val="28"/>
+          <w:lang w:eastAsia="es-AR"/>
+        </w:rPr>
+        <w:t xml:space="preserve"> Persona(</w:t>
+      </w:r>
+      <w:proofErr w:type="spellStart"/>
+      <w:proofErr w:type="gramStart"/>
+      <w:r>
+        <w:rPr>
+          <w:rFonts w:ascii="Consolas" w:eastAsia="Times New Roman" w:hAnsi="Consolas" w:cs="Times New Roman"/>
+          <w:color w:val="D4D4D4"/>
+          <w:sz w:val="28"/>
+          <w:szCs w:val="28"/>
+          <w:lang w:eastAsia="es-AR"/>
+        </w:rPr>
+        <w:t>models.Model</w:t>
+      </w:r>
+      <w:proofErr w:type="spellEnd"/>
+      <w:proofErr w:type="gramEnd"/>
+      <w:r>
+        <w:rPr>
+          <w:rFonts w:ascii="Consolas" w:eastAsia="Times New Roman" w:hAnsi="Consolas" w:cs="Times New Roman"/>
+          <w:color w:val="D4D4D4"/>
+          <w:sz w:val="28"/>
+          <w:szCs w:val="28"/>
+          <w:lang w:eastAsia="es-AR"/>
+        </w:rPr>
+        <w:t>):</w:t>
+      </w:r>
+    </w:p>
+    <w:p>
+      <w:pPr>
+        <w:shd w:val="clear" w:color="auto" w:fill="1E1E1E"/>
+        <w:spacing w:after="0" w:line="360" w:lineRule="atLeast"/>
+        <w:rPr>
+          <w:rFonts w:ascii="Consolas" w:eastAsia="Times New Roman" w:hAnsi="Consolas" w:cs="Times New Roman"/>
+          <w:color w:val="D4D4D4"/>
+          <w:sz w:val="28"/>
+          <w:szCs w:val="28"/>
+          <w:lang w:eastAsia="es-AR"/>
+        </w:rPr>
+      </w:pPr>
+      <w:r>
+        <w:rPr>
+          <w:rFonts w:ascii="Consolas" w:eastAsia="Times New Roman" w:hAnsi="Consolas" w:cs="Times New Roman"/>
+          <w:color w:val="D4D4D4"/>
+          <w:sz w:val="28"/>
+          <w:szCs w:val="28"/>
+          <w:lang w:eastAsia="es-AR"/>
+        </w:rPr>
+        <w:lastRenderedPageBreak/>
+        <w:t xml:space="preserve">    nombre = </w:t>
+      </w:r>
+      <w:proofErr w:type="spellStart"/>
+      <w:proofErr w:type="gramStart"/>
+      <w:r>
+        <w:rPr>
+          <w:rFonts w:ascii="Consolas" w:eastAsia="Times New Roman" w:hAnsi="Consolas" w:cs="Times New Roman"/>
+          <w:color w:val="D4D4D4"/>
+          <w:sz w:val="28"/>
+          <w:szCs w:val="28"/>
+          <w:lang w:eastAsia="es-AR"/>
+        </w:rPr>
+        <w:t>models.CharField</w:t>
+      </w:r>
+      <w:proofErr w:type="spellEnd"/>
+      <w:proofErr w:type="gramEnd"/>
+      <w:r>
+        <w:rPr>
+          <w:rFonts w:ascii="Consolas" w:eastAsia="Times New Roman" w:hAnsi="Consolas" w:cs="Times New Roman"/>
+          <w:color w:val="D4D4D4"/>
+          <w:sz w:val="28"/>
+          <w:szCs w:val="28"/>
+          <w:lang w:eastAsia="es-AR"/>
+        </w:rPr>
+        <w:t>(</w:t>
+      </w:r>
+      <w:proofErr w:type="spellStart"/>
+      <w:r>
+        <w:rPr>
+          <w:rFonts w:ascii="Consolas" w:eastAsia="Times New Roman" w:hAnsi="Consolas" w:cs="Times New Roman"/>
+          <w:color w:val="D4D4D4"/>
+          <w:sz w:val="28"/>
+          <w:szCs w:val="28"/>
+          <w:lang w:eastAsia="es-AR"/>
+        </w:rPr>
+        <w:t>max_length</w:t>
+      </w:r>
+      <w:proofErr w:type="spellEnd"/>
+      <w:r>
+        <w:rPr>
+          <w:rFonts w:ascii="Consolas" w:eastAsia="Times New Roman" w:hAnsi="Consolas" w:cs="Times New Roman"/>
+          <w:color w:val="D4D4D4"/>
+          <w:sz w:val="28"/>
+          <w:szCs w:val="28"/>
+          <w:lang w:eastAsia="es-AR"/>
+        </w:rPr>
+        <w:t>=</w:t>
+      </w:r>
+      <w:r>
+        <w:rPr>
+          <w:rFonts w:ascii="Consolas" w:eastAsia="Times New Roman" w:hAnsi="Consolas" w:cs="Times New Roman"/>
+          <w:color w:val="B5CEA8"/>
+          <w:sz w:val="28"/>
+          <w:szCs w:val="28"/>
+          <w:lang w:eastAsia="es-AR"/>
+        </w:rPr>
+        <w:t>255</w:t>
+      </w:r>
+      <w:r>
+        <w:rPr>
+          <w:rFonts w:ascii="Consolas" w:eastAsia="Times New Roman" w:hAnsi="Consolas" w:cs="Times New Roman"/>
+          <w:color w:val="D4D4D4"/>
+          <w:sz w:val="28"/>
+          <w:szCs w:val="28"/>
+          <w:lang w:eastAsia="es-AR"/>
+        </w:rPr>
+        <w:t>)</w:t>
+      </w:r>
+    </w:p>
+    <w:p>
+      <w:pPr>
+        <w:shd w:val="clear" w:color="auto" w:fill="1E1E1E"/>
+        <w:spacing w:after="0" w:line="360" w:lineRule="atLeast"/>
+        <w:rPr>
+          <w:rFonts w:ascii="Consolas" w:eastAsia="Times New Roman" w:hAnsi="Consolas" w:cs="Times New Roman"/>
+          <w:color w:val="D4D4D4"/>
+          <w:sz w:val="28"/>
+          <w:szCs w:val="28"/>
+          <w:lang w:eastAsia="es-AR"/>
+        </w:rPr>
+      </w:pPr>
+      <w:r>
+        <w:rPr>
+          <w:rFonts w:ascii="Consolas" w:eastAsia="Times New Roman" w:hAnsi="Consolas" w:cs="Times New Roman"/>
+          <w:color w:val="D4D4D4"/>
+          <w:sz w:val="28"/>
+          <w:szCs w:val="28"/>
+          <w:lang w:eastAsia="es-AR"/>
+        </w:rPr>
+        <w:t xml:space="preserve">    apellido = </w:t>
+      </w:r>
+      <w:proofErr w:type="spellStart"/>
+      <w:proofErr w:type="gramStart"/>
+      <w:r>
+        <w:rPr>
+          <w:rFonts w:ascii="Consolas" w:eastAsia="Times New Roman" w:hAnsi="Consolas" w:cs="Times New Roman"/>
+          <w:color w:val="D4D4D4"/>
+          <w:sz w:val="28"/>
+          <w:szCs w:val="28"/>
+          <w:lang w:eastAsia="es-AR"/>
+        </w:rPr>
+        <w:t>models.CharField</w:t>
+      </w:r>
+      <w:proofErr w:type="spellEnd"/>
+      <w:proofErr w:type="gramEnd"/>
+      <w:r>
+        <w:rPr>
+          <w:rFonts w:ascii="Consolas" w:eastAsia="Times New Roman" w:hAnsi="Consolas" w:cs="Times New Roman"/>
+          <w:color w:val="D4D4D4"/>
+          <w:sz w:val="28"/>
+          <w:szCs w:val="28"/>
+          <w:lang w:eastAsia="es-AR"/>
+        </w:rPr>
+        <w:t>(</w:t>
+      </w:r>
+      <w:proofErr w:type="spellStart"/>
+      <w:r>
+        <w:rPr>
+          <w:rFonts w:ascii="Consolas" w:eastAsia="Times New Roman" w:hAnsi="Consolas" w:cs="Times New Roman"/>
+          <w:color w:val="D4D4D4"/>
+          <w:sz w:val="28"/>
+          <w:szCs w:val="28"/>
+          <w:lang w:eastAsia="es-AR"/>
+        </w:rPr>
+        <w:t>max_length</w:t>
+      </w:r>
+      <w:proofErr w:type="spellEnd"/>
+      <w:r>
+        <w:rPr>
+          <w:rFonts w:ascii="Consolas" w:eastAsia="Times New Roman" w:hAnsi="Consolas" w:cs="Times New Roman"/>
+          <w:color w:val="D4D4D4"/>
+          <w:sz w:val="28"/>
+          <w:szCs w:val="28"/>
+          <w:lang w:eastAsia="es-AR"/>
+        </w:rPr>
+        <w:t>=</w:t>
+      </w:r>
+      <w:r>
+        <w:rPr>
+          <w:rFonts w:ascii="Consolas" w:eastAsia="Times New Roman" w:hAnsi="Consolas" w:cs="Times New Roman"/>
+          <w:color w:val="B5CEA8"/>
+          <w:sz w:val="28"/>
+          <w:szCs w:val="28"/>
+          <w:lang w:eastAsia="es-AR"/>
+        </w:rPr>
+        <w:t>255</w:t>
+      </w:r>
+      <w:r>
+        <w:rPr>
+          <w:rFonts w:ascii="Consolas" w:eastAsia="Times New Roman" w:hAnsi="Consolas" w:cs="Times New Roman"/>
+          <w:color w:val="D4D4D4"/>
+          <w:sz w:val="28"/>
+          <w:szCs w:val="28"/>
+          <w:lang w:eastAsia="es-AR"/>
+        </w:rPr>
+        <w:t>)</w:t>
+      </w:r>
+    </w:p>
+    <w:p>
+      <w:pPr>
+        <w:shd w:val="clear" w:color="auto" w:fill="1E1E1E"/>
+        <w:spacing w:after="0" w:line="360" w:lineRule="atLeast"/>
+        <w:rPr>
+          <w:rFonts w:ascii="Consolas" w:eastAsia="Times New Roman" w:hAnsi="Consolas" w:cs="Times New Roman"/>
+          <w:color w:val="D4D4D4"/>
+          <w:sz w:val="28"/>
+          <w:szCs w:val="28"/>
+          <w:lang w:eastAsia="es-AR"/>
+        </w:rPr>
+      </w:pPr>
+      <w:r>
+        <w:rPr>
+          <w:rFonts w:ascii="Consolas" w:eastAsia="Times New Roman" w:hAnsi="Consolas" w:cs="Times New Roman"/>
+          <w:color w:val="D4D4D4"/>
+          <w:sz w:val="28"/>
+          <w:szCs w:val="28"/>
+          <w:lang w:eastAsia="es-AR"/>
+        </w:rPr>
+        <w:t xml:space="preserve">    email = </w:t>
+      </w:r>
+      <w:proofErr w:type="spellStart"/>
+      <w:proofErr w:type="gramStart"/>
+      <w:r>
+        <w:rPr>
+          <w:rFonts w:ascii="Consolas" w:eastAsia="Times New Roman" w:hAnsi="Consolas" w:cs="Times New Roman"/>
+          <w:color w:val="D4D4D4"/>
+          <w:sz w:val="28"/>
+          <w:szCs w:val="28"/>
+          <w:lang w:eastAsia="es-AR"/>
+        </w:rPr>
+        <w:t>models.CharField</w:t>
+      </w:r>
+      <w:proofErr w:type="spellEnd"/>
+      <w:proofErr w:type="gramEnd"/>
+      <w:r>
+        <w:rPr>
+          <w:rFonts w:ascii="Consolas" w:eastAsia="Times New Roman" w:hAnsi="Consolas" w:cs="Times New Roman"/>
+          <w:color w:val="D4D4D4"/>
+          <w:sz w:val="28"/>
+          <w:szCs w:val="28"/>
+          <w:lang w:eastAsia="es-AR"/>
+        </w:rPr>
+        <w:t>(</w:t>
+      </w:r>
+      <w:proofErr w:type="spellStart"/>
+      <w:r>
+        <w:rPr>
+          <w:rFonts w:ascii="Consolas" w:eastAsia="Times New Roman" w:hAnsi="Consolas" w:cs="Times New Roman"/>
+          <w:color w:val="D4D4D4"/>
+          <w:sz w:val="28"/>
+          <w:szCs w:val="28"/>
+          <w:lang w:eastAsia="es-AR"/>
+        </w:rPr>
+        <w:t>max_length</w:t>
+      </w:r>
+      <w:proofErr w:type="spellEnd"/>
+      <w:r>
+        <w:rPr>
+          <w:rFonts w:ascii="Consolas" w:eastAsia="Times New Roman" w:hAnsi="Consolas" w:cs="Times New Roman"/>
+          <w:color w:val="D4D4D4"/>
+          <w:sz w:val="28"/>
+          <w:szCs w:val="28"/>
+          <w:lang w:eastAsia="es-AR"/>
+        </w:rPr>
+        <w:t>=</w:t>
+      </w:r>
+      <w:r>
+        <w:rPr>
+          <w:rFonts w:ascii="Consolas" w:eastAsia="Times New Roman" w:hAnsi="Consolas" w:cs="Times New Roman"/>
+          <w:color w:val="B5CEA8"/>
+          <w:sz w:val="28"/>
+          <w:szCs w:val="28"/>
+          <w:lang w:eastAsia="es-AR"/>
+        </w:rPr>
+        <w:t>255</w:t>
+      </w:r>
+      <w:r>
+        <w:rPr>
+          <w:rFonts w:ascii="Consolas" w:eastAsia="Times New Roman" w:hAnsi="Consolas" w:cs="Times New Roman"/>
+          <w:color w:val="D4D4D4"/>
+          <w:sz w:val="28"/>
+          <w:szCs w:val="28"/>
+          <w:lang w:eastAsia="es-AR"/>
+        </w:rPr>
+        <w:t>)</w:t>
+      </w:r>
+    </w:p>
+    <w:p>
+      <w:pPr>
+        <w:shd w:val="clear" w:color="auto" w:fill="1E1E1E"/>
+        <w:spacing w:after="0" w:line="360" w:lineRule="atLeast"/>
+        <w:rPr>
+          <w:rFonts w:ascii="Consolas" w:eastAsia="Times New Roman" w:hAnsi="Consolas" w:cs="Times New Roman"/>
+          <w:color w:val="D4D4D4"/>
+          <w:sz w:val="28"/>
+          <w:szCs w:val="28"/>
+          <w:lang w:eastAsia="es-AR"/>
+        </w:rPr>
+      </w:pPr>
+    </w:p>
+    <w:p>
+      <w:pPr>
+        <w:rPr>
+          <w:sz w:val="28"/>
+          <w:szCs w:val="28"/>
+          <w:lang w:val="es-ES"/>
+        </w:rPr>
+      </w:pPr>
+    </w:p>
+    <w:p>
+      <w:pPr>
+        <w:rPr>
+          <w:sz w:val="28"/>
+          <w:szCs w:val="28"/>
+          <w:lang w:val="es-ES"/>
+        </w:rPr>
+      </w:pPr>
+      <w:r>
+        <w:rPr>
+          <w:sz w:val="28"/>
+          <w:szCs w:val="28"/>
+          <w:lang w:val="es-ES"/>
+        </w:rPr>
+        <w:t>ahora, desde la terminal se ejecuta:</w:t>
+      </w:r>
+    </w:p>
+    <w:p>
+      <w:pPr>
+        <w:rPr>
+          <w:sz w:val="28"/>
+          <w:szCs w:val="28"/>
+          <w:lang w:val="es-ES"/>
+        </w:rPr>
+      </w:pPr>
+      <w:proofErr w:type="spellStart"/>
+      <w:r>
+        <w:rPr>
+          <w:sz w:val="28"/>
+          <w:szCs w:val="28"/>
+          <w:lang w:val="es-ES"/>
+        </w:rPr>
+        <w:t>python</w:t>
+      </w:r>
+      <w:proofErr w:type="spellEnd"/>
+      <w:r>
+        <w:rPr>
+          <w:sz w:val="28"/>
+          <w:szCs w:val="28"/>
+          <w:lang w:val="es-ES"/>
+        </w:rPr>
+        <w:t xml:space="preserve"> manage.py </w:t>
+      </w:r>
+      <w:proofErr w:type="spellStart"/>
+      <w:r>
+        <w:rPr>
+          <w:sz w:val="28"/>
+          <w:szCs w:val="28"/>
+          <w:lang w:val="es-ES"/>
+        </w:rPr>
+        <w:t>makemigrations</w:t>
+      </w:r>
+      <w:proofErr w:type="spellEnd"/>
+      <w:r>
+        <w:rPr>
+          <w:sz w:val="28"/>
+          <w:szCs w:val="28"/>
+          <w:lang w:val="es-ES"/>
+        </w:rPr>
+        <w:t xml:space="preserve"> </w:t>
+      </w:r>
+      <w:r>
+        <w:rPr>
+          <w:sz w:val="28"/>
+          <w:szCs w:val="28"/>
+          <w:lang w:val="es-ES"/>
+        </w:rPr>
+        <w:sym w:font="Wingdings" w:char="F0E0"/>
+      </w:r>
+      <w:r>
+        <w:rPr>
+          <w:sz w:val="28"/>
+          <w:szCs w:val="28"/>
+          <w:lang w:val="es-ES"/>
+        </w:rPr>
+        <w:t xml:space="preserve"> genera los archivos para la migración </w:t>
+      </w:r>
+    </w:p>
+    <w:p>
+      <w:pPr>
+        <w:rPr>
+          <w:sz w:val="28"/>
+          <w:szCs w:val="28"/>
+          <w:lang w:val="es-ES"/>
+        </w:rPr>
+      </w:pPr>
+      <w:r>
+        <w:rPr>
+          <w:sz w:val="28"/>
+          <w:szCs w:val="28"/>
+          <w:lang w:val="es-ES"/>
+        </w:rPr>
+        <w:t xml:space="preserve">Crea en la carpeta </w:t>
+      </w:r>
+      <w:proofErr w:type="spellStart"/>
+      <w:r>
+        <w:rPr>
+          <w:sz w:val="28"/>
+          <w:szCs w:val="28"/>
+          <w:lang w:val="es-ES"/>
+        </w:rPr>
+        <w:t>migrations</w:t>
+      </w:r>
+      <w:proofErr w:type="spellEnd"/>
+      <w:r>
+        <w:rPr>
+          <w:sz w:val="28"/>
+          <w:szCs w:val="28"/>
+          <w:lang w:val="es-ES"/>
+        </w:rPr>
+        <w:t xml:space="preserve"> de la nueva app un archivo, en este caso 0001_initial.py</w:t>
+      </w:r>
+    </w:p>
+    <w:p>
+      <w:pPr>
+        <w:rPr>
+          <w:sz w:val="28"/>
+          <w:szCs w:val="28"/>
+          <w:lang w:val="es-ES"/>
+        </w:rPr>
+      </w:pPr>
+      <w:proofErr w:type="spellStart"/>
+      <w:r>
+        <w:rPr>
+          <w:sz w:val="28"/>
+          <w:szCs w:val="28"/>
+          <w:lang w:val="es-ES"/>
+        </w:rPr>
+        <w:t>python</w:t>
+      </w:r>
+      <w:proofErr w:type="spellEnd"/>
+      <w:r>
+        <w:rPr>
+          <w:sz w:val="28"/>
+          <w:szCs w:val="28"/>
+          <w:lang w:val="es-ES"/>
+        </w:rPr>
+        <w:t xml:space="preserve"> manage.py </w:t>
+      </w:r>
+      <w:proofErr w:type="spellStart"/>
+      <w:r>
+        <w:rPr>
+          <w:sz w:val="28"/>
+          <w:szCs w:val="28"/>
+          <w:lang w:val="es-ES"/>
+        </w:rPr>
+        <w:t>m</w:t>
+      </w:r>
+      <w:r>
+        <w:rPr>
+          <w:sz w:val="28"/>
+          <w:szCs w:val="28"/>
+          <w:lang w:val="es-ES"/>
+        </w:rPr>
+        <w:t>igrate</w:t>
+      </w:r>
+      <w:proofErr w:type="spellEnd"/>
+      <w:r>
+        <w:rPr>
+          <w:sz w:val="28"/>
+          <w:szCs w:val="28"/>
+          <w:lang w:val="es-ES"/>
+        </w:rPr>
+        <w:t xml:space="preserve"> </w:t>
+      </w:r>
+      <w:r>
+        <w:rPr>
+          <w:sz w:val="28"/>
+          <w:szCs w:val="28"/>
+          <w:lang w:val="es-ES"/>
+        </w:rPr>
+        <w:sym w:font="Wingdings" w:char="F0E0"/>
+      </w:r>
+      <w:r>
+        <w:rPr>
+          <w:sz w:val="28"/>
+          <w:szCs w:val="28"/>
+          <w:lang w:val="es-ES"/>
+        </w:rPr>
+        <w:t xml:space="preserve"> se aplican las migraciones pendientes</w:t>
+      </w:r>
+    </w:p>
+    <w:p>
+      <w:pPr>
+        <w:rPr>
+          <w:sz w:val="28"/>
+          <w:szCs w:val="28"/>
+          <w:lang w:val="es-ES"/>
+        </w:rPr>
+      </w:pPr>
+      <w:r>
+        <w:rPr>
+          <w:sz w:val="28"/>
+          <w:szCs w:val="28"/>
+          <w:lang w:val="es-ES"/>
+        </w:rPr>
+        <w:t xml:space="preserve">en caso de que se quiera ver el </w:t>
+      </w:r>
+      <w:proofErr w:type="spellStart"/>
+      <w:r>
+        <w:rPr>
+          <w:sz w:val="28"/>
+          <w:szCs w:val="28"/>
+          <w:lang w:val="es-ES"/>
+        </w:rPr>
+        <w:t>sql</w:t>
+      </w:r>
+      <w:proofErr w:type="spellEnd"/>
+      <w:r>
+        <w:rPr>
+          <w:sz w:val="28"/>
+          <w:szCs w:val="28"/>
+          <w:lang w:val="es-ES"/>
+        </w:rPr>
+        <w:t xml:space="preserve"> a ejecutar:</w:t>
+      </w:r>
+    </w:p>
+    <w:p>
+      <w:pPr>
+        <w:rPr>
+          <w:sz w:val="28"/>
+          <w:szCs w:val="28"/>
+          <w:lang w:val="es-ES"/>
+        </w:rPr>
+      </w:pPr>
+      <w:proofErr w:type="spellStart"/>
+      <w:r>
+        <w:rPr>
+          <w:sz w:val="28"/>
+          <w:szCs w:val="28"/>
+          <w:lang w:val="es-ES"/>
+        </w:rPr>
+        <w:t>python</w:t>
+      </w:r>
+      <w:proofErr w:type="spellEnd"/>
+      <w:r>
+        <w:rPr>
+          <w:sz w:val="28"/>
+          <w:szCs w:val="28"/>
+          <w:lang w:val="es-ES"/>
+        </w:rPr>
+        <w:t xml:space="preserve"> manage.py </w:t>
+      </w:r>
+      <w:proofErr w:type="spellStart"/>
+      <w:r>
+        <w:rPr>
+          <w:sz w:val="28"/>
+          <w:szCs w:val="28"/>
+          <w:lang w:val="es-ES"/>
+        </w:rPr>
+        <w:t>sqlmigrate</w:t>
+      </w:r>
+      <w:proofErr w:type="spellEnd"/>
+      <w:r>
+        <w:rPr>
+          <w:sz w:val="28"/>
+          <w:szCs w:val="28"/>
+          <w:lang w:val="es-ES"/>
+        </w:rPr>
+        <w:t xml:space="preserve"> personas </w:t>
+      </w:r>
+      <w:r>
+        <w:rPr>
+          <w:b/>
+          <w:bCs/>
+          <w:sz w:val="28"/>
+          <w:szCs w:val="28"/>
+          <w:lang w:val="es-ES"/>
+        </w:rPr>
+        <w:t>0001</w:t>
+      </w:r>
+      <w:r>
+        <w:rPr>
+          <w:b/>
+          <w:bCs/>
+          <w:sz w:val="28"/>
+          <w:szCs w:val="28"/>
+          <w:lang w:val="es-ES"/>
+        </w:rPr>
+        <w:t xml:space="preserve">(este </w:t>
+      </w:r>
+      <w:proofErr w:type="spellStart"/>
+      <w:r>
+        <w:rPr>
+          <w:b/>
+          <w:bCs/>
+          <w:sz w:val="28"/>
+          <w:szCs w:val="28"/>
+          <w:lang w:val="es-ES"/>
+        </w:rPr>
+        <w:t>num</w:t>
+      </w:r>
+      <w:proofErr w:type="spellEnd"/>
+      <w:r>
+        <w:rPr>
+          <w:b/>
+          <w:bCs/>
+          <w:sz w:val="28"/>
+          <w:szCs w:val="28"/>
+          <w:lang w:val="es-ES"/>
+        </w:rPr>
+        <w:t xml:space="preserve"> es el del archivo en la carpeta </w:t>
+      </w:r>
+      <w:proofErr w:type="spellStart"/>
+      <w:r>
+        <w:rPr>
+          <w:b/>
+          <w:bCs/>
+          <w:sz w:val="28"/>
+          <w:szCs w:val="28"/>
+          <w:lang w:val="es-ES"/>
+        </w:rPr>
+        <w:t>migrations</w:t>
+      </w:r>
+      <w:proofErr w:type="spellEnd"/>
+      <w:r>
+        <w:rPr>
+          <w:b/>
+          <w:bCs/>
+          <w:sz w:val="28"/>
+          <w:szCs w:val="28"/>
+          <w:lang w:val="es-ES"/>
+        </w:rPr>
+        <w:t>)</w:t>
+      </w:r>
+    </w:p>
+    <w:p>
+      <w:pPr>
+        <w:rPr>
+          <w:sz w:val="28"/>
+          <w:szCs w:val="28"/>
+          <w:lang w:val="es-ES"/>
+        </w:rPr>
+      </w:pPr>
+      <w:r>
+        <w:rPr>
+          <w:sz w:val="28"/>
+          <w:szCs w:val="28"/>
+          <w:lang w:val="es-ES"/>
+        </w:rPr>
+        <w:t>Argumentos comunes de los campos</w:t>
+      </w:r>
+    </w:p>
+    <w:p>
+      <w:pPr>
+        <w:rPr>
+          <w:sz w:val="28"/>
+          <w:szCs w:val="28"/>
+          <w:lang w:val="es-ES"/>
+        </w:rPr>
+      </w:pPr>
+      <w:r>
+        <w:rPr>
+          <w:sz w:val="28"/>
+          <w:szCs w:val="28"/>
+          <w:lang w:val="es-ES"/>
+        </w:rPr>
+        <w:t>Los siguientes argumentos son comunes a la mayoría de los tipos de campo y pueden usarse al declararlos:</w:t>
+      </w:r>
+    </w:p>
+    <w:p>
+      <w:pPr>
+        <w:rPr>
+          <w:sz w:val="28"/>
+          <w:szCs w:val="28"/>
+          <w:lang w:val="es-ES"/>
+        </w:rPr>
+      </w:pPr>
+    </w:p>
+    <w:p>
+      <w:pPr>
+        <w:rPr>
+          <w:sz w:val="28"/>
+          <w:szCs w:val="28"/>
+          <w:lang w:val="es-ES"/>
+        </w:rPr>
+      </w:pPr>
+      <w:proofErr w:type="spellStart"/>
+      <w:r>
+        <w:rPr>
+          <w:sz w:val="28"/>
+          <w:szCs w:val="28"/>
+          <w:lang w:val="es-ES"/>
+        </w:rPr>
+        <w:t>help_text</w:t>
+      </w:r>
+      <w:proofErr w:type="spellEnd"/>
+      <w:r>
+        <w:rPr>
+          <w:sz w:val="28"/>
+          <w:szCs w:val="28"/>
+          <w:lang w:val="es-ES"/>
+        </w:rPr>
+        <w:t>: Proporciona una etiqueta de texto para formularios HTML (ej. en el sitio de Administración), tal como se describe arriba.</w:t>
+      </w:r>
+    </w:p>
+    <w:p>
+      <w:pPr>
+        <w:rPr>
+          <w:sz w:val="28"/>
+          <w:szCs w:val="28"/>
+          <w:lang w:val="es-ES"/>
+        </w:rPr>
+      </w:pPr>
+      <w:proofErr w:type="spellStart"/>
+      <w:r>
+        <w:rPr>
+          <w:sz w:val="28"/>
+          <w:szCs w:val="28"/>
+          <w:lang w:val="es-ES"/>
+        </w:rPr>
+        <w:t>verbose_name</w:t>
+      </w:r>
+      <w:proofErr w:type="spellEnd"/>
+      <w:r>
+        <w:rPr>
+          <w:sz w:val="28"/>
+          <w:szCs w:val="28"/>
+          <w:lang w:val="es-ES"/>
+        </w:rPr>
+        <w:t xml:space="preserve">: Nombre de fácil lectura que se usa en etiquetas para el campo. Si no se especifica, Django inferirá el valor por defecto del verbose </w:t>
+      </w:r>
+      <w:proofErr w:type="spellStart"/>
+      <w:r>
+        <w:rPr>
+          <w:sz w:val="28"/>
+          <w:szCs w:val="28"/>
+          <w:lang w:val="es-ES"/>
+        </w:rPr>
+        <w:t>name</w:t>
+      </w:r>
+      <w:proofErr w:type="spellEnd"/>
+      <w:r>
+        <w:rPr>
+          <w:sz w:val="28"/>
+          <w:szCs w:val="28"/>
+          <w:lang w:val="es-ES"/>
+        </w:rPr>
+        <w:t xml:space="preserve"> a partir del nombre del campo.</w:t>
+      </w:r>
+    </w:p>
+    <w:p>
+      <w:pPr>
+        <w:rPr>
+          <w:sz w:val="28"/>
+          <w:szCs w:val="28"/>
+          <w:lang w:val="es-ES"/>
+        </w:rPr>
+      </w:pPr>
+      <w:r>
+        <w:rPr>
+          <w:sz w:val="28"/>
+          <w:szCs w:val="28"/>
+          <w:lang w:val="es-ES"/>
+        </w:rPr>
+        <w:t xml:space="preserve">default: Valor por defecto para el campo. Puede ser un valor o un </w:t>
+      </w:r>
+      <w:proofErr w:type="spellStart"/>
+      <w:r>
+        <w:rPr>
+          <w:sz w:val="28"/>
+          <w:szCs w:val="28"/>
+          <w:lang w:val="es-ES"/>
+        </w:rPr>
+        <w:t>callable</w:t>
+      </w:r>
+      <w:proofErr w:type="spellEnd"/>
+      <w:r>
+        <w:rPr>
+          <w:sz w:val="28"/>
+          <w:szCs w:val="28"/>
+          <w:lang w:val="es-ES"/>
+        </w:rPr>
+        <w:t xml:space="preserve"> </w:t>
+      </w:r>
+      <w:proofErr w:type="spellStart"/>
+      <w:r>
+        <w:rPr>
+          <w:sz w:val="28"/>
+          <w:szCs w:val="28"/>
+          <w:lang w:val="es-ES"/>
+        </w:rPr>
+        <w:t>object</w:t>
+      </w:r>
+      <w:proofErr w:type="spellEnd"/>
+      <w:r>
+        <w:rPr>
+          <w:sz w:val="28"/>
+          <w:szCs w:val="28"/>
+          <w:lang w:val="es-ES"/>
+        </w:rPr>
+        <w:t xml:space="preserve"> (objeto que puede ser llamado como una función), en cuyo caso el objeto será llamado cada vez que se cree un nuevo registro.</w:t>
+      </w:r>
+    </w:p>
+    <w:p>
+      <w:pPr>
+        <w:rPr>
+          <w:sz w:val="28"/>
+          <w:szCs w:val="28"/>
+          <w:lang w:val="es-ES"/>
+        </w:rPr>
+      </w:pPr>
+      <w:proofErr w:type="spellStart"/>
+      <w:r>
+        <w:rPr>
+          <w:sz w:val="28"/>
+          <w:szCs w:val="28"/>
+          <w:lang w:val="es-ES"/>
+        </w:rPr>
+        <w:t>null</w:t>
+      </w:r>
+      <w:proofErr w:type="spellEnd"/>
+      <w:r>
+        <w:rPr>
+          <w:sz w:val="28"/>
+          <w:szCs w:val="28"/>
+          <w:lang w:val="es-ES"/>
+        </w:rPr>
+        <w:t xml:space="preserve">: Si es True, Django guardará valores en blanco o vacíos como NULL en la base de datos para campos donde sea apropiado (un </w:t>
+      </w:r>
+      <w:proofErr w:type="spellStart"/>
+      <w:r>
+        <w:rPr>
+          <w:sz w:val="28"/>
+          <w:szCs w:val="28"/>
+          <w:lang w:val="es-ES"/>
+        </w:rPr>
+        <w:t>CharField</w:t>
+      </w:r>
+      <w:proofErr w:type="spellEnd"/>
+      <w:r>
+        <w:rPr>
+          <w:sz w:val="28"/>
+          <w:szCs w:val="28"/>
+          <w:lang w:val="es-ES"/>
+        </w:rPr>
+        <w:t xml:space="preserve"> guardará una cadena vacía en su lugar). Por defecto es False.</w:t>
+      </w:r>
+    </w:p>
+    <w:p>
+      <w:pPr>
+        <w:rPr>
+          <w:sz w:val="28"/>
+          <w:szCs w:val="28"/>
+          <w:lang w:val="es-ES"/>
+        </w:rPr>
+      </w:pPr>
+      <w:proofErr w:type="spellStart"/>
+      <w:r>
+        <w:rPr>
+          <w:sz w:val="28"/>
+          <w:szCs w:val="28"/>
+          <w:lang w:val="es-ES"/>
+        </w:rPr>
+        <w:t>blank</w:t>
+      </w:r>
+      <w:proofErr w:type="spellEnd"/>
+      <w:r>
+        <w:rPr>
+          <w:sz w:val="28"/>
+          <w:szCs w:val="28"/>
+          <w:lang w:val="es-ES"/>
+        </w:rPr>
+        <w:t xml:space="preserve">: Si es True, se permite que el campo quede en blanco en tus formularios. El valor por defecto es False, lo que significa que la validación de formularios de Django te forzará a introducir un valor. Con frecuencia </w:t>
+      </w:r>
+      <w:r>
+        <w:rPr>
+          <w:sz w:val="28"/>
+          <w:szCs w:val="28"/>
+          <w:lang w:val="es-ES"/>
+        </w:rPr>
+        <w:lastRenderedPageBreak/>
+        <w:t xml:space="preserve">se usa con </w:t>
+      </w:r>
+      <w:proofErr w:type="spellStart"/>
+      <w:r>
+        <w:rPr>
+          <w:sz w:val="28"/>
+          <w:szCs w:val="28"/>
+          <w:lang w:val="es-ES"/>
+        </w:rPr>
+        <w:t>null</w:t>
+      </w:r>
+      <w:proofErr w:type="spellEnd"/>
+      <w:r>
+        <w:rPr>
+          <w:sz w:val="28"/>
+          <w:szCs w:val="28"/>
+          <w:lang w:val="es-ES"/>
+        </w:rPr>
+        <w:t>=True, porque si vas a permitir valores en blanco, también querrás que la base de datos sea capaz de representarlos de forma apropiada.</w:t>
+      </w:r>
+    </w:p>
+    <w:p>
+      <w:pPr>
+        <w:rPr>
+          <w:sz w:val="28"/>
+          <w:szCs w:val="28"/>
+          <w:lang w:val="es-ES"/>
+        </w:rPr>
+      </w:pPr>
+      <w:proofErr w:type="spellStart"/>
+      <w:r>
+        <w:rPr>
+          <w:sz w:val="28"/>
+          <w:szCs w:val="28"/>
+          <w:lang w:val="es-ES"/>
+        </w:rPr>
+        <w:t>choices</w:t>
+      </w:r>
+      <w:proofErr w:type="spellEnd"/>
+      <w:r>
+        <w:rPr>
+          <w:sz w:val="28"/>
+          <w:szCs w:val="28"/>
+          <w:lang w:val="es-ES"/>
+        </w:rPr>
+        <w:t>: Un grupo de valores de selección para este campo. Si se proporciona, el widget correspondiente por defecto del formulario será una caja de selección con estos valores de selección en vez del campo de texto estándar.</w:t>
+      </w:r>
+    </w:p>
+    <w:p>
+      <w:pPr>
+        <w:rPr>
+          <w:sz w:val="28"/>
+          <w:szCs w:val="28"/>
+          <w:lang w:val="es-ES"/>
+        </w:rPr>
+      </w:pPr>
+      <w:proofErr w:type="spellStart"/>
+      <w:r>
+        <w:rPr>
+          <w:sz w:val="28"/>
+          <w:szCs w:val="28"/>
+          <w:lang w:val="es-ES"/>
+        </w:rPr>
+        <w:t>primary_key</w:t>
+      </w:r>
+      <w:proofErr w:type="spellEnd"/>
+      <w:r>
+        <w:rPr>
+          <w:sz w:val="28"/>
+          <w:szCs w:val="28"/>
+          <w:lang w:val="es-ES"/>
+        </w:rPr>
+        <w:t>: Si es True, establece el campo actual como clave primaria para el modelo (Una clave primaria es una columna especial de la base de datos, diseñada para identificar de forma única todos los diferentes registros de una tabla). Si no se especifica ningún campo como clave primaria, Django añadirá automáticamente un campo para este propósito.</w:t>
+      </w:r>
+    </w:p>
+    <w:p>
+      <w:pPr>
+        <w:pBdr>
+          <w:bottom w:val="single" w:sz="6" w:space="1" w:color="auto"/>
+        </w:pBdr>
+        <w:rPr>
+          <w:b/>
+          <w:bCs/>
+          <w:sz w:val="28"/>
+          <w:szCs w:val="28"/>
+          <w:lang w:val="es-ES"/>
+        </w:rPr>
+      </w:pPr>
+    </w:p>
+    <w:p>
+      <w:pPr>
+        <w:pBdr>
+          <w:bottom w:val="single" w:sz="6" w:space="1" w:color="auto"/>
+        </w:pBdr>
+        <w:rPr>
+          <w:b/>
+          <w:bCs/>
+          <w:sz w:val="28"/>
+          <w:szCs w:val="28"/>
+          <w:lang w:val="es-ES"/>
+        </w:rPr>
+      </w:pPr>
+    </w:p>
+    <w:p>
+      <w:pPr>
+        <w:pBdr>
+          <w:bottom w:val="single" w:sz="6" w:space="1" w:color="auto"/>
+        </w:pBdr>
+        <w:rPr>
+          <w:b/>
+          <w:bCs/>
+          <w:sz w:val="28"/>
+          <w:szCs w:val="28"/>
+          <w:lang w:val="es-ES"/>
+        </w:rPr>
+      </w:pPr>
+    </w:p>
+    <w:p>
+      <w:pPr>
+        <w:rPr>
+          <w:b/>
+          <w:bCs/>
+          <w:sz w:val="28"/>
+          <w:szCs w:val="28"/>
+          <w:lang w:val="es-ES"/>
+        </w:rPr>
+      </w:pPr>
+    </w:p>
+    <w:p>
+      <w:pPr>
+        <w:rPr>
+          <w:sz w:val="28"/>
+          <w:szCs w:val="28"/>
+          <w:lang w:val="es-ES"/>
+        </w:rPr>
+      </w:pPr>
+      <w:r>
+        <w:rPr>
+          <w:b/>
+          <w:bCs/>
+          <w:sz w:val="28"/>
+          <w:szCs w:val="28"/>
+          <w:lang w:val="es-ES"/>
+        </w:rPr>
+        <w:t>CREANDO UN SUPER ADMIN</w:t>
+      </w:r>
+    </w:p>
+    <w:p>
+      <w:pPr>
+        <w:rPr>
+          <w:sz w:val="28"/>
+          <w:szCs w:val="28"/>
+          <w:lang w:val="es-ES"/>
+        </w:rPr>
+      </w:pPr>
+      <w:r>
+        <w:rPr>
+          <w:sz w:val="28"/>
+          <w:szCs w:val="28"/>
+          <w:lang w:val="es-ES"/>
+        </w:rPr>
+        <w:t>En todas las aplicaciones web Python existe una consola de administración.</w:t>
+      </w:r>
+    </w:p>
+    <w:p>
+      <w:pPr>
+        <w:rPr>
+          <w:sz w:val="28"/>
+          <w:szCs w:val="28"/>
+          <w:lang w:val="es-ES"/>
+        </w:rPr>
+      </w:pPr>
+      <w:r>
+        <w:rPr>
+          <w:sz w:val="28"/>
+          <w:szCs w:val="28"/>
+          <w:lang w:val="es-ES"/>
+        </w:rPr>
+        <w:t>En la ruta /</w:t>
+      </w:r>
+      <w:proofErr w:type="spellStart"/>
+      <w:r>
+        <w:rPr>
+          <w:sz w:val="28"/>
+          <w:szCs w:val="28"/>
+          <w:lang w:val="es-ES"/>
+        </w:rPr>
+        <w:t>admin</w:t>
+      </w:r>
+      <w:proofErr w:type="spellEnd"/>
+      <w:r>
+        <w:rPr>
+          <w:sz w:val="28"/>
+          <w:szCs w:val="28"/>
+          <w:lang w:val="es-ES"/>
+        </w:rPr>
+        <w:t>/ se accede a la misma y se presenta un campo de inicio de sesión. Esta consola está destinada principalmente al usuario que administre el contenido de la web.</w:t>
+      </w:r>
+    </w:p>
+    <w:p>
+      <w:pPr>
+        <w:rPr>
+          <w:sz w:val="28"/>
+          <w:szCs w:val="28"/>
+          <w:lang w:val="es-ES"/>
+        </w:rPr>
+      </w:pPr>
+      <w:r>
+        <w:rPr>
+          <w:sz w:val="28"/>
+          <w:szCs w:val="28"/>
+          <w:lang w:val="es-ES"/>
+        </w:rPr>
+        <w:t>Para crear un usuario para acceder al mismo</w:t>
+      </w:r>
+      <w:r>
+        <w:rPr>
+          <w:sz w:val="28"/>
+          <w:szCs w:val="28"/>
+          <w:lang w:val="es-ES"/>
+        </w:rPr>
+        <w:t xml:space="preserve"> se hace:</w:t>
+      </w:r>
+    </w:p>
+    <w:p>
+      <w:pPr>
+        <w:rPr>
+          <w:sz w:val="28"/>
+          <w:szCs w:val="28"/>
+          <w:lang w:val="es-ES"/>
+        </w:rPr>
+      </w:pPr>
+      <w:proofErr w:type="spellStart"/>
+      <w:proofErr w:type="gramStart"/>
+      <w:r>
+        <w:rPr>
+          <w:sz w:val="28"/>
+          <w:szCs w:val="28"/>
+          <w:lang w:val="es-ES"/>
+        </w:rPr>
+        <w:t>python</w:t>
+      </w:r>
+      <w:proofErr w:type="spellEnd"/>
+      <w:r>
+        <w:rPr>
+          <w:sz w:val="28"/>
+          <w:szCs w:val="28"/>
+          <w:lang w:val="es-ES"/>
+        </w:rPr>
+        <w:t xml:space="preserve"> .</w:t>
+      </w:r>
+      <w:proofErr w:type="gramEnd"/>
+      <w:r>
+        <w:rPr>
+          <w:sz w:val="28"/>
+          <w:szCs w:val="28"/>
+          <w:lang w:val="es-ES"/>
+        </w:rPr>
+        <w:t xml:space="preserve">\manage.py </w:t>
+      </w:r>
+      <w:proofErr w:type="spellStart"/>
+      <w:r>
+        <w:rPr>
+          <w:sz w:val="28"/>
+          <w:szCs w:val="28"/>
+          <w:lang w:val="es-ES"/>
+        </w:rPr>
+        <w:t>createsuperuser</w:t>
+      </w:r>
+      <w:proofErr w:type="spellEnd"/>
+      <w:r>
+        <w:rPr>
+          <w:sz w:val="28"/>
+          <w:szCs w:val="28"/>
+          <w:lang w:val="es-ES"/>
+        </w:rPr>
+        <w:t xml:space="preserve">  </w:t>
+      </w:r>
+    </w:p>
+    <w:p>
+      <w:pPr>
+        <w:rPr>
+          <w:sz w:val="28"/>
+          <w:szCs w:val="28"/>
+          <w:lang w:val="es-ES"/>
+        </w:rPr>
+      </w:pPr>
+      <w:r>
+        <w:rPr>
+          <w:sz w:val="28"/>
+          <w:szCs w:val="28"/>
+          <w:lang w:val="es-ES"/>
+        </w:rPr>
+        <w:t xml:space="preserve">aquí se ingresa usuario, email (cualquiera), </w:t>
+      </w:r>
+      <w:proofErr w:type="spellStart"/>
+      <w:r>
+        <w:rPr>
+          <w:sz w:val="28"/>
+          <w:szCs w:val="28"/>
+          <w:lang w:val="es-ES"/>
+        </w:rPr>
+        <w:t>password</w:t>
+      </w:r>
+      <w:proofErr w:type="spellEnd"/>
+      <w:r>
+        <w:rPr>
+          <w:sz w:val="28"/>
+          <w:szCs w:val="28"/>
+          <w:lang w:val="es-ES"/>
+        </w:rPr>
+        <w:t xml:space="preserve"> y se confirma.</w:t>
+      </w:r>
+    </w:p>
+    <w:p>
+      <w:pPr>
+        <w:rPr>
+          <w:sz w:val="28"/>
+          <w:szCs w:val="28"/>
+          <w:lang w:val="es-ES"/>
+        </w:rPr>
+      </w:pPr>
+      <w:r>
+        <w:rPr>
+          <w:sz w:val="28"/>
+          <w:szCs w:val="28"/>
+          <w:lang w:val="es-ES"/>
+        </w:rPr>
+        <w:t>Una vez realizado se puede acceder al panel y revisar varias opciones.</w:t>
+      </w:r>
+    </w:p>
+    <w:p>
+      <w:pPr>
+        <w:rPr>
+          <w:sz w:val="28"/>
+          <w:szCs w:val="28"/>
+          <w:lang w:val="es-ES"/>
+        </w:rPr>
+      </w:pPr>
+      <w:r>
+        <w:rPr>
+          <w:sz w:val="28"/>
+          <w:szCs w:val="28"/>
+          <w:lang w:val="es-ES"/>
+        </w:rPr>
+        <w:t xml:space="preserve">Para integrar el modelo de clase creada en el panel </w:t>
+      </w:r>
+      <w:proofErr w:type="spellStart"/>
+      <w:r>
+        <w:rPr>
+          <w:sz w:val="28"/>
+          <w:szCs w:val="28"/>
+          <w:lang w:val="es-ES"/>
+        </w:rPr>
+        <w:t>admin</w:t>
+      </w:r>
+      <w:proofErr w:type="spellEnd"/>
+      <w:r>
+        <w:rPr>
+          <w:sz w:val="28"/>
+          <w:szCs w:val="28"/>
+          <w:lang w:val="es-ES"/>
+        </w:rPr>
+        <w:t xml:space="preserve"> es necesario modificar el archivo </w:t>
+      </w:r>
+      <w:r>
+        <w:rPr>
+          <w:b/>
+          <w:bCs/>
+          <w:sz w:val="28"/>
+          <w:szCs w:val="28"/>
+          <w:lang w:val="es-ES"/>
+        </w:rPr>
+        <w:t>admin.py</w:t>
+      </w:r>
+      <w:r>
+        <w:rPr>
+          <w:sz w:val="28"/>
+          <w:szCs w:val="28"/>
+          <w:lang w:val="es-ES"/>
+        </w:rPr>
+        <w:t xml:space="preserve"> en la carpeta de la nueva </w:t>
+      </w:r>
+      <w:r>
+        <w:rPr>
+          <w:b/>
+          <w:bCs/>
+          <w:sz w:val="28"/>
+          <w:szCs w:val="28"/>
+          <w:lang w:val="es-ES"/>
+        </w:rPr>
+        <w:t>app personas</w:t>
+      </w:r>
+    </w:p>
+    <w:p>
+      <w:pPr>
+        <w:rPr>
+          <w:sz w:val="28"/>
+          <w:szCs w:val="28"/>
+          <w:lang w:val="es-ES"/>
+        </w:rPr>
+      </w:pPr>
+      <w:r>
+        <w:rPr>
+          <w:sz w:val="28"/>
+          <w:szCs w:val="28"/>
+          <w:lang w:val="es-ES"/>
+        </w:rPr>
+        <w:t>Se agrega la línea:</w:t>
+      </w:r>
+    </w:p>
+    <w:p>
+      <w:pPr>
+        <w:shd w:val="clear" w:color="auto" w:fill="1E1E1E"/>
+        <w:spacing w:after="0" w:line="360" w:lineRule="atLeast"/>
+        <w:rPr>
+          <w:rFonts w:ascii="Consolas" w:eastAsia="Times New Roman" w:hAnsi="Consolas" w:cs="Times New Roman"/>
+          <w:color w:val="D4D4D4"/>
+          <w:sz w:val="28"/>
+          <w:szCs w:val="28"/>
+          <w:lang w:eastAsia="es-AR"/>
+        </w:rPr>
+      </w:pPr>
+      <w:proofErr w:type="spellStart"/>
+      <w:proofErr w:type="gramStart"/>
+      <w:r>
+        <w:rPr>
+          <w:rFonts w:ascii="Consolas" w:eastAsia="Times New Roman" w:hAnsi="Consolas" w:cs="Times New Roman"/>
+          <w:color w:val="D4D4D4"/>
+          <w:sz w:val="28"/>
+          <w:szCs w:val="28"/>
+          <w:lang w:eastAsia="es-AR"/>
+        </w:rPr>
+        <w:t>admin.site</w:t>
+      </w:r>
+      <w:proofErr w:type="gramEnd"/>
+      <w:r>
+        <w:rPr>
+          <w:rFonts w:ascii="Consolas" w:eastAsia="Times New Roman" w:hAnsi="Consolas" w:cs="Times New Roman"/>
+          <w:color w:val="D4D4D4"/>
+          <w:sz w:val="28"/>
+          <w:szCs w:val="28"/>
+          <w:lang w:eastAsia="es-AR"/>
+        </w:rPr>
+        <w:t>.register</w:t>
+      </w:r>
+      <w:proofErr w:type="spellEnd"/>
+      <w:r>
+        <w:rPr>
+          <w:rFonts w:ascii="Consolas" w:eastAsia="Times New Roman" w:hAnsi="Consolas" w:cs="Times New Roman"/>
+          <w:color w:val="D4D4D4"/>
+          <w:sz w:val="28"/>
+          <w:szCs w:val="28"/>
+          <w:lang w:eastAsia="es-AR"/>
+        </w:rPr>
+        <w:t>(Persona)</w:t>
+      </w:r>
+    </w:p>
+    <w:p>
+      <w:pPr>
+        <w:rPr>
+          <w:sz w:val="28"/>
+          <w:szCs w:val="28"/>
+          <w:lang w:val="es-ES"/>
+        </w:rPr>
+      </w:pPr>
+      <w:r>
+        <w:rPr>
+          <w:sz w:val="28"/>
+          <w:szCs w:val="28"/>
+          <w:lang w:val="es-ES"/>
+        </w:rPr>
+        <w:t xml:space="preserve">importada de </w:t>
+      </w:r>
+    </w:p>
+    <w:p>
+      <w:pPr>
+        <w:shd w:val="clear" w:color="auto" w:fill="1E1E1E"/>
+        <w:spacing w:after="0" w:line="360" w:lineRule="atLeast"/>
+        <w:rPr>
+          <w:rFonts w:ascii="Consolas" w:eastAsia="Times New Roman" w:hAnsi="Consolas" w:cs="Times New Roman"/>
+          <w:color w:val="D4D4D4"/>
+          <w:sz w:val="28"/>
+          <w:szCs w:val="28"/>
+          <w:lang w:eastAsia="es-AR"/>
+        </w:rPr>
+      </w:pPr>
+      <w:proofErr w:type="spellStart"/>
+      <w:proofErr w:type="gramStart"/>
+      <w:r>
+        <w:rPr>
+          <w:rFonts w:ascii="Consolas" w:eastAsia="Times New Roman" w:hAnsi="Consolas" w:cs="Times New Roman"/>
+          <w:color w:val="569CD6"/>
+          <w:sz w:val="28"/>
+          <w:szCs w:val="28"/>
+          <w:lang w:eastAsia="es-AR"/>
+        </w:rPr>
+        <w:lastRenderedPageBreak/>
+        <w:t>from</w:t>
+      </w:r>
+      <w:proofErr w:type="spellEnd"/>
+      <w:r>
+        <w:rPr>
+          <w:rFonts w:ascii="Consolas" w:eastAsia="Times New Roman" w:hAnsi="Consolas" w:cs="Times New Roman"/>
+          <w:color w:val="D4D4D4"/>
+          <w:sz w:val="28"/>
+          <w:szCs w:val="28"/>
+          <w:lang w:eastAsia="es-AR"/>
+        </w:rPr>
+        <w:t xml:space="preserve"> .</w:t>
+      </w:r>
+      <w:proofErr w:type="spellStart"/>
+      <w:r>
+        <w:rPr>
+          <w:rFonts w:ascii="Consolas" w:eastAsia="Times New Roman" w:hAnsi="Consolas" w:cs="Times New Roman"/>
+          <w:color w:val="D4D4D4"/>
+          <w:sz w:val="28"/>
+          <w:szCs w:val="28"/>
+          <w:lang w:eastAsia="es-AR"/>
+        </w:rPr>
+        <w:t>models</w:t>
+      </w:r>
+      <w:proofErr w:type="spellEnd"/>
+      <w:proofErr w:type="gramEnd"/>
+      <w:r>
+        <w:rPr>
+          <w:rFonts w:ascii="Consolas" w:eastAsia="Times New Roman" w:hAnsi="Consolas" w:cs="Times New Roman"/>
+          <w:color w:val="D4D4D4"/>
+          <w:sz w:val="28"/>
+          <w:szCs w:val="28"/>
+          <w:lang w:eastAsia="es-AR"/>
+        </w:rPr>
+        <w:t xml:space="preserve"> </w:t>
+      </w:r>
+      <w:proofErr w:type="spellStart"/>
+      <w:r>
+        <w:rPr>
+          <w:rFonts w:ascii="Consolas" w:eastAsia="Times New Roman" w:hAnsi="Consolas" w:cs="Times New Roman"/>
+          <w:color w:val="569CD6"/>
+          <w:sz w:val="28"/>
+          <w:szCs w:val="28"/>
+          <w:lang w:eastAsia="es-AR"/>
+        </w:rPr>
+        <w:t>import</w:t>
+      </w:r>
+      <w:proofErr w:type="spellEnd"/>
+      <w:r>
+        <w:rPr>
+          <w:rFonts w:ascii="Consolas" w:eastAsia="Times New Roman" w:hAnsi="Consolas" w:cs="Times New Roman"/>
+          <w:color w:val="D4D4D4"/>
+          <w:sz w:val="28"/>
+          <w:szCs w:val="28"/>
+          <w:lang w:eastAsia="es-AR"/>
+        </w:rPr>
+        <w:t xml:space="preserve"> Persona</w:t>
+      </w:r>
+    </w:p>
+    <w:p>
+      <w:pPr>
+        <w:rPr>
+          <w:sz w:val="28"/>
+          <w:szCs w:val="28"/>
+          <w:lang w:val="es-ES"/>
+        </w:rPr>
+      </w:pPr>
+    </w:p>
+    <w:p>
+      <w:pPr>
+        <w:rPr>
+          <w:sz w:val="28"/>
+          <w:szCs w:val="28"/>
+          <w:lang w:val="es-ES"/>
+        </w:rPr>
+      </w:pPr>
+      <w:r>
+        <w:rPr>
+          <w:sz w:val="28"/>
+          <w:szCs w:val="28"/>
+          <w:lang w:val="es-ES"/>
+        </w:rPr>
+        <w:t xml:space="preserve">y ahora cada vez que se abra el panel de administración se puede instanciar esta clase y crear registros en la </w:t>
+      </w:r>
+      <w:proofErr w:type="spellStart"/>
+      <w:r>
+        <w:rPr>
+          <w:sz w:val="28"/>
+          <w:szCs w:val="28"/>
+          <w:lang w:val="es-ES"/>
+        </w:rPr>
+        <w:t>db</w:t>
+      </w:r>
+      <w:proofErr w:type="spellEnd"/>
+      <w:r>
+        <w:rPr>
+          <w:sz w:val="28"/>
+          <w:szCs w:val="28"/>
+          <w:lang w:val="es-ES"/>
+        </w:rPr>
+        <w:t>.</w:t>
+      </w:r>
+    </w:p>
+    <w:p>
+      <w:pPr>
+        <w:rPr>
+          <w:sz w:val="28"/>
+          <w:szCs w:val="28"/>
+          <w:lang w:val="es-ES"/>
+        </w:rPr>
+      </w:pPr>
+    </w:p>
+    <w:p>
+      <w:pPr>
+        <w:rPr>
+          <w:b/>
+          <w:bCs/>
+          <w:sz w:val="28"/>
+          <w:szCs w:val="28"/>
+          <w:lang w:val="es-ES"/>
+        </w:rPr>
+      </w:pPr>
+      <w:r>
+        <w:rPr>
+          <w:b/>
+          <w:bCs/>
+          <w:sz w:val="28"/>
+          <w:szCs w:val="28"/>
+          <w:lang w:val="es-ES"/>
+        </w:rPr>
+        <w:t>CREANDO OTRA CLASE MODELO RELACIONADA</w:t>
+      </w:r>
+    </w:p>
+    <w:p>
+      <w:pPr>
+        <w:rPr>
+          <w:sz w:val="28"/>
+          <w:szCs w:val="28"/>
+          <w:lang w:val="es-ES"/>
+        </w:rPr>
+      </w:pPr>
+      <w:r>
+        <w:rPr>
+          <w:sz w:val="28"/>
+          <w:szCs w:val="28"/>
+          <w:lang w:val="es-ES"/>
+        </w:rPr>
+        <w:t>Para el ejemplo se crea otra clase modelo que se relaciona con Persona. La clase es Domicilio y tiene una relación de clave foránea con la primera.</w:t>
+      </w:r>
+    </w:p>
+    <w:p>
+      <w:pPr>
+        <w:rPr>
+          <w:sz w:val="28"/>
+          <w:szCs w:val="28"/>
+          <w:lang w:val="es-ES"/>
+        </w:rPr>
+      </w:pPr>
+      <w:r>
+        <w:rPr>
+          <w:sz w:val="28"/>
+          <w:szCs w:val="28"/>
+          <w:lang w:val="es-ES"/>
+        </w:rPr>
+        <w:t xml:space="preserve">Para esto, se crea otra clase en el archivo </w:t>
+      </w:r>
+      <w:proofErr w:type="spellStart"/>
+      <w:r>
+        <w:rPr>
+          <w:sz w:val="28"/>
+          <w:szCs w:val="28"/>
+          <w:lang w:val="es-ES"/>
+        </w:rPr>
+        <w:t>models</w:t>
+      </w:r>
+      <w:proofErr w:type="spellEnd"/>
+      <w:r>
+        <w:rPr>
+          <w:sz w:val="28"/>
+          <w:szCs w:val="28"/>
+          <w:lang w:val="es-ES"/>
+        </w:rPr>
+        <w:t xml:space="preserve"> con las siguientes especificaciones:</w:t>
+      </w:r>
+    </w:p>
+    <w:p>
+      <w:pPr>
+        <w:shd w:val="clear" w:color="auto" w:fill="1E1E1E"/>
+        <w:spacing w:after="0" w:line="360" w:lineRule="atLeast"/>
+        <w:rPr>
+          <w:rFonts w:ascii="Consolas" w:eastAsia="Times New Roman" w:hAnsi="Consolas" w:cs="Times New Roman"/>
+          <w:color w:val="D4D4D4"/>
+          <w:sz w:val="27"/>
+          <w:szCs w:val="27"/>
+          <w:lang w:eastAsia="es-AR"/>
+        </w:rPr>
+      </w:pPr>
+      <w:proofErr w:type="spellStart"/>
+      <w:r>
+        <w:rPr>
+          <w:rFonts w:ascii="Consolas" w:eastAsia="Times New Roman" w:hAnsi="Consolas" w:cs="Times New Roman"/>
+          <w:color w:val="569CD6"/>
+          <w:sz w:val="27"/>
+          <w:szCs w:val="27"/>
+          <w:lang w:eastAsia="es-AR"/>
+        </w:rPr>
+        <w:t>class</w:t>
+      </w:r>
+      <w:proofErr w:type="spellEnd"/>
+      <w:r>
+        <w:rPr>
+          <w:rFonts w:ascii="Consolas" w:eastAsia="Times New Roman" w:hAnsi="Consolas" w:cs="Times New Roman"/>
+          <w:color w:val="D4D4D4"/>
+          <w:sz w:val="27"/>
+          <w:szCs w:val="27"/>
+          <w:lang w:eastAsia="es-AR"/>
+        </w:rPr>
+        <w:t xml:space="preserve"> Domicilio(</w:t>
+      </w:r>
+      <w:proofErr w:type="spellStart"/>
+      <w:proofErr w:type="gramStart"/>
+      <w:r>
+        <w:rPr>
+          <w:rFonts w:ascii="Consolas" w:eastAsia="Times New Roman" w:hAnsi="Consolas" w:cs="Times New Roman"/>
+          <w:color w:val="D4D4D4"/>
+          <w:sz w:val="27"/>
+          <w:szCs w:val="27"/>
+          <w:lang w:eastAsia="es-AR"/>
+        </w:rPr>
+        <w:t>models.Model</w:t>
+      </w:r>
+      <w:proofErr w:type="spellEnd"/>
+      <w:proofErr w:type="gramEnd"/>
+      <w:r>
+        <w:rPr>
+          <w:rFonts w:ascii="Consolas" w:eastAsia="Times New Roman" w:hAnsi="Consolas" w:cs="Times New Roman"/>
+          <w:color w:val="D4D4D4"/>
+          <w:sz w:val="27"/>
+          <w:szCs w:val="27"/>
+          <w:lang w:eastAsia="es-AR"/>
+        </w:rPr>
+        <w:t>):</w:t>
+      </w:r>
+    </w:p>
+    <w:p>
+      <w:pPr>
+        <w:shd w:val="clear" w:color="auto" w:fill="1E1E1E"/>
+        <w:spacing w:after="0" w:line="360" w:lineRule="atLeast"/>
+        <w:rPr>
+          <w:rFonts w:ascii="Consolas" w:eastAsia="Times New Roman" w:hAnsi="Consolas" w:cs="Times New Roman"/>
+          <w:color w:val="D4D4D4"/>
+          <w:sz w:val="27"/>
+          <w:szCs w:val="27"/>
+          <w:lang w:eastAsia="es-AR"/>
+        </w:rPr>
+      </w:pPr>
+      <w:r>
+        <w:rPr>
+          <w:rFonts w:ascii="Consolas" w:eastAsia="Times New Roman" w:hAnsi="Consolas" w:cs="Times New Roman"/>
+          <w:color w:val="D4D4D4"/>
+          <w:sz w:val="27"/>
+          <w:szCs w:val="27"/>
+          <w:lang w:eastAsia="es-AR"/>
+        </w:rPr>
+        <w:t xml:space="preserve">    calle = </w:t>
+      </w:r>
+      <w:proofErr w:type="spellStart"/>
+      <w:proofErr w:type="gramStart"/>
+      <w:r>
+        <w:rPr>
+          <w:rFonts w:ascii="Consolas" w:eastAsia="Times New Roman" w:hAnsi="Consolas" w:cs="Times New Roman"/>
+          <w:color w:val="D4D4D4"/>
+          <w:sz w:val="27"/>
+          <w:szCs w:val="27"/>
+          <w:lang w:eastAsia="es-AR"/>
+        </w:rPr>
+        <w:t>CharField</w:t>
+      </w:r>
+      <w:proofErr w:type="spellEnd"/>
+      <w:r>
+        <w:rPr>
+          <w:rFonts w:ascii="Consolas" w:eastAsia="Times New Roman" w:hAnsi="Consolas" w:cs="Times New Roman"/>
+          <w:color w:val="D4D4D4"/>
+          <w:sz w:val="27"/>
+          <w:szCs w:val="27"/>
+          <w:lang w:eastAsia="es-AR"/>
+        </w:rPr>
+        <w:t>(</w:t>
+      </w:r>
+      <w:proofErr w:type="spellStart"/>
+      <w:proofErr w:type="gramEnd"/>
+      <w:r>
+        <w:rPr>
+          <w:rFonts w:ascii="Consolas" w:eastAsia="Times New Roman" w:hAnsi="Consolas" w:cs="Times New Roman"/>
+          <w:color w:val="D4D4D4"/>
+          <w:sz w:val="27"/>
+          <w:szCs w:val="27"/>
+          <w:lang w:eastAsia="es-AR"/>
+        </w:rPr>
+        <w:t>max_length</w:t>
+      </w:r>
+      <w:proofErr w:type="spellEnd"/>
+      <w:r>
+        <w:rPr>
+          <w:rFonts w:ascii="Consolas" w:eastAsia="Times New Roman" w:hAnsi="Consolas" w:cs="Times New Roman"/>
+          <w:color w:val="D4D4D4"/>
+          <w:sz w:val="27"/>
+          <w:szCs w:val="27"/>
+          <w:lang w:eastAsia="es-AR"/>
+        </w:rPr>
+        <w:t>=</w:t>
+      </w:r>
+      <w:r>
+        <w:rPr>
+          <w:rFonts w:ascii="Consolas" w:eastAsia="Times New Roman" w:hAnsi="Consolas" w:cs="Times New Roman"/>
+          <w:color w:val="B5CEA8"/>
+          <w:sz w:val="27"/>
+          <w:szCs w:val="27"/>
+          <w:lang w:eastAsia="es-AR"/>
+        </w:rPr>
+        <w:t>255</w:t>
+      </w:r>
+      <w:r>
+        <w:rPr>
+          <w:rFonts w:ascii="Consolas" w:eastAsia="Times New Roman" w:hAnsi="Consolas" w:cs="Times New Roman"/>
+          <w:color w:val="D4D4D4"/>
+          <w:sz w:val="27"/>
+          <w:szCs w:val="27"/>
+          <w:lang w:eastAsia="es-AR"/>
+        </w:rPr>
+        <w:t xml:space="preserve">, </w:t>
+      </w:r>
+      <w:proofErr w:type="spellStart"/>
+      <w:r>
+        <w:rPr>
+          <w:rFonts w:ascii="Consolas" w:eastAsia="Times New Roman" w:hAnsi="Consolas" w:cs="Times New Roman"/>
+          <w:color w:val="D4D4D4"/>
+          <w:sz w:val="27"/>
+          <w:szCs w:val="27"/>
+          <w:lang w:eastAsia="es-AR"/>
+        </w:rPr>
+        <w:t>help_text</w:t>
+      </w:r>
+      <w:proofErr w:type="spellEnd"/>
+      <w:r>
+        <w:rPr>
+          <w:rFonts w:ascii="Consolas" w:eastAsia="Times New Roman" w:hAnsi="Consolas" w:cs="Times New Roman"/>
+          <w:color w:val="D4D4D4"/>
+          <w:sz w:val="27"/>
+          <w:szCs w:val="27"/>
+          <w:lang w:eastAsia="es-AR"/>
+        </w:rPr>
+        <w:t>=</w:t>
+      </w:r>
+      <w:r>
+        <w:rPr>
+          <w:rFonts w:ascii="Consolas" w:eastAsia="Times New Roman" w:hAnsi="Consolas" w:cs="Times New Roman"/>
+          <w:color w:val="CE9178"/>
+          <w:sz w:val="27"/>
+          <w:szCs w:val="27"/>
+          <w:lang w:eastAsia="es-AR"/>
+        </w:rPr>
+        <w:t>'</w:t>
+      </w:r>
+      <w:proofErr w:type="spellStart"/>
+      <w:r>
+        <w:rPr>
+          <w:rFonts w:ascii="Consolas" w:eastAsia="Times New Roman" w:hAnsi="Consolas" w:cs="Times New Roman"/>
+          <w:color w:val="CE9178"/>
+          <w:sz w:val="27"/>
+          <w:szCs w:val="27"/>
+          <w:lang w:eastAsia="es-AR"/>
+        </w:rPr>
+        <w:t>ej</w:t>
+      </w:r>
+      <w:proofErr w:type="spellEnd"/>
+      <w:r>
+        <w:rPr>
+          <w:rFonts w:ascii="Consolas" w:eastAsia="Times New Roman" w:hAnsi="Consolas" w:cs="Times New Roman"/>
+          <w:color w:val="CE9178"/>
+          <w:sz w:val="27"/>
+          <w:szCs w:val="27"/>
+          <w:lang w:eastAsia="es-AR"/>
+        </w:rPr>
+        <w:t xml:space="preserve">: san </w:t>
+      </w:r>
+      <w:proofErr w:type="spellStart"/>
+      <w:r>
+        <w:rPr>
+          <w:rFonts w:ascii="Consolas" w:eastAsia="Times New Roman" w:hAnsi="Consolas" w:cs="Times New Roman"/>
+          <w:color w:val="CE9178"/>
+          <w:sz w:val="27"/>
+          <w:szCs w:val="27"/>
+          <w:lang w:eastAsia="es-AR"/>
+        </w:rPr>
+        <w:t>martin</w:t>
+      </w:r>
+      <w:proofErr w:type="spellEnd"/>
+      <w:r>
+        <w:rPr>
+          <w:rFonts w:ascii="Consolas" w:eastAsia="Times New Roman" w:hAnsi="Consolas" w:cs="Times New Roman"/>
+          <w:color w:val="CE9178"/>
+          <w:sz w:val="27"/>
+          <w:szCs w:val="27"/>
+          <w:lang w:eastAsia="es-AR"/>
+        </w:rPr>
+        <w:t>'</w:t>
+      </w:r>
+      <w:r>
+        <w:rPr>
+          <w:rFonts w:ascii="Consolas" w:eastAsia="Times New Roman" w:hAnsi="Consolas" w:cs="Times New Roman"/>
+          <w:color w:val="D4D4D4"/>
+          <w:sz w:val="27"/>
+          <w:szCs w:val="27"/>
+          <w:lang w:eastAsia="es-AR"/>
+        </w:rPr>
+        <w:t xml:space="preserve">, </w:t>
+      </w:r>
+      <w:proofErr w:type="spellStart"/>
+      <w:r>
+        <w:rPr>
+          <w:rFonts w:ascii="Consolas" w:eastAsia="Times New Roman" w:hAnsi="Consolas" w:cs="Times New Roman"/>
+          <w:color w:val="D4D4D4"/>
+          <w:sz w:val="27"/>
+          <w:szCs w:val="27"/>
+          <w:lang w:eastAsia="es-AR"/>
+        </w:rPr>
+        <w:t>null</w:t>
+      </w:r>
+      <w:proofErr w:type="spellEnd"/>
+      <w:r>
+        <w:rPr>
+          <w:rFonts w:ascii="Consolas" w:eastAsia="Times New Roman" w:hAnsi="Consolas" w:cs="Times New Roman"/>
+          <w:color w:val="D4D4D4"/>
+          <w:sz w:val="27"/>
+          <w:szCs w:val="27"/>
+          <w:lang w:eastAsia="es-AR"/>
+        </w:rPr>
+        <w:t>=</w:t>
+      </w:r>
+      <w:r>
+        <w:rPr>
+          <w:rFonts w:ascii="Consolas" w:eastAsia="Times New Roman" w:hAnsi="Consolas" w:cs="Times New Roman"/>
+          <w:color w:val="B5CEA8"/>
+          <w:sz w:val="27"/>
+          <w:szCs w:val="27"/>
+          <w:lang w:eastAsia="es-AR"/>
+        </w:rPr>
+        <w:t>1</w:t>
+      </w:r>
+      <w:r>
+        <w:rPr>
+          <w:rFonts w:ascii="Consolas" w:eastAsia="Times New Roman" w:hAnsi="Consolas" w:cs="Times New Roman"/>
+          <w:color w:val="D4D4D4"/>
+          <w:sz w:val="27"/>
+          <w:szCs w:val="27"/>
+          <w:lang w:eastAsia="es-AR"/>
+        </w:rPr>
+        <w:t>)</w:t>
+      </w:r>
+    </w:p>
+    <w:p>
+      <w:pPr>
+        <w:shd w:val="clear" w:color="auto" w:fill="1E1E1E"/>
+        <w:spacing w:after="0" w:line="360" w:lineRule="atLeast"/>
+        <w:rPr>
+          <w:rFonts w:ascii="Consolas" w:eastAsia="Times New Roman" w:hAnsi="Consolas" w:cs="Times New Roman"/>
+          <w:color w:val="D4D4D4"/>
+          <w:sz w:val="27"/>
+          <w:szCs w:val="27"/>
+          <w:lang w:eastAsia="es-AR"/>
+        </w:rPr>
+      </w:pPr>
+      <w:r>
+        <w:rPr>
+          <w:rFonts w:ascii="Consolas" w:eastAsia="Times New Roman" w:hAnsi="Consolas" w:cs="Times New Roman"/>
+          <w:color w:val="D4D4D4"/>
+          <w:sz w:val="27"/>
+          <w:szCs w:val="27"/>
+          <w:lang w:eastAsia="es-AR"/>
+        </w:rPr>
+        <w:t xml:space="preserve">    </w:t>
+      </w:r>
+      <w:proofErr w:type="spellStart"/>
+      <w:r>
+        <w:rPr>
+          <w:rFonts w:ascii="Consolas" w:eastAsia="Times New Roman" w:hAnsi="Consolas" w:cs="Times New Roman"/>
+          <w:color w:val="D4D4D4"/>
+          <w:sz w:val="27"/>
+          <w:szCs w:val="27"/>
+          <w:lang w:eastAsia="es-AR"/>
+        </w:rPr>
+        <w:t>nro_calle</w:t>
+      </w:r>
+      <w:proofErr w:type="spellEnd"/>
+      <w:r>
+        <w:rPr>
+          <w:rFonts w:ascii="Consolas" w:eastAsia="Times New Roman" w:hAnsi="Consolas" w:cs="Times New Roman"/>
+          <w:color w:val="D4D4D4"/>
+          <w:sz w:val="27"/>
+          <w:szCs w:val="27"/>
+          <w:lang w:eastAsia="es-AR"/>
+        </w:rPr>
+        <w:t xml:space="preserve"> = </w:t>
+      </w:r>
+      <w:proofErr w:type="spellStart"/>
+      <w:proofErr w:type="gramStart"/>
+      <w:r>
+        <w:rPr>
+          <w:rFonts w:ascii="Consolas" w:eastAsia="Times New Roman" w:hAnsi="Consolas" w:cs="Times New Roman"/>
+          <w:color w:val="D4D4D4"/>
+          <w:sz w:val="27"/>
+          <w:szCs w:val="27"/>
+          <w:lang w:eastAsia="es-AR"/>
+        </w:rPr>
+        <w:t>IntegerField</w:t>
+      </w:r>
+      <w:proofErr w:type="spellEnd"/>
+      <w:r>
+        <w:rPr>
+          <w:rFonts w:ascii="Consolas" w:eastAsia="Times New Roman" w:hAnsi="Consolas" w:cs="Times New Roman"/>
+          <w:color w:val="D4D4D4"/>
+          <w:sz w:val="27"/>
+          <w:szCs w:val="27"/>
+          <w:lang w:eastAsia="es-AR"/>
+        </w:rPr>
+        <w:t>(</w:t>
+      </w:r>
+      <w:proofErr w:type="spellStart"/>
+      <w:proofErr w:type="gramEnd"/>
+      <w:r>
+        <w:rPr>
+          <w:rFonts w:ascii="Consolas" w:eastAsia="Times New Roman" w:hAnsi="Consolas" w:cs="Times New Roman"/>
+          <w:color w:val="D4D4D4"/>
+          <w:sz w:val="27"/>
+          <w:szCs w:val="27"/>
+          <w:lang w:eastAsia="es-AR"/>
+        </w:rPr>
+        <w:t>help_text</w:t>
+      </w:r>
+      <w:proofErr w:type="spellEnd"/>
+      <w:r>
+        <w:rPr>
+          <w:rFonts w:ascii="Consolas" w:eastAsia="Times New Roman" w:hAnsi="Consolas" w:cs="Times New Roman"/>
+          <w:color w:val="D4D4D4"/>
+          <w:sz w:val="27"/>
+          <w:szCs w:val="27"/>
+          <w:lang w:eastAsia="es-AR"/>
+        </w:rPr>
+        <w:t>=</w:t>
+      </w:r>
+      <w:r>
+        <w:rPr>
+          <w:rFonts w:ascii="Consolas" w:eastAsia="Times New Roman" w:hAnsi="Consolas" w:cs="Times New Roman"/>
+          <w:color w:val="CE9178"/>
+          <w:sz w:val="27"/>
+          <w:szCs w:val="27"/>
+          <w:lang w:eastAsia="es-AR"/>
+        </w:rPr>
+        <w:t>'</w:t>
+      </w:r>
+      <w:proofErr w:type="spellStart"/>
+      <w:r>
+        <w:rPr>
+          <w:rFonts w:ascii="Consolas" w:eastAsia="Times New Roman" w:hAnsi="Consolas" w:cs="Times New Roman"/>
+          <w:color w:val="CE9178"/>
+          <w:sz w:val="27"/>
+          <w:szCs w:val="27"/>
+          <w:lang w:eastAsia="es-AR"/>
+        </w:rPr>
+        <w:t>ej</w:t>
+      </w:r>
+      <w:proofErr w:type="spellEnd"/>
+      <w:r>
+        <w:rPr>
+          <w:rFonts w:ascii="Consolas" w:eastAsia="Times New Roman" w:hAnsi="Consolas" w:cs="Times New Roman"/>
+          <w:color w:val="CE9178"/>
+          <w:sz w:val="27"/>
+          <w:szCs w:val="27"/>
+          <w:lang w:eastAsia="es-AR"/>
+        </w:rPr>
+        <w:t>: 1757'</w:t>
+      </w:r>
+      <w:r>
+        <w:rPr>
+          <w:rFonts w:ascii="Consolas" w:eastAsia="Times New Roman" w:hAnsi="Consolas" w:cs="Times New Roman"/>
+          <w:color w:val="D4D4D4"/>
+          <w:sz w:val="27"/>
+          <w:szCs w:val="27"/>
+          <w:lang w:eastAsia="es-AR"/>
+        </w:rPr>
+        <w:t xml:space="preserve">, </w:t>
+      </w:r>
+      <w:proofErr w:type="spellStart"/>
+      <w:r>
+        <w:rPr>
+          <w:rFonts w:ascii="Consolas" w:eastAsia="Times New Roman" w:hAnsi="Consolas" w:cs="Times New Roman"/>
+          <w:color w:val="D4D4D4"/>
+          <w:sz w:val="27"/>
+          <w:szCs w:val="27"/>
+          <w:lang w:eastAsia="es-AR"/>
+        </w:rPr>
+        <w:t>null</w:t>
+      </w:r>
+      <w:proofErr w:type="spellEnd"/>
+      <w:r>
+        <w:rPr>
+          <w:rFonts w:ascii="Consolas" w:eastAsia="Times New Roman" w:hAnsi="Consolas" w:cs="Times New Roman"/>
+          <w:color w:val="D4D4D4"/>
+          <w:sz w:val="27"/>
+          <w:szCs w:val="27"/>
+          <w:lang w:eastAsia="es-AR"/>
+        </w:rPr>
+        <w:t>=</w:t>
+      </w:r>
+      <w:r>
+        <w:rPr>
+          <w:rFonts w:ascii="Consolas" w:eastAsia="Times New Roman" w:hAnsi="Consolas" w:cs="Times New Roman"/>
+          <w:color w:val="B5CEA8"/>
+          <w:sz w:val="27"/>
+          <w:szCs w:val="27"/>
+          <w:lang w:eastAsia="es-AR"/>
+        </w:rPr>
+        <w:t>1</w:t>
+      </w:r>
+      <w:r>
+        <w:rPr>
+          <w:rFonts w:ascii="Consolas" w:eastAsia="Times New Roman" w:hAnsi="Consolas" w:cs="Times New Roman"/>
+          <w:color w:val="D4D4D4"/>
+          <w:sz w:val="27"/>
+          <w:szCs w:val="27"/>
+          <w:lang w:eastAsia="es-AR"/>
+        </w:rPr>
+        <w:t>)</w:t>
+      </w:r>
+    </w:p>
+    <w:p>
+      <w:pPr>
+        <w:shd w:val="clear" w:color="auto" w:fill="1E1E1E"/>
+        <w:spacing w:after="0" w:line="360" w:lineRule="atLeast"/>
+        <w:rPr>
+          <w:rFonts w:ascii="Consolas" w:eastAsia="Times New Roman" w:hAnsi="Consolas" w:cs="Times New Roman"/>
+          <w:color w:val="D4D4D4"/>
+          <w:sz w:val="27"/>
+          <w:szCs w:val="27"/>
+          <w:lang w:eastAsia="es-AR"/>
+        </w:rPr>
+      </w:pPr>
+      <w:r>
+        <w:rPr>
+          <w:rFonts w:ascii="Consolas" w:eastAsia="Times New Roman" w:hAnsi="Consolas" w:cs="Times New Roman"/>
+          <w:color w:val="D4D4D4"/>
+          <w:sz w:val="27"/>
+          <w:szCs w:val="27"/>
+          <w:lang w:eastAsia="es-AR"/>
+        </w:rPr>
+        <w:t xml:space="preserve">    </w:t>
+      </w:r>
+      <w:proofErr w:type="spellStart"/>
+      <w:r>
+        <w:rPr>
+          <w:rFonts w:ascii="Consolas" w:eastAsia="Times New Roman" w:hAnsi="Consolas" w:cs="Times New Roman"/>
+          <w:color w:val="D4D4D4"/>
+          <w:sz w:val="27"/>
+          <w:szCs w:val="27"/>
+          <w:lang w:eastAsia="es-AR"/>
+        </w:rPr>
+        <w:t>pais</w:t>
+      </w:r>
+      <w:proofErr w:type="spellEnd"/>
+      <w:r>
+        <w:rPr>
+          <w:rFonts w:ascii="Consolas" w:eastAsia="Times New Roman" w:hAnsi="Consolas" w:cs="Times New Roman"/>
+          <w:color w:val="D4D4D4"/>
+          <w:sz w:val="27"/>
+          <w:szCs w:val="27"/>
+          <w:lang w:eastAsia="es-AR"/>
+        </w:rPr>
+        <w:t xml:space="preserve"> = </w:t>
+      </w:r>
+      <w:proofErr w:type="spellStart"/>
+      <w:proofErr w:type="gramStart"/>
+      <w:r>
+        <w:rPr>
+          <w:rFonts w:ascii="Consolas" w:eastAsia="Times New Roman" w:hAnsi="Consolas" w:cs="Times New Roman"/>
+          <w:color w:val="D4D4D4"/>
+          <w:sz w:val="27"/>
+          <w:szCs w:val="27"/>
+          <w:lang w:eastAsia="es-AR"/>
+        </w:rPr>
+        <w:t>CharField</w:t>
+      </w:r>
+      <w:proofErr w:type="spellEnd"/>
+      <w:r>
+        <w:rPr>
+          <w:rFonts w:ascii="Consolas" w:eastAsia="Times New Roman" w:hAnsi="Consolas" w:cs="Times New Roman"/>
+          <w:color w:val="D4D4D4"/>
+          <w:sz w:val="27"/>
+          <w:szCs w:val="27"/>
+          <w:lang w:eastAsia="es-AR"/>
+        </w:rPr>
+        <w:t>(</w:t>
+      </w:r>
+      <w:proofErr w:type="spellStart"/>
+      <w:proofErr w:type="gramEnd"/>
+      <w:r>
+        <w:rPr>
+          <w:rFonts w:ascii="Consolas" w:eastAsia="Times New Roman" w:hAnsi="Consolas" w:cs="Times New Roman"/>
+          <w:color w:val="D4D4D4"/>
+          <w:sz w:val="27"/>
+          <w:szCs w:val="27"/>
+          <w:lang w:eastAsia="es-AR"/>
+        </w:rPr>
+        <w:t>max_length</w:t>
+      </w:r>
+      <w:proofErr w:type="spellEnd"/>
+      <w:r>
+        <w:rPr>
+          <w:rFonts w:ascii="Consolas" w:eastAsia="Times New Roman" w:hAnsi="Consolas" w:cs="Times New Roman"/>
+          <w:color w:val="D4D4D4"/>
+          <w:sz w:val="27"/>
+          <w:szCs w:val="27"/>
+          <w:lang w:eastAsia="es-AR"/>
+        </w:rPr>
+        <w:t>=</w:t>
+      </w:r>
+      <w:r>
+        <w:rPr>
+          <w:rFonts w:ascii="Consolas" w:eastAsia="Times New Roman" w:hAnsi="Consolas" w:cs="Times New Roman"/>
+          <w:color w:val="B5CEA8"/>
+          <w:sz w:val="27"/>
+          <w:szCs w:val="27"/>
+          <w:lang w:eastAsia="es-AR"/>
+        </w:rPr>
+        <w:t>255</w:t>
+      </w:r>
+      <w:r>
+        <w:rPr>
+          <w:rFonts w:ascii="Consolas" w:eastAsia="Times New Roman" w:hAnsi="Consolas" w:cs="Times New Roman"/>
+          <w:color w:val="D4D4D4"/>
+          <w:sz w:val="27"/>
+          <w:szCs w:val="27"/>
+          <w:lang w:eastAsia="es-AR"/>
+        </w:rPr>
+        <w:t xml:space="preserve">, </w:t>
+      </w:r>
+      <w:proofErr w:type="spellStart"/>
+      <w:r>
+        <w:rPr>
+          <w:rFonts w:ascii="Consolas" w:eastAsia="Times New Roman" w:hAnsi="Consolas" w:cs="Times New Roman"/>
+          <w:color w:val="D4D4D4"/>
+          <w:sz w:val="27"/>
+          <w:szCs w:val="27"/>
+          <w:lang w:eastAsia="es-AR"/>
+        </w:rPr>
+        <w:t>help_text</w:t>
+      </w:r>
+      <w:proofErr w:type="spellEnd"/>
+      <w:r>
+        <w:rPr>
+          <w:rFonts w:ascii="Consolas" w:eastAsia="Times New Roman" w:hAnsi="Consolas" w:cs="Times New Roman"/>
+          <w:color w:val="D4D4D4"/>
+          <w:sz w:val="27"/>
+          <w:szCs w:val="27"/>
+          <w:lang w:eastAsia="es-AR"/>
+        </w:rPr>
+        <w:t>=</w:t>
+      </w:r>
+      <w:r>
+        <w:rPr>
+          <w:rFonts w:ascii="Consolas" w:eastAsia="Times New Roman" w:hAnsi="Consolas" w:cs="Times New Roman"/>
+          <w:color w:val="CE9178"/>
+          <w:sz w:val="27"/>
+          <w:szCs w:val="27"/>
+          <w:lang w:eastAsia="es-AR"/>
+        </w:rPr>
+        <w:t>'</w:t>
+      </w:r>
+      <w:proofErr w:type="spellStart"/>
+      <w:r>
+        <w:rPr>
+          <w:rFonts w:ascii="Consolas" w:eastAsia="Times New Roman" w:hAnsi="Consolas" w:cs="Times New Roman"/>
+          <w:color w:val="CE9178"/>
+          <w:sz w:val="27"/>
+          <w:szCs w:val="27"/>
+          <w:lang w:eastAsia="es-AR"/>
+        </w:rPr>
+        <w:t>ej</w:t>
+      </w:r>
+      <w:proofErr w:type="spellEnd"/>
+      <w:r>
+        <w:rPr>
+          <w:rFonts w:ascii="Consolas" w:eastAsia="Times New Roman" w:hAnsi="Consolas" w:cs="Times New Roman"/>
+          <w:color w:val="CE9178"/>
+          <w:sz w:val="27"/>
+          <w:szCs w:val="27"/>
+          <w:lang w:eastAsia="es-AR"/>
+        </w:rPr>
+        <w:t xml:space="preserve">: </w:t>
+      </w:r>
+      <w:proofErr w:type="spellStart"/>
+      <w:r>
+        <w:rPr>
+          <w:rFonts w:ascii="Consolas" w:eastAsia="Times New Roman" w:hAnsi="Consolas" w:cs="Times New Roman"/>
+          <w:color w:val="CE9178"/>
+          <w:sz w:val="27"/>
+          <w:szCs w:val="27"/>
+          <w:lang w:eastAsia="es-AR"/>
+        </w:rPr>
+        <w:t>arg</w:t>
+      </w:r>
+      <w:proofErr w:type="spellEnd"/>
+      <w:r>
+        <w:rPr>
+          <w:rFonts w:ascii="Consolas" w:eastAsia="Times New Roman" w:hAnsi="Consolas" w:cs="Times New Roman"/>
+          <w:color w:val="CE9178"/>
+          <w:sz w:val="27"/>
+          <w:szCs w:val="27"/>
+          <w:lang w:eastAsia="es-AR"/>
+        </w:rPr>
+        <w:t>'</w:t>
+      </w:r>
+      <w:r>
+        <w:rPr>
+          <w:rFonts w:ascii="Consolas" w:eastAsia="Times New Roman" w:hAnsi="Consolas" w:cs="Times New Roman"/>
+          <w:color w:val="D4D4D4"/>
+          <w:sz w:val="27"/>
+          <w:szCs w:val="27"/>
+          <w:lang w:eastAsia="es-AR"/>
+        </w:rPr>
+        <w:t xml:space="preserve">, </w:t>
+      </w:r>
+      <w:proofErr w:type="spellStart"/>
+      <w:r>
+        <w:rPr>
+          <w:rFonts w:ascii="Consolas" w:eastAsia="Times New Roman" w:hAnsi="Consolas" w:cs="Times New Roman"/>
+          <w:color w:val="D4D4D4"/>
+          <w:sz w:val="27"/>
+          <w:szCs w:val="27"/>
+          <w:lang w:eastAsia="es-AR"/>
+        </w:rPr>
+        <w:t>null</w:t>
+      </w:r>
+      <w:proofErr w:type="spellEnd"/>
+      <w:r>
+        <w:rPr>
+          <w:rFonts w:ascii="Consolas" w:eastAsia="Times New Roman" w:hAnsi="Consolas" w:cs="Times New Roman"/>
+          <w:color w:val="D4D4D4"/>
+          <w:sz w:val="27"/>
+          <w:szCs w:val="27"/>
+          <w:lang w:eastAsia="es-AR"/>
+        </w:rPr>
+        <w:t>=</w:t>
+      </w:r>
+      <w:r>
+        <w:rPr>
+          <w:rFonts w:ascii="Consolas" w:eastAsia="Times New Roman" w:hAnsi="Consolas" w:cs="Times New Roman"/>
+          <w:color w:val="B5CEA8"/>
+          <w:sz w:val="27"/>
+          <w:szCs w:val="27"/>
+          <w:lang w:eastAsia="es-AR"/>
+        </w:rPr>
+        <w:t>1</w:t>
+      </w:r>
+      <w:r>
+        <w:rPr>
+          <w:rFonts w:ascii="Consolas" w:eastAsia="Times New Roman" w:hAnsi="Consolas" w:cs="Times New Roman"/>
+          <w:color w:val="D4D4D4"/>
+          <w:sz w:val="27"/>
+          <w:szCs w:val="27"/>
+          <w:lang w:eastAsia="es-AR"/>
+        </w:rPr>
+        <w:t>)</w:t>
+      </w:r>
+    </w:p>
+    <w:p>
+      <w:pPr>
+        <w:shd w:val="clear" w:color="auto" w:fill="1E1E1E"/>
+        <w:spacing w:after="0" w:line="360" w:lineRule="atLeast"/>
+        <w:rPr>
+          <w:rFonts w:ascii="Consolas" w:eastAsia="Times New Roman" w:hAnsi="Consolas" w:cs="Times New Roman"/>
+          <w:color w:val="D4D4D4"/>
+          <w:sz w:val="27"/>
+          <w:szCs w:val="27"/>
+          <w:lang w:eastAsia="es-AR"/>
+        </w:rPr>
+      </w:pPr>
+    </w:p>
+    <w:p>
+      <w:pPr>
+        <w:shd w:val="clear" w:color="auto" w:fill="1E1E1E"/>
+        <w:spacing w:after="0" w:line="360" w:lineRule="atLeast"/>
+        <w:rPr>
+          <w:rFonts w:ascii="Consolas" w:eastAsia="Times New Roman" w:hAnsi="Consolas" w:cs="Times New Roman"/>
+          <w:color w:val="D4D4D4"/>
+          <w:sz w:val="27"/>
+          <w:szCs w:val="27"/>
+          <w:lang w:eastAsia="es-AR"/>
+        </w:rPr>
+      </w:pPr>
+      <w:r>
+        <w:rPr>
+          <w:rFonts w:ascii="Consolas" w:eastAsia="Times New Roman" w:hAnsi="Consolas" w:cs="Times New Roman"/>
+          <w:color w:val="D4D4D4"/>
+          <w:sz w:val="27"/>
+          <w:szCs w:val="27"/>
+          <w:lang w:eastAsia="es-AR"/>
+        </w:rPr>
+        <w:t xml:space="preserve">    </w:t>
+      </w:r>
+      <w:proofErr w:type="spellStart"/>
+      <w:r>
+        <w:rPr>
+          <w:rFonts w:ascii="Consolas" w:eastAsia="Times New Roman" w:hAnsi="Consolas" w:cs="Times New Roman"/>
+          <w:color w:val="569CD6"/>
+          <w:sz w:val="27"/>
+          <w:szCs w:val="27"/>
+          <w:lang w:eastAsia="es-AR"/>
+        </w:rPr>
+        <w:t>def</w:t>
+      </w:r>
+      <w:proofErr w:type="spellEnd"/>
+      <w:r>
+        <w:rPr>
+          <w:rFonts w:ascii="Consolas" w:eastAsia="Times New Roman" w:hAnsi="Consolas" w:cs="Times New Roman"/>
+          <w:color w:val="D4D4D4"/>
+          <w:sz w:val="27"/>
+          <w:szCs w:val="27"/>
+          <w:lang w:eastAsia="es-AR"/>
+        </w:rPr>
+        <w:t xml:space="preserve"> __</w:t>
+      </w:r>
+      <w:proofErr w:type="spellStart"/>
+      <w:r>
+        <w:rPr>
+          <w:rFonts w:ascii="Consolas" w:eastAsia="Times New Roman" w:hAnsi="Consolas" w:cs="Times New Roman"/>
+          <w:color w:val="D4D4D4"/>
+          <w:sz w:val="27"/>
+          <w:szCs w:val="27"/>
+          <w:lang w:eastAsia="es-AR"/>
+        </w:rPr>
+        <w:t>str</w:t>
+      </w:r>
+      <w:proofErr w:type="spellEnd"/>
+      <w:r>
+        <w:rPr>
+          <w:rFonts w:ascii="Consolas" w:eastAsia="Times New Roman" w:hAnsi="Consolas" w:cs="Times New Roman"/>
+          <w:color w:val="D4D4D4"/>
+          <w:sz w:val="27"/>
+          <w:szCs w:val="27"/>
+          <w:lang w:eastAsia="es-AR"/>
+        </w:rPr>
+        <w:t>__(</w:t>
+      </w:r>
+      <w:proofErr w:type="spellStart"/>
+      <w:r>
+        <w:rPr>
+          <w:rFonts w:ascii="Consolas" w:eastAsia="Times New Roman" w:hAnsi="Consolas" w:cs="Times New Roman"/>
+          <w:color w:val="D4D4D4"/>
+          <w:sz w:val="27"/>
+          <w:szCs w:val="27"/>
+          <w:lang w:eastAsia="es-AR"/>
+        </w:rPr>
+        <w:t>self</w:t>
+      </w:r>
+      <w:proofErr w:type="spellEnd"/>
+      <w:r>
+        <w:rPr>
+          <w:rFonts w:ascii="Consolas" w:eastAsia="Times New Roman" w:hAnsi="Consolas" w:cs="Times New Roman"/>
+          <w:color w:val="D4D4D4"/>
+          <w:sz w:val="27"/>
+          <w:szCs w:val="27"/>
+          <w:lang w:eastAsia="es-AR"/>
+        </w:rPr>
+        <w:t xml:space="preserve">) -&gt; </w:t>
+      </w:r>
+      <w:proofErr w:type="spellStart"/>
+      <w:r>
+        <w:rPr>
+          <w:rFonts w:ascii="Consolas" w:eastAsia="Times New Roman" w:hAnsi="Consolas" w:cs="Times New Roman"/>
+          <w:color w:val="D4D4D4"/>
+          <w:sz w:val="27"/>
+          <w:szCs w:val="27"/>
+          <w:lang w:eastAsia="es-AR"/>
+        </w:rPr>
+        <w:t>str</w:t>
+      </w:r>
+      <w:proofErr w:type="spellEnd"/>
+      <w:r>
+        <w:rPr>
+          <w:rFonts w:ascii="Consolas" w:eastAsia="Times New Roman" w:hAnsi="Consolas" w:cs="Times New Roman"/>
+          <w:color w:val="D4D4D4"/>
+          <w:sz w:val="27"/>
+          <w:szCs w:val="27"/>
+          <w:lang w:eastAsia="es-AR"/>
+        </w:rPr>
+        <w:t>:</w:t>
+      </w:r>
+    </w:p>
+    <w:p>
+      <w:pPr>
+        <w:shd w:val="clear" w:color="auto" w:fill="1E1E1E"/>
+        <w:spacing w:after="0" w:line="360" w:lineRule="atLeast"/>
+        <w:rPr>
+          <w:rFonts w:ascii="Consolas" w:eastAsia="Times New Roman" w:hAnsi="Consolas" w:cs="Times New Roman"/>
+          <w:color w:val="D4D4D4"/>
+          <w:sz w:val="27"/>
+          <w:szCs w:val="27"/>
+          <w:lang w:eastAsia="es-AR"/>
+        </w:rPr>
+      </w:pPr>
+      <w:r>
+        <w:rPr>
+          <w:rFonts w:ascii="Consolas" w:eastAsia="Times New Roman" w:hAnsi="Consolas" w:cs="Times New Roman"/>
+          <w:color w:val="D4D4D4"/>
+          <w:sz w:val="27"/>
+          <w:szCs w:val="27"/>
+          <w:lang w:eastAsia="es-AR"/>
+        </w:rPr>
+        <w:t xml:space="preserve">        </w:t>
+      </w:r>
+      <w:proofErr w:type="spellStart"/>
+      <w:r>
+        <w:rPr>
+          <w:rFonts w:ascii="Consolas" w:eastAsia="Times New Roman" w:hAnsi="Consolas" w:cs="Times New Roman"/>
+          <w:color w:val="569CD6"/>
+          <w:sz w:val="27"/>
+          <w:szCs w:val="27"/>
+          <w:lang w:eastAsia="es-AR"/>
+        </w:rPr>
+        <w:t>return</w:t>
+      </w:r>
+      <w:proofErr w:type="spellEnd"/>
+      <w:r>
+        <w:rPr>
+          <w:rFonts w:ascii="Consolas" w:eastAsia="Times New Roman" w:hAnsi="Consolas" w:cs="Times New Roman"/>
+          <w:color w:val="D4D4D4"/>
+          <w:sz w:val="27"/>
+          <w:szCs w:val="27"/>
+          <w:lang w:eastAsia="es-AR"/>
+        </w:rPr>
+        <w:t xml:space="preserve"> </w:t>
+      </w:r>
+      <w:r>
+        <w:rPr>
+          <w:rFonts w:ascii="Consolas" w:eastAsia="Times New Roman" w:hAnsi="Consolas" w:cs="Times New Roman"/>
+          <w:color w:val="569CD6"/>
+          <w:sz w:val="27"/>
+          <w:szCs w:val="27"/>
+          <w:lang w:eastAsia="es-AR"/>
+        </w:rPr>
+        <w:t>f</w:t>
+      </w:r>
+      <w:r>
+        <w:rPr>
+          <w:rFonts w:ascii="Consolas" w:eastAsia="Times New Roman" w:hAnsi="Consolas" w:cs="Times New Roman"/>
+          <w:color w:val="CE9178"/>
+          <w:sz w:val="27"/>
+          <w:szCs w:val="27"/>
+          <w:lang w:eastAsia="es-AR"/>
+        </w:rPr>
+        <w:t>'</w:t>
+      </w:r>
+      <w:r>
+        <w:rPr>
+          <w:rFonts w:ascii="Consolas" w:eastAsia="Times New Roman" w:hAnsi="Consolas" w:cs="Times New Roman"/>
+          <w:color w:val="D4D4D4"/>
+          <w:sz w:val="27"/>
+          <w:szCs w:val="27"/>
+          <w:lang w:eastAsia="es-AR"/>
+        </w:rPr>
+        <w:t>{</w:t>
+      </w:r>
+      <w:proofErr w:type="spellStart"/>
+      <w:r>
+        <w:rPr>
+          <w:rFonts w:ascii="Consolas" w:eastAsia="Times New Roman" w:hAnsi="Consolas" w:cs="Times New Roman"/>
+          <w:color w:val="569CD6"/>
+          <w:sz w:val="27"/>
+          <w:szCs w:val="27"/>
+          <w:lang w:eastAsia="es-AR"/>
+        </w:rPr>
+        <w:t>self</w:t>
+      </w:r>
+      <w:r>
+        <w:rPr>
+          <w:rFonts w:ascii="Consolas" w:eastAsia="Times New Roman" w:hAnsi="Consolas" w:cs="Times New Roman"/>
+          <w:color w:val="D4D4D4"/>
+          <w:sz w:val="27"/>
+          <w:szCs w:val="27"/>
+          <w:lang w:eastAsia="es-AR"/>
+        </w:rPr>
+        <w:t>.id</w:t>
+      </w:r>
+      <w:proofErr w:type="spellEnd"/>
+      <w:r>
+        <w:rPr>
+          <w:rFonts w:ascii="Consolas" w:eastAsia="Times New Roman" w:hAnsi="Consolas" w:cs="Times New Roman"/>
+          <w:color w:val="D4D4D4"/>
+          <w:sz w:val="27"/>
+          <w:szCs w:val="27"/>
+          <w:lang w:eastAsia="es-AR"/>
+        </w:rPr>
+        <w:t>}</w:t>
+      </w:r>
+      <w:r>
+        <w:rPr>
+          <w:rFonts w:ascii="Consolas" w:eastAsia="Times New Roman" w:hAnsi="Consolas" w:cs="Times New Roman"/>
+          <w:color w:val="CE9178"/>
+          <w:sz w:val="27"/>
+          <w:szCs w:val="27"/>
+          <w:lang w:eastAsia="es-AR"/>
+        </w:rPr>
+        <w:t xml:space="preserve"> | </w:t>
+      </w:r>
+      <w:r>
+        <w:rPr>
+          <w:rFonts w:ascii="Consolas" w:eastAsia="Times New Roman" w:hAnsi="Consolas" w:cs="Times New Roman"/>
+          <w:color w:val="D4D4D4"/>
+          <w:sz w:val="27"/>
+          <w:szCs w:val="27"/>
+          <w:lang w:eastAsia="es-AR"/>
+        </w:rPr>
+        <w:t>{</w:t>
+      </w:r>
+      <w:proofErr w:type="spellStart"/>
+      <w:proofErr w:type="gramStart"/>
+      <w:r>
+        <w:rPr>
+          <w:rFonts w:ascii="Consolas" w:eastAsia="Times New Roman" w:hAnsi="Consolas" w:cs="Times New Roman"/>
+          <w:color w:val="569CD6"/>
+          <w:sz w:val="27"/>
+          <w:szCs w:val="27"/>
+          <w:lang w:eastAsia="es-AR"/>
+        </w:rPr>
+        <w:t>self</w:t>
+      </w:r>
+      <w:r>
+        <w:rPr>
+          <w:rFonts w:ascii="Consolas" w:eastAsia="Times New Roman" w:hAnsi="Consolas" w:cs="Times New Roman"/>
+          <w:color w:val="D4D4D4"/>
+          <w:sz w:val="27"/>
+          <w:szCs w:val="27"/>
+          <w:lang w:eastAsia="es-AR"/>
+        </w:rPr>
+        <w:t>.calle</w:t>
+      </w:r>
+      <w:proofErr w:type="spellEnd"/>
+      <w:proofErr w:type="gramEnd"/>
+      <w:r>
+        <w:rPr>
+          <w:rFonts w:ascii="Consolas" w:eastAsia="Times New Roman" w:hAnsi="Consolas" w:cs="Times New Roman"/>
+          <w:color w:val="D4D4D4"/>
+          <w:sz w:val="27"/>
+          <w:szCs w:val="27"/>
+          <w:lang w:eastAsia="es-AR"/>
+        </w:rPr>
+        <w:t>}</w:t>
+      </w:r>
+      <w:r>
+        <w:rPr>
+          <w:rFonts w:ascii="Consolas" w:eastAsia="Times New Roman" w:hAnsi="Consolas" w:cs="Times New Roman"/>
+          <w:color w:val="CE9178"/>
+          <w:sz w:val="27"/>
+          <w:szCs w:val="27"/>
+          <w:lang w:eastAsia="es-AR"/>
+        </w:rPr>
+        <w:t xml:space="preserve"> </w:t>
+      </w:r>
+      <w:r>
+        <w:rPr>
+          <w:rFonts w:ascii="Consolas" w:eastAsia="Times New Roman" w:hAnsi="Consolas" w:cs="Times New Roman"/>
+          <w:color w:val="D4D4D4"/>
+          <w:sz w:val="27"/>
+          <w:szCs w:val="27"/>
+          <w:lang w:eastAsia="es-AR"/>
+        </w:rPr>
+        <w:t>{</w:t>
+      </w:r>
+      <w:proofErr w:type="spellStart"/>
+      <w:r>
+        <w:rPr>
+          <w:rFonts w:ascii="Consolas" w:eastAsia="Times New Roman" w:hAnsi="Consolas" w:cs="Times New Roman"/>
+          <w:color w:val="569CD6"/>
+          <w:sz w:val="27"/>
+          <w:szCs w:val="27"/>
+          <w:lang w:eastAsia="es-AR"/>
+        </w:rPr>
+        <w:t>self</w:t>
+      </w:r>
+      <w:r>
+        <w:rPr>
+          <w:rFonts w:ascii="Consolas" w:eastAsia="Times New Roman" w:hAnsi="Consolas" w:cs="Times New Roman"/>
+          <w:color w:val="D4D4D4"/>
+          <w:sz w:val="27"/>
+          <w:szCs w:val="27"/>
+          <w:lang w:eastAsia="es-AR"/>
+        </w:rPr>
+        <w:t>.nro_calle</w:t>
+      </w:r>
+      <w:proofErr w:type="spellEnd"/>
+      <w:r>
+        <w:rPr>
+          <w:rFonts w:ascii="Consolas" w:eastAsia="Times New Roman" w:hAnsi="Consolas" w:cs="Times New Roman"/>
+          <w:color w:val="D4D4D4"/>
+          <w:sz w:val="27"/>
+          <w:szCs w:val="27"/>
+          <w:lang w:eastAsia="es-AR"/>
+        </w:rPr>
+        <w:t>}</w:t>
+      </w:r>
+      <w:r>
+        <w:rPr>
+          <w:rFonts w:ascii="Consolas" w:eastAsia="Times New Roman" w:hAnsi="Consolas" w:cs="Times New Roman"/>
+          <w:color w:val="CE9178"/>
+          <w:sz w:val="27"/>
+          <w:szCs w:val="27"/>
+          <w:lang w:eastAsia="es-AR"/>
+        </w:rPr>
+        <w:t xml:space="preserve"> </w:t>
+      </w:r>
+      <w:r>
+        <w:rPr>
+          <w:rFonts w:ascii="Consolas" w:eastAsia="Times New Roman" w:hAnsi="Consolas" w:cs="Times New Roman"/>
+          <w:color w:val="D4D4D4"/>
+          <w:sz w:val="27"/>
+          <w:szCs w:val="27"/>
+          <w:lang w:eastAsia="es-AR"/>
+        </w:rPr>
+        <w:t>{</w:t>
+      </w:r>
+      <w:proofErr w:type="spellStart"/>
+      <w:r>
+        <w:rPr>
+          <w:rFonts w:ascii="Consolas" w:eastAsia="Times New Roman" w:hAnsi="Consolas" w:cs="Times New Roman"/>
+          <w:color w:val="569CD6"/>
+          <w:sz w:val="27"/>
+          <w:szCs w:val="27"/>
+          <w:lang w:eastAsia="es-AR"/>
+        </w:rPr>
+        <w:t>self</w:t>
+      </w:r>
+      <w:r>
+        <w:rPr>
+          <w:rFonts w:ascii="Consolas" w:eastAsia="Times New Roman" w:hAnsi="Consolas" w:cs="Times New Roman"/>
+          <w:color w:val="D4D4D4"/>
+          <w:sz w:val="27"/>
+          <w:szCs w:val="27"/>
+          <w:lang w:eastAsia="es-AR"/>
+        </w:rPr>
+        <w:t>.pais</w:t>
+      </w:r>
+      <w:proofErr w:type="spellEnd"/>
+      <w:r>
+        <w:rPr>
+          <w:rFonts w:ascii="Consolas" w:eastAsia="Times New Roman" w:hAnsi="Consolas" w:cs="Times New Roman"/>
+          <w:color w:val="D4D4D4"/>
+          <w:sz w:val="27"/>
+          <w:szCs w:val="27"/>
+          <w:lang w:eastAsia="es-AR"/>
+        </w:rPr>
+        <w:t>}</w:t>
+      </w:r>
+      <w:r>
+        <w:rPr>
+          <w:rFonts w:ascii="Consolas" w:eastAsia="Times New Roman" w:hAnsi="Consolas" w:cs="Times New Roman"/>
+          <w:color w:val="CE9178"/>
+          <w:sz w:val="27"/>
+          <w:szCs w:val="27"/>
+          <w:lang w:eastAsia="es-AR"/>
+        </w:rPr>
+        <w:t>'</w:t>
+      </w:r>
+    </w:p>
+    <w:p>
+      <w:pPr>
+        <w:rPr>
+          <w:sz w:val="28"/>
+          <w:szCs w:val="28"/>
+          <w:lang w:val="es-ES"/>
+        </w:rPr>
+      </w:pPr>
+    </w:p>
+    <w:p>
+      <w:pPr>
+        <w:rPr>
+          <w:sz w:val="28"/>
+          <w:szCs w:val="28"/>
+          <w:lang w:val="es-ES"/>
+        </w:rPr>
+      </w:pPr>
+      <w:r>
+        <w:rPr>
+          <w:sz w:val="28"/>
+          <w:szCs w:val="28"/>
+          <w:lang w:val="es-ES"/>
+        </w:rPr>
+        <w:t>Y es necesario agregar la columna en la clase Persona</w:t>
+      </w:r>
+    </w:p>
+    <w:p>
+      <w:pPr>
+        <w:shd w:val="clear" w:color="auto" w:fill="1E1E1E"/>
+        <w:spacing w:after="0" w:line="360" w:lineRule="atLeast"/>
+        <w:rPr>
+          <w:rFonts w:ascii="Consolas" w:eastAsia="Times New Roman" w:hAnsi="Consolas" w:cs="Times New Roman"/>
+          <w:color w:val="D4D4D4"/>
+          <w:sz w:val="27"/>
+          <w:szCs w:val="27"/>
+          <w:lang w:eastAsia="es-AR"/>
+        </w:rPr>
+      </w:pPr>
+      <w:r>
+        <w:rPr>
+          <w:rFonts w:ascii="Consolas" w:eastAsia="Times New Roman" w:hAnsi="Consolas" w:cs="Times New Roman"/>
+          <w:color w:val="D4D4D4"/>
+          <w:sz w:val="27"/>
+          <w:szCs w:val="27"/>
+          <w:lang w:eastAsia="es-AR"/>
+        </w:rPr>
+        <w:t xml:space="preserve">    domicilio = </w:t>
+      </w:r>
+      <w:proofErr w:type="spellStart"/>
+      <w:proofErr w:type="gramStart"/>
+      <w:r>
+        <w:rPr>
+          <w:rFonts w:ascii="Consolas" w:eastAsia="Times New Roman" w:hAnsi="Consolas" w:cs="Times New Roman"/>
+          <w:color w:val="D4D4D4"/>
+          <w:sz w:val="27"/>
+          <w:szCs w:val="27"/>
+          <w:lang w:eastAsia="es-AR"/>
+        </w:rPr>
+        <w:t>ForeignKey</w:t>
+      </w:r>
+      <w:proofErr w:type="spellEnd"/>
+      <w:r>
+        <w:rPr>
+          <w:rFonts w:ascii="Consolas" w:eastAsia="Times New Roman" w:hAnsi="Consolas" w:cs="Times New Roman"/>
+          <w:color w:val="D4D4D4"/>
+          <w:sz w:val="27"/>
+          <w:szCs w:val="27"/>
+          <w:lang w:eastAsia="es-AR"/>
+        </w:rPr>
+        <w:t>(</w:t>
+      </w:r>
+      <w:proofErr w:type="gramEnd"/>
+      <w:r>
+        <w:rPr>
+          <w:rFonts w:ascii="Consolas" w:eastAsia="Times New Roman" w:hAnsi="Consolas" w:cs="Times New Roman"/>
+          <w:color w:val="D4D4D4"/>
+          <w:sz w:val="27"/>
+          <w:szCs w:val="27"/>
+          <w:lang w:eastAsia="es-AR"/>
+        </w:rPr>
+        <w:t xml:space="preserve">Domicilio, </w:t>
+      </w:r>
+      <w:proofErr w:type="spellStart"/>
+      <w:r>
+        <w:rPr>
+          <w:rFonts w:ascii="Consolas" w:eastAsia="Times New Roman" w:hAnsi="Consolas" w:cs="Times New Roman"/>
+          <w:color w:val="D4D4D4"/>
+          <w:sz w:val="27"/>
+          <w:szCs w:val="27"/>
+          <w:lang w:eastAsia="es-AR"/>
+        </w:rPr>
+        <w:t>on_delete</w:t>
+      </w:r>
+      <w:proofErr w:type="spellEnd"/>
+      <w:r>
+        <w:rPr>
+          <w:rFonts w:ascii="Consolas" w:eastAsia="Times New Roman" w:hAnsi="Consolas" w:cs="Times New Roman"/>
+          <w:color w:val="D4D4D4"/>
+          <w:sz w:val="27"/>
+          <w:szCs w:val="27"/>
+          <w:lang w:eastAsia="es-AR"/>
+        </w:rPr>
+        <w:t>=</w:t>
+      </w:r>
+      <w:proofErr w:type="spellStart"/>
+      <w:r>
+        <w:rPr>
+          <w:rFonts w:ascii="Consolas" w:eastAsia="Times New Roman" w:hAnsi="Consolas" w:cs="Times New Roman"/>
+          <w:color w:val="D4D4D4"/>
+          <w:sz w:val="27"/>
+          <w:szCs w:val="27"/>
+          <w:lang w:eastAsia="es-AR"/>
+        </w:rPr>
+        <w:t>models.SET_NULL</w:t>
+      </w:r>
+      <w:proofErr w:type="spellEnd"/>
+      <w:r>
+        <w:rPr>
+          <w:rFonts w:ascii="Consolas" w:eastAsia="Times New Roman" w:hAnsi="Consolas" w:cs="Times New Roman"/>
+          <w:color w:val="D4D4D4"/>
+          <w:sz w:val="27"/>
+          <w:szCs w:val="27"/>
+          <w:lang w:eastAsia="es-AR"/>
+        </w:rPr>
+        <w:t xml:space="preserve">, </w:t>
+      </w:r>
+      <w:proofErr w:type="spellStart"/>
+      <w:r>
+        <w:rPr>
+          <w:rFonts w:ascii="Consolas" w:eastAsia="Times New Roman" w:hAnsi="Consolas" w:cs="Times New Roman"/>
+          <w:color w:val="D4D4D4"/>
+          <w:sz w:val="27"/>
+          <w:szCs w:val="27"/>
+          <w:lang w:eastAsia="es-AR"/>
+        </w:rPr>
+        <w:t>null</w:t>
+      </w:r>
+      <w:proofErr w:type="spellEnd"/>
+      <w:r>
+        <w:rPr>
+          <w:rFonts w:ascii="Consolas" w:eastAsia="Times New Roman" w:hAnsi="Consolas" w:cs="Times New Roman"/>
+          <w:color w:val="D4D4D4"/>
+          <w:sz w:val="27"/>
+          <w:szCs w:val="27"/>
+          <w:lang w:eastAsia="es-AR"/>
+        </w:rPr>
+        <w:t>=</w:t>
+      </w:r>
+      <w:r>
+        <w:rPr>
+          <w:rFonts w:ascii="Consolas" w:eastAsia="Times New Roman" w:hAnsi="Consolas" w:cs="Times New Roman"/>
+          <w:color w:val="B5CEA8"/>
+          <w:sz w:val="27"/>
+          <w:szCs w:val="27"/>
+          <w:lang w:eastAsia="es-AR"/>
+        </w:rPr>
+        <w:t>1</w:t>
+      </w:r>
+      <w:r>
+        <w:rPr>
+          <w:rFonts w:ascii="Consolas" w:eastAsia="Times New Roman" w:hAnsi="Consolas" w:cs="Times New Roman"/>
+          <w:color w:val="D4D4D4"/>
+          <w:sz w:val="27"/>
+          <w:szCs w:val="27"/>
+          <w:lang w:eastAsia="es-AR"/>
+        </w:rPr>
+        <w:t>)</w:t>
+      </w:r>
+    </w:p>
+    <w:p>
+      <w:pPr>
+        <w:rPr>
+          <w:sz w:val="28"/>
+          <w:szCs w:val="28"/>
+          <w:lang w:val="es-ES"/>
+        </w:rPr>
+      </w:pPr>
+    </w:p>
+    <w:p>
+      <w:pPr>
+        <w:rPr>
+          <w:sz w:val="28"/>
+          <w:szCs w:val="28"/>
+          <w:lang w:val="es-ES"/>
+        </w:rPr>
+      </w:pPr>
+      <w:r>
+        <w:rPr>
+          <w:sz w:val="28"/>
+          <w:szCs w:val="28"/>
+          <w:lang w:val="es-ES"/>
+        </w:rPr>
+        <w:t>Ahora, cada vez que vayamos a agregar un registro de persona es necesario relacionarle con la clase modelo Domicilio.</w:t>
+      </w:r>
+    </w:p>
+    <w:p>
+      <w:pPr>
+        <w:rPr>
+          <w:sz w:val="28"/>
+          <w:szCs w:val="28"/>
+          <w:lang w:val="es-ES"/>
+        </w:rPr>
+      </w:pPr>
+      <w:r>
+        <w:rPr>
+          <w:sz w:val="28"/>
+          <w:szCs w:val="28"/>
+          <w:lang w:val="es-ES"/>
+        </w:rPr>
+        <w:t xml:space="preserve">Una vez creada la clase y registrada </w:t>
+      </w:r>
+    </w:p>
+    <w:p>
+      <w:pPr>
+        <w:shd w:val="clear" w:color="auto" w:fill="1E1E1E"/>
+        <w:spacing w:after="0" w:line="360" w:lineRule="atLeast"/>
+        <w:rPr>
+          <w:rFonts w:ascii="Consolas" w:eastAsia="Times New Roman" w:hAnsi="Consolas" w:cs="Times New Roman"/>
+          <w:color w:val="D4D4D4"/>
+          <w:sz w:val="27"/>
+          <w:szCs w:val="27"/>
+          <w:lang w:eastAsia="es-AR"/>
+        </w:rPr>
+      </w:pPr>
+      <w:proofErr w:type="spellStart"/>
+      <w:proofErr w:type="gramStart"/>
+      <w:r>
+        <w:rPr>
+          <w:rFonts w:ascii="Consolas" w:eastAsia="Times New Roman" w:hAnsi="Consolas" w:cs="Times New Roman"/>
+          <w:color w:val="D4D4D4"/>
+          <w:sz w:val="27"/>
+          <w:szCs w:val="27"/>
+          <w:lang w:eastAsia="es-AR"/>
+        </w:rPr>
+        <w:t>admin.site</w:t>
+      </w:r>
+      <w:proofErr w:type="gramEnd"/>
+      <w:r>
+        <w:rPr>
+          <w:rFonts w:ascii="Consolas" w:eastAsia="Times New Roman" w:hAnsi="Consolas" w:cs="Times New Roman"/>
+          <w:color w:val="D4D4D4"/>
+          <w:sz w:val="27"/>
+          <w:szCs w:val="27"/>
+          <w:lang w:eastAsia="es-AR"/>
+        </w:rPr>
+        <w:t>.register</w:t>
+      </w:r>
+      <w:proofErr w:type="spellEnd"/>
+      <w:r>
+        <w:rPr>
+          <w:rFonts w:ascii="Consolas" w:eastAsia="Times New Roman" w:hAnsi="Consolas" w:cs="Times New Roman"/>
+          <w:color w:val="D4D4D4"/>
+          <w:sz w:val="27"/>
+          <w:szCs w:val="27"/>
+          <w:lang w:eastAsia="es-AR"/>
+        </w:rPr>
+        <w:t>(Domicilio)</w:t>
+      </w:r>
+    </w:p>
+    <w:p>
+      <w:pPr>
+        <w:rPr>
+          <w:sz w:val="28"/>
+          <w:szCs w:val="28"/>
+          <w:lang w:val="es-ES"/>
+        </w:rPr>
+      </w:pPr>
+    </w:p>
+    <w:p>
+      <w:pPr>
+        <w:rPr>
+          <w:sz w:val="28"/>
+          <w:szCs w:val="28"/>
+          <w:lang w:val="es-ES"/>
+        </w:rPr>
+      </w:pPr>
+      <w:r>
+        <w:rPr>
+          <w:sz w:val="28"/>
+          <w:szCs w:val="28"/>
+          <w:lang w:val="es-ES"/>
+        </w:rPr>
+        <w:t>Es necesario hacer:</w:t>
+      </w:r>
+    </w:p>
+    <w:p>
+      <w:pPr>
+        <w:rPr>
+          <w:sz w:val="28"/>
+          <w:szCs w:val="28"/>
+          <w:lang w:val="es-ES"/>
+        </w:rPr>
+      </w:pPr>
+      <w:r>
+        <w:rPr>
+          <w:sz w:val="28"/>
+          <w:szCs w:val="28"/>
+          <w:lang w:val="es-ES"/>
+        </w:rPr>
+        <w:lastRenderedPageBreak/>
+        <w:t xml:space="preserve">Python manage.py </w:t>
+      </w:r>
+      <w:proofErr w:type="spellStart"/>
+      <w:r>
+        <w:rPr>
+          <w:sz w:val="28"/>
+          <w:szCs w:val="28"/>
+          <w:lang w:val="es-ES"/>
+        </w:rPr>
+        <w:t>makemigrations</w:t>
+      </w:r>
+      <w:proofErr w:type="spellEnd"/>
+    </w:p>
+    <w:p>
+      <w:pPr>
+        <w:rPr>
+          <w:sz w:val="28"/>
+          <w:szCs w:val="28"/>
+          <w:lang w:val="es-ES"/>
+        </w:rPr>
+      </w:pPr>
+      <w:r>
+        <w:rPr>
+          <w:sz w:val="28"/>
+          <w:szCs w:val="28"/>
+          <w:lang w:val="es-ES"/>
+        </w:rPr>
+        <w:t xml:space="preserve">Y luego Python manage.py </w:t>
+      </w:r>
+      <w:proofErr w:type="spellStart"/>
+      <w:r>
+        <w:rPr>
+          <w:sz w:val="28"/>
+          <w:szCs w:val="28"/>
+          <w:lang w:val="es-ES"/>
+        </w:rPr>
+        <w:t>migrate</w:t>
+      </w:r>
+      <w:proofErr w:type="spellEnd"/>
+    </w:p>
+    <w:p>
+      <w:pPr>
+        <w:rPr>
+          <w:sz w:val="28"/>
+          <w:szCs w:val="28"/>
+          <w:lang w:val="es-ES"/>
+        </w:rPr>
+      </w:pPr>
     </w:p>
     <w:sectPr>
       <w:pgSz w:w="11906" w:h="16838"/>
